--- a/web/template/template_st_spd_dengan_anggota_1.docx
+++ b/web/template/template_st_spd_dengan_anggota_1.docx
@@ -28,6 +28,7 @@
           <w:sz w:val="22"/>
           <w:szCs w:val="22"/>
           <w:u w:val="single"/>
+          <w:lang w:val="id-ID" w:eastAsia="id-ID"/>
         </w:rPr>
         <w:drawing>
           <wp:anchor distT="0" distB="0" distL="114300" distR="114300" simplePos="0" relativeHeight="251663360" behindDoc="1" locked="0" layoutInCell="1" allowOverlap="1" wp14:anchorId="3CEBB5D3" wp14:editId="39AB348C">
@@ -184,7 +185,6 @@
           <w:sz w:val="22"/>
           <w:szCs w:val="22"/>
           <w:u w:val="single"/>
-          <w:lang w:val="es-ES"/>
         </w:rPr>
       </w:pPr>
       <w:r>
@@ -195,7 +195,6 @@
           <w:sz w:val="22"/>
           <w:szCs w:val="22"/>
           <w:u w:val="single"/>
-          <w:lang w:val="es-ES"/>
         </w:rPr>
         <w:t>SURAT TUGAS</w:t>
       </w:r>
@@ -221,7 +220,6 @@
           <w:color w:val="000000" w:themeColor="text1"/>
           <w:sz w:val="22"/>
           <w:szCs w:val="22"/>
-          <w:lang w:val="es-ES"/>
         </w:rPr>
         <w:t>N</w:t>
       </w:r>
@@ -242,27 +240,7 @@
           <w:sz w:val="22"/>
           <w:szCs w:val="22"/>
         </w:rPr>
-        <w:t>${</w:t>
-      </w:r>
-      <w:proofErr w:type="spellStart"/>
-      <w:r>
-        <w:rPr>
-          <w:rFonts w:ascii="Arial" w:hAnsi="Arial" w:cs="Arial"/>
-          <w:color w:val="000000" w:themeColor="text1"/>
-          <w:sz w:val="22"/>
-          <w:szCs w:val="22"/>
-        </w:rPr>
-        <w:t>nomor_st</w:t>
-      </w:r>
-      <w:proofErr w:type="spellEnd"/>
-      <w:r>
-        <w:rPr>
-          <w:rFonts w:ascii="Arial" w:hAnsi="Arial" w:cs="Arial"/>
-          <w:color w:val="000000" w:themeColor="text1"/>
-          <w:sz w:val="22"/>
-          <w:szCs w:val="22"/>
-        </w:rPr>
-        <w:t>}</w:t>
+        <w:t>${nomor_st}</w:t>
       </w:r>
     </w:p>
     <w:p>
@@ -277,7 +255,6 @@
           <w:color w:val="000000" w:themeColor="text1"/>
           <w:sz w:val="22"/>
           <w:szCs w:val="22"/>
-          <w:lang w:val="es-ES"/>
         </w:rPr>
       </w:pPr>
     </w:p>
@@ -304,73 +281,7 @@
           <w:szCs w:val="22"/>
           <w:lang w:val="es-ES"/>
         </w:rPr>
-        <w:t xml:space="preserve">Yang </w:t>
-      </w:r>
-      <w:proofErr w:type="spellStart"/>
-      <w:r>
-        <w:rPr>
-          <w:rFonts w:ascii="Arial" w:hAnsi="Arial" w:cs="Arial"/>
-          <w:color w:val="000000" w:themeColor="text1"/>
-          <w:sz w:val="22"/>
-          <w:szCs w:val="22"/>
-          <w:lang w:val="es-ES"/>
-        </w:rPr>
-        <w:t>bertanda</w:t>
-      </w:r>
-      <w:proofErr w:type="spellEnd"/>
-      <w:r>
-        <w:rPr>
-          <w:rFonts w:ascii="Arial" w:hAnsi="Arial" w:cs="Arial"/>
-          <w:color w:val="000000" w:themeColor="text1"/>
-          <w:sz w:val="22"/>
-          <w:szCs w:val="22"/>
-          <w:lang w:val="es-ES"/>
-        </w:rPr>
-        <w:t xml:space="preserve"> tangan di </w:t>
-      </w:r>
-      <w:proofErr w:type="spellStart"/>
-      <w:r>
-        <w:rPr>
-          <w:rFonts w:ascii="Arial" w:hAnsi="Arial" w:cs="Arial"/>
-          <w:color w:val="000000" w:themeColor="text1"/>
-          <w:sz w:val="22"/>
-          <w:szCs w:val="22"/>
-          <w:lang w:val="es-ES"/>
-        </w:rPr>
-        <w:t>bawah</w:t>
-      </w:r>
-      <w:proofErr w:type="spellEnd"/>
-      <w:r>
-        <w:rPr>
-          <w:rFonts w:ascii="Arial" w:hAnsi="Arial" w:cs="Arial"/>
-          <w:color w:val="000000" w:themeColor="text1"/>
-          <w:sz w:val="22"/>
-          <w:szCs w:val="22"/>
-          <w:lang w:val="es-ES"/>
-        </w:rPr>
-        <w:t xml:space="preserve"> </w:t>
-      </w:r>
-      <w:proofErr w:type="spellStart"/>
-      <w:r>
-        <w:rPr>
-          <w:rFonts w:ascii="Arial" w:hAnsi="Arial" w:cs="Arial"/>
-          <w:color w:val="000000" w:themeColor="text1"/>
-          <w:sz w:val="22"/>
-          <w:szCs w:val="22"/>
-          <w:lang w:val="es-ES"/>
-        </w:rPr>
-        <w:t>ini</w:t>
-      </w:r>
-      <w:proofErr w:type="spellEnd"/>
-      <w:r>
-        <w:rPr>
-          <w:rFonts w:ascii="Arial" w:hAnsi="Arial" w:cs="Arial"/>
-          <w:color w:val="000000" w:themeColor="text1"/>
-          <w:sz w:val="22"/>
-          <w:szCs w:val="22"/>
-          <w:lang w:val="es-ES"/>
-        </w:rPr>
-        <w:t>:</w:t>
+        <w:t>Yang bertanda tangan di bawah ini:</w:t>
       </w:r>
     </w:p>
     <w:p>
@@ -870,37 +781,12 @@
               </w:rPr>
               <w:t>16 Tahun 1997, tenta</w:t>
             </w:r>
-            <w:proofErr w:type="spellStart"/>
-            <w:r>
-              <w:rPr>
-                <w:rFonts w:ascii="Arial" w:hAnsi="Arial" w:cs="Arial"/>
-                <w:color w:val="000000" w:themeColor="text1"/>
-              </w:rPr>
-              <w:t>ng</w:t>
-            </w:r>
-            <w:proofErr w:type="spellEnd"/>
-            <w:r>
-              <w:rPr>
-                <w:rFonts w:ascii="Arial" w:hAnsi="Arial" w:cs="Arial"/>
-                <w:color w:val="000000" w:themeColor="text1"/>
-              </w:rPr>
-              <w:t xml:space="preserve"> </w:t>
-            </w:r>
-            <w:proofErr w:type="spellStart"/>
-            <w:r>
-              <w:rPr>
-                <w:rFonts w:ascii="Arial" w:hAnsi="Arial" w:cs="Arial"/>
-                <w:color w:val="000000" w:themeColor="text1"/>
-              </w:rPr>
-              <w:t>Statistik</w:t>
-            </w:r>
-            <w:proofErr w:type="spellEnd"/>
-            <w:r>
-              <w:rPr>
-                <w:rFonts w:ascii="Arial" w:hAnsi="Arial" w:cs="Arial"/>
-                <w:color w:val="000000" w:themeColor="text1"/>
-              </w:rPr>
-              <w:t>;</w:t>
+            <w:r>
+              <w:rPr>
+                <w:rFonts w:ascii="Arial" w:hAnsi="Arial" w:cs="Arial"/>
+                <w:color w:val="000000" w:themeColor="text1"/>
+              </w:rPr>
+              <w:t>ng Statistik;</w:t>
             </w:r>
           </w:p>
           <w:p>
@@ -1042,167 +928,7 @@
                 <w:rFonts w:ascii="Arial" w:hAnsi="Arial" w:cs="Arial"/>
                 <w:color w:val="000000" w:themeColor="text1"/>
               </w:rPr>
-              <w:t xml:space="preserve">2001, </w:t>
-            </w:r>
-            <w:proofErr w:type="spellStart"/>
-            <w:r>
-              <w:rPr>
-                <w:rFonts w:ascii="Arial" w:hAnsi="Arial" w:cs="Arial"/>
-                <w:color w:val="000000" w:themeColor="text1"/>
-              </w:rPr>
-              <w:t>tentang</w:t>
-            </w:r>
-            <w:proofErr w:type="spellEnd"/>
-            <w:r>
-              <w:rPr>
-                <w:rFonts w:ascii="Arial" w:hAnsi="Arial" w:cs="Arial"/>
-                <w:color w:val="000000" w:themeColor="text1"/>
-              </w:rPr>
-              <w:t xml:space="preserve"> </w:t>
-            </w:r>
-            <w:proofErr w:type="spellStart"/>
-            <w:r>
-              <w:rPr>
-                <w:rFonts w:ascii="Arial" w:hAnsi="Arial" w:cs="Arial"/>
-                <w:color w:val="000000" w:themeColor="text1"/>
-              </w:rPr>
-              <w:t>Kedudukan</w:t>
-            </w:r>
-            <w:proofErr w:type="spellEnd"/>
-            <w:r>
-              <w:rPr>
-                <w:rFonts w:ascii="Arial" w:hAnsi="Arial" w:cs="Arial"/>
-                <w:color w:val="000000" w:themeColor="text1"/>
-              </w:rPr>
-              <w:t xml:space="preserve">, </w:t>
-            </w:r>
-            <w:proofErr w:type="spellStart"/>
-            <w:r>
-              <w:rPr>
-                <w:rFonts w:ascii="Arial" w:hAnsi="Arial" w:cs="Arial"/>
-                <w:color w:val="000000" w:themeColor="text1"/>
-              </w:rPr>
-              <w:t>Fungsi</w:t>
-            </w:r>
-            <w:proofErr w:type="spellEnd"/>
-            <w:r>
-              <w:rPr>
-                <w:rFonts w:ascii="Arial" w:hAnsi="Arial" w:cs="Arial"/>
-                <w:color w:val="000000" w:themeColor="text1"/>
-              </w:rPr>
-              <w:t xml:space="preserve">, </w:t>
-            </w:r>
-            <w:proofErr w:type="spellStart"/>
-            <w:r>
-              <w:rPr>
-                <w:rFonts w:ascii="Arial" w:hAnsi="Arial" w:cs="Arial"/>
-                <w:color w:val="000000" w:themeColor="text1"/>
-              </w:rPr>
-              <w:t>Kewenangan</w:t>
-            </w:r>
-            <w:proofErr w:type="spellEnd"/>
-            <w:r>
-              <w:rPr>
-                <w:rFonts w:ascii="Arial" w:hAnsi="Arial" w:cs="Arial"/>
-                <w:color w:val="000000" w:themeColor="text1"/>
-              </w:rPr>
-              <w:t xml:space="preserve">, </w:t>
-            </w:r>
-            <w:proofErr w:type="spellStart"/>
-            <w:r>
-              <w:rPr>
-                <w:rFonts w:ascii="Arial" w:hAnsi="Arial" w:cs="Arial"/>
-                <w:color w:val="000000" w:themeColor="text1"/>
-              </w:rPr>
-              <w:t>Susunan</w:t>
-            </w:r>
-            <w:proofErr w:type="spellEnd"/>
-            <w:r>
-              <w:rPr>
-                <w:rFonts w:ascii="Arial" w:hAnsi="Arial" w:cs="Arial"/>
-                <w:color w:val="000000" w:themeColor="text1"/>
-              </w:rPr>
-              <w:t xml:space="preserve"> </w:t>
-            </w:r>
-            <w:proofErr w:type="spellStart"/>
-            <w:r>
-              <w:rPr>
-                <w:rFonts w:ascii="Arial" w:hAnsi="Arial" w:cs="Arial"/>
-                <w:color w:val="000000" w:themeColor="text1"/>
-              </w:rPr>
-              <w:t>Organisasi</w:t>
-            </w:r>
-            <w:proofErr w:type="spellEnd"/>
-            <w:r>
-              <w:rPr>
-                <w:rFonts w:ascii="Arial" w:hAnsi="Arial" w:cs="Arial"/>
-                <w:color w:val="000000" w:themeColor="text1"/>
-              </w:rPr>
-              <w:t xml:space="preserve">, </w:t>
-            </w:r>
-            <w:proofErr w:type="spellStart"/>
-            <w:r>
-              <w:rPr>
-                <w:rFonts w:ascii="Arial" w:hAnsi="Arial" w:cs="Arial"/>
-                <w:color w:val="000000" w:themeColor="text1"/>
-              </w:rPr>
-              <w:t>dan</w:t>
-            </w:r>
-            <w:proofErr w:type="spellEnd"/>
-            <w:r>
-              <w:rPr>
-                <w:rFonts w:ascii="Arial" w:hAnsi="Arial" w:cs="Arial"/>
-                <w:color w:val="000000" w:themeColor="text1"/>
-              </w:rPr>
-              <w:t xml:space="preserve"> Tata </w:t>
-            </w:r>
-            <w:proofErr w:type="spellStart"/>
-            <w:r>
-              <w:rPr>
-                <w:rFonts w:ascii="Arial" w:hAnsi="Arial" w:cs="Arial"/>
-                <w:color w:val="000000" w:themeColor="text1"/>
-              </w:rPr>
-              <w:t>Kerja</w:t>
-            </w:r>
-            <w:proofErr w:type="spellEnd"/>
-            <w:r>
-              <w:rPr>
-                <w:rFonts w:ascii="Arial" w:hAnsi="Arial" w:cs="Arial"/>
-                <w:color w:val="000000" w:themeColor="text1"/>
-              </w:rPr>
-              <w:t xml:space="preserve"> </w:t>
-            </w:r>
-            <w:proofErr w:type="spellStart"/>
-            <w:r>
-              <w:rPr>
-                <w:rFonts w:ascii="Arial" w:hAnsi="Arial" w:cs="Arial"/>
-                <w:color w:val="000000" w:themeColor="text1"/>
-              </w:rPr>
-              <w:t>Lembaga</w:t>
-            </w:r>
-            <w:proofErr w:type="spellEnd"/>
-            <w:r>
-              <w:rPr>
-                <w:rFonts w:ascii="Arial" w:hAnsi="Arial" w:cs="Arial"/>
-                <w:color w:val="000000" w:themeColor="text1"/>
-              </w:rPr>
-              <w:t xml:space="preserve"> Non </w:t>
-            </w:r>
-            <w:proofErr w:type="spellStart"/>
-            <w:r>
-              <w:rPr>
-                <w:rFonts w:ascii="Arial" w:hAnsi="Arial" w:cs="Arial"/>
-                <w:color w:val="000000" w:themeColor="text1"/>
-              </w:rPr>
-              <w:t>Departemen</w:t>
-            </w:r>
-            <w:proofErr w:type="spellEnd"/>
-            <w:r>
-              <w:rPr>
-                <w:rFonts w:ascii="Arial" w:hAnsi="Arial" w:cs="Arial"/>
-                <w:color w:val="000000" w:themeColor="text1"/>
-              </w:rPr>
-              <w:t>;</w:t>
+              <w:t>2001, tentang Kedudukan, Fungsi, Kewenangan, Susunan Organisasi, dan Tata Kerja Lembaga Non Departemen;</w:t>
             </w:r>
           </w:p>
           <w:p>
@@ -1270,21 +996,13 @@
               </w:rPr>
               <w:t xml:space="preserve"> Kepala Badan Pusat </w:t>
             </w:r>
-            <w:proofErr w:type="spellStart"/>
-            <w:r>
-              <w:rPr>
-                <w:rFonts w:ascii="Arial" w:hAnsi="Arial" w:cs="Arial"/>
-                <w:color w:val="000000" w:themeColor="text1"/>
-              </w:rPr>
-              <w:t>Statistik</w:t>
-            </w:r>
-            <w:proofErr w:type="spellEnd"/>
-            <w:r>
-              <w:rPr>
-                <w:rFonts w:ascii="Arial" w:hAnsi="Arial" w:cs="Arial"/>
-                <w:color w:val="000000" w:themeColor="text1"/>
-              </w:rPr>
-              <w:t xml:space="preserve"> No</w:t>
+            <w:r>
+              <w:rPr>
+                <w:rFonts w:ascii="Arial" w:hAnsi="Arial" w:cs="Arial"/>
+                <w:color w:val="000000" w:themeColor="text1"/>
+                <w:lang w:val="fi-FI"/>
+              </w:rPr>
+              <w:t>Statistik No</w:t>
             </w:r>
             <w:r>
               <w:rPr>
@@ -1298,248 +1016,9 @@
               <w:rPr>
                 <w:rFonts w:ascii="Arial" w:hAnsi="Arial" w:cs="Arial"/>
                 <w:color w:val="000000" w:themeColor="text1"/>
-              </w:rPr>
-              <w:t xml:space="preserve"> </w:t>
-            </w:r>
-            <w:proofErr w:type="spellStart"/>
-            <w:r>
-              <w:rPr>
-                <w:rFonts w:ascii="Arial" w:hAnsi="Arial" w:cs="Arial"/>
-                <w:color w:val="000000" w:themeColor="text1"/>
-              </w:rPr>
-              <w:t>Tahun</w:t>
-            </w:r>
-            <w:proofErr w:type="spellEnd"/>
-            <w:r>
-              <w:rPr>
-                <w:rFonts w:ascii="Arial" w:hAnsi="Arial" w:cs="Arial"/>
-                <w:color w:val="000000" w:themeColor="text1"/>
-              </w:rPr>
-              <w:t xml:space="preserve"> 2008 </w:t>
-            </w:r>
-            <w:proofErr w:type="spellStart"/>
-            <w:r>
-              <w:rPr>
-                <w:rFonts w:ascii="Arial" w:hAnsi="Arial" w:cs="Arial"/>
-                <w:color w:val="000000" w:themeColor="text1"/>
-              </w:rPr>
-              <w:t>tentang</w:t>
-            </w:r>
-            <w:proofErr w:type="spellEnd"/>
-            <w:r>
-              <w:rPr>
-                <w:rFonts w:ascii="Arial" w:hAnsi="Arial" w:cs="Arial"/>
-                <w:color w:val="000000" w:themeColor="text1"/>
-              </w:rPr>
-              <w:t xml:space="preserve"> </w:t>
-            </w:r>
-            <w:proofErr w:type="spellStart"/>
-            <w:r>
-              <w:rPr>
-                <w:rFonts w:ascii="Arial" w:hAnsi="Arial" w:cs="Arial"/>
-                <w:color w:val="000000" w:themeColor="text1"/>
-              </w:rPr>
-              <w:t>Organisasi</w:t>
-            </w:r>
-            <w:proofErr w:type="spellEnd"/>
-            <w:r>
-              <w:rPr>
-                <w:rFonts w:ascii="Arial" w:hAnsi="Arial" w:cs="Arial"/>
-                <w:color w:val="000000" w:themeColor="text1"/>
-              </w:rPr>
-              <w:t xml:space="preserve"> </w:t>
-            </w:r>
-            <w:proofErr w:type="spellStart"/>
-            <w:r>
-              <w:rPr>
-                <w:rFonts w:ascii="Arial" w:hAnsi="Arial" w:cs="Arial"/>
-                <w:color w:val="000000" w:themeColor="text1"/>
-              </w:rPr>
-              <w:t>dan</w:t>
-            </w:r>
-            <w:proofErr w:type="spellEnd"/>
-            <w:r>
-              <w:rPr>
-                <w:rFonts w:ascii="Arial" w:hAnsi="Arial" w:cs="Arial"/>
-                <w:color w:val="000000" w:themeColor="text1"/>
-              </w:rPr>
-              <w:t xml:space="preserve"> Tata </w:t>
-            </w:r>
-            <w:proofErr w:type="spellStart"/>
-            <w:r>
-              <w:rPr>
-                <w:rFonts w:ascii="Arial" w:hAnsi="Arial" w:cs="Arial"/>
-                <w:color w:val="000000" w:themeColor="text1"/>
-              </w:rPr>
-              <w:t>Kerja</w:t>
-            </w:r>
-            <w:proofErr w:type="spellEnd"/>
-            <w:r>
-              <w:rPr>
-                <w:rFonts w:ascii="Arial" w:hAnsi="Arial" w:cs="Arial"/>
-                <w:color w:val="000000" w:themeColor="text1"/>
-              </w:rPr>
-              <w:t xml:space="preserve"> </w:t>
-            </w:r>
-            <w:proofErr w:type="spellStart"/>
-            <w:r>
-              <w:rPr>
-                <w:rFonts w:ascii="Arial" w:hAnsi="Arial" w:cs="Arial"/>
-                <w:color w:val="000000" w:themeColor="text1"/>
-              </w:rPr>
-              <w:t>Badan</w:t>
-            </w:r>
-            <w:proofErr w:type="spellEnd"/>
-            <w:r>
-              <w:rPr>
-                <w:rFonts w:ascii="Arial" w:hAnsi="Arial" w:cs="Arial"/>
-                <w:color w:val="000000" w:themeColor="text1"/>
-              </w:rPr>
-              <w:t xml:space="preserve"> </w:t>
-            </w:r>
-            <w:proofErr w:type="spellStart"/>
-            <w:r>
-              <w:rPr>
-                <w:rFonts w:ascii="Arial" w:hAnsi="Arial" w:cs="Arial"/>
-                <w:color w:val="000000" w:themeColor="text1"/>
-              </w:rPr>
-              <w:t>Pusat</w:t>
-            </w:r>
-            <w:proofErr w:type="spellEnd"/>
-            <w:r>
-              <w:rPr>
-                <w:rFonts w:ascii="Arial" w:hAnsi="Arial" w:cs="Arial"/>
-                <w:color w:val="000000" w:themeColor="text1"/>
-              </w:rPr>
-              <w:t xml:space="preserve"> </w:t>
-            </w:r>
-            <w:proofErr w:type="spellStart"/>
-            <w:r>
-              <w:rPr>
-                <w:rFonts w:ascii="Arial" w:hAnsi="Arial" w:cs="Arial"/>
-                <w:color w:val="000000" w:themeColor="text1"/>
-              </w:rPr>
-              <w:t>Statistik</w:t>
-            </w:r>
-            <w:proofErr w:type="spellEnd"/>
-            <w:r>
-              <w:rPr>
-                <w:rFonts w:ascii="Arial" w:hAnsi="Arial" w:cs="Arial"/>
-                <w:color w:val="000000" w:themeColor="text1"/>
-              </w:rPr>
-              <w:t xml:space="preserve"> </w:t>
-            </w:r>
-            <w:proofErr w:type="spellStart"/>
-            <w:r>
-              <w:rPr>
-                <w:rFonts w:ascii="Arial" w:hAnsi="Arial" w:cs="Arial"/>
-                <w:color w:val="000000" w:themeColor="text1"/>
-              </w:rPr>
-              <w:t>sebagaimana</w:t>
-            </w:r>
-            <w:proofErr w:type="spellEnd"/>
-            <w:r>
-              <w:rPr>
-                <w:rFonts w:ascii="Arial" w:hAnsi="Arial" w:cs="Arial"/>
-                <w:color w:val="000000" w:themeColor="text1"/>
-              </w:rPr>
-              <w:t xml:space="preserve"> </w:t>
-            </w:r>
-            <w:proofErr w:type="spellStart"/>
-            <w:r>
-              <w:rPr>
-                <w:rFonts w:ascii="Arial" w:hAnsi="Arial" w:cs="Arial"/>
-                <w:color w:val="000000" w:themeColor="text1"/>
-              </w:rPr>
-              <w:t>telah</w:t>
-            </w:r>
-            <w:proofErr w:type="spellEnd"/>
-            <w:r>
-              <w:rPr>
-                <w:rFonts w:ascii="Arial" w:hAnsi="Arial" w:cs="Arial"/>
-                <w:color w:val="000000" w:themeColor="text1"/>
-              </w:rPr>
-              <w:t xml:space="preserve"> </w:t>
-            </w:r>
-            <w:proofErr w:type="spellStart"/>
-            <w:r>
-              <w:rPr>
-                <w:rFonts w:ascii="Arial" w:hAnsi="Arial" w:cs="Arial"/>
-                <w:color w:val="000000" w:themeColor="text1"/>
-              </w:rPr>
-              <w:t>diubah</w:t>
-            </w:r>
-            <w:proofErr w:type="spellEnd"/>
-            <w:r>
-              <w:rPr>
-                <w:rFonts w:ascii="Arial" w:hAnsi="Arial" w:cs="Arial"/>
-                <w:color w:val="000000" w:themeColor="text1"/>
-              </w:rPr>
-              <w:t xml:space="preserve"> </w:t>
-            </w:r>
-            <w:proofErr w:type="spellStart"/>
-            <w:r>
-              <w:rPr>
-                <w:rFonts w:ascii="Arial" w:hAnsi="Arial" w:cs="Arial"/>
-                <w:color w:val="000000" w:themeColor="text1"/>
-              </w:rPr>
-              <w:t>dengan</w:t>
-            </w:r>
-            <w:proofErr w:type="spellEnd"/>
-            <w:r>
-              <w:rPr>
-                <w:rFonts w:ascii="Arial" w:hAnsi="Arial" w:cs="Arial"/>
-                <w:color w:val="000000" w:themeColor="text1"/>
-              </w:rPr>
-              <w:t xml:space="preserve"> </w:t>
-            </w:r>
-            <w:proofErr w:type="spellStart"/>
-            <w:r>
-              <w:rPr>
-                <w:rFonts w:ascii="Arial" w:hAnsi="Arial" w:cs="Arial"/>
-                <w:color w:val="000000" w:themeColor="text1"/>
-              </w:rPr>
-              <w:t>Perka</w:t>
-            </w:r>
-            <w:proofErr w:type="spellEnd"/>
-            <w:r>
-              <w:rPr>
-                <w:rFonts w:ascii="Arial" w:hAnsi="Arial" w:cs="Arial"/>
-                <w:color w:val="000000" w:themeColor="text1"/>
-              </w:rPr>
-              <w:t xml:space="preserve"> BPS </w:t>
-            </w:r>
-            <w:proofErr w:type="spellStart"/>
-            <w:r>
-              <w:rPr>
-                <w:rFonts w:ascii="Arial" w:hAnsi="Arial" w:cs="Arial"/>
-                <w:color w:val="000000" w:themeColor="text1"/>
-              </w:rPr>
-              <w:t>Nomor</w:t>
-            </w:r>
-            <w:proofErr w:type="spellEnd"/>
-            <w:r>
-              <w:rPr>
-                <w:rFonts w:ascii="Arial" w:hAnsi="Arial" w:cs="Arial"/>
-                <w:color w:val="000000" w:themeColor="text1"/>
-              </w:rPr>
-              <w:t xml:space="preserve"> 9 </w:t>
-            </w:r>
-            <w:proofErr w:type="spellStart"/>
-            <w:r>
-              <w:rPr>
-                <w:rFonts w:ascii="Arial" w:hAnsi="Arial" w:cs="Arial"/>
-                <w:color w:val="000000" w:themeColor="text1"/>
-              </w:rPr>
-              <w:t>Tahun</w:t>
-            </w:r>
-            <w:proofErr w:type="spellEnd"/>
-            <w:r>
-              <w:rPr>
-                <w:rFonts w:ascii="Arial" w:hAnsi="Arial" w:cs="Arial"/>
-                <w:color w:val="000000" w:themeColor="text1"/>
-              </w:rPr>
-              <w:t xml:space="preserve"> 2017;</w:t>
+                <w:lang w:val="fi-FI"/>
+              </w:rPr>
+              <w:t xml:space="preserve"> Tahun 2008 tentang Organisasi dan Tata Kerja Badan Pusat Statistik sebagaimana telah diubah dengan Perka BPS Nomor 9 Tahun 2017;</w:t>
             </w:r>
           </w:p>
           <w:p>
@@ -1562,181 +1041,13 @@
                 <w:lang w:val="fi-FI"/>
               </w:rPr>
             </w:pPr>
-            <w:proofErr w:type="spellStart"/>
-            <w:r>
-              <w:rPr>
-                <w:rFonts w:ascii="Arial" w:hAnsi="Arial" w:cs="Arial"/>
-                <w:color w:val="000000" w:themeColor="text1"/>
-              </w:rPr>
-              <w:t>Keputusan</w:t>
-            </w:r>
-            <w:proofErr w:type="spellEnd"/>
-            <w:r>
-              <w:rPr>
-                <w:rFonts w:ascii="Arial" w:hAnsi="Arial" w:cs="Arial"/>
-                <w:color w:val="000000" w:themeColor="text1"/>
-              </w:rPr>
-              <w:t xml:space="preserve"> </w:t>
-            </w:r>
-            <w:proofErr w:type="spellStart"/>
-            <w:r>
-              <w:rPr>
-                <w:rFonts w:ascii="Arial" w:hAnsi="Arial" w:cs="Arial"/>
-                <w:color w:val="000000" w:themeColor="text1"/>
-              </w:rPr>
-              <w:t>Kepala</w:t>
-            </w:r>
-            <w:proofErr w:type="spellEnd"/>
-            <w:r>
-              <w:rPr>
-                <w:rFonts w:ascii="Arial" w:hAnsi="Arial" w:cs="Arial"/>
-                <w:color w:val="000000" w:themeColor="text1"/>
-              </w:rPr>
-              <w:t xml:space="preserve"> </w:t>
-            </w:r>
-            <w:proofErr w:type="spellStart"/>
-            <w:r>
-              <w:rPr>
-                <w:rFonts w:ascii="Arial" w:hAnsi="Arial" w:cs="Arial"/>
-                <w:color w:val="000000" w:themeColor="text1"/>
-              </w:rPr>
-              <w:t>Badan</w:t>
-            </w:r>
-            <w:proofErr w:type="spellEnd"/>
-            <w:r>
-              <w:rPr>
-                <w:rFonts w:ascii="Arial" w:hAnsi="Arial" w:cs="Arial"/>
-                <w:color w:val="000000" w:themeColor="text1"/>
-              </w:rPr>
-              <w:t xml:space="preserve"> </w:t>
-            </w:r>
-            <w:proofErr w:type="spellStart"/>
-            <w:r>
-              <w:rPr>
-                <w:rFonts w:ascii="Arial" w:hAnsi="Arial" w:cs="Arial"/>
-                <w:color w:val="000000" w:themeColor="text1"/>
-              </w:rPr>
-              <w:t>Pusat</w:t>
-            </w:r>
-            <w:proofErr w:type="spellEnd"/>
-            <w:r>
-              <w:rPr>
-                <w:rFonts w:ascii="Arial" w:hAnsi="Arial" w:cs="Arial"/>
-                <w:color w:val="000000" w:themeColor="text1"/>
-              </w:rPr>
-              <w:t xml:space="preserve"> </w:t>
-            </w:r>
-            <w:proofErr w:type="spellStart"/>
-            <w:r>
-              <w:rPr>
-                <w:rFonts w:ascii="Arial" w:hAnsi="Arial" w:cs="Arial"/>
-                <w:color w:val="000000" w:themeColor="text1"/>
-              </w:rPr>
-              <w:t>Statistik</w:t>
-            </w:r>
-            <w:proofErr w:type="spellEnd"/>
-            <w:r>
-              <w:rPr>
-                <w:rFonts w:ascii="Arial" w:hAnsi="Arial" w:cs="Arial"/>
-                <w:color w:val="000000" w:themeColor="text1"/>
-              </w:rPr>
-              <w:t xml:space="preserve"> </w:t>
-            </w:r>
-            <w:proofErr w:type="spellStart"/>
-            <w:r>
-              <w:rPr>
-                <w:rFonts w:ascii="Arial" w:hAnsi="Arial" w:cs="Arial"/>
-                <w:color w:val="000000" w:themeColor="text1"/>
-              </w:rPr>
-              <w:t>Nomor</w:t>
-            </w:r>
-            <w:proofErr w:type="spellEnd"/>
-            <w:r>
-              <w:rPr>
-                <w:rFonts w:ascii="Arial" w:hAnsi="Arial" w:cs="Arial"/>
-                <w:color w:val="000000" w:themeColor="text1"/>
-              </w:rPr>
-              <w:t xml:space="preserve"> 121 </w:t>
-            </w:r>
-            <w:proofErr w:type="spellStart"/>
-            <w:r>
-              <w:rPr>
-                <w:rFonts w:ascii="Arial" w:hAnsi="Arial" w:cs="Arial"/>
-                <w:color w:val="000000" w:themeColor="text1"/>
-              </w:rPr>
-              <w:t>Tahun</w:t>
-            </w:r>
-            <w:proofErr w:type="spellEnd"/>
-            <w:r>
-              <w:rPr>
-                <w:rFonts w:ascii="Arial" w:hAnsi="Arial" w:cs="Arial"/>
-                <w:color w:val="000000" w:themeColor="text1"/>
-              </w:rPr>
-              <w:t xml:space="preserve"> 2001 </w:t>
-            </w:r>
-            <w:proofErr w:type="spellStart"/>
-            <w:r>
-              <w:rPr>
-                <w:rFonts w:ascii="Arial" w:hAnsi="Arial" w:cs="Arial"/>
-                <w:color w:val="000000" w:themeColor="text1"/>
-              </w:rPr>
-              <w:t>tentang</w:t>
-            </w:r>
-            <w:proofErr w:type="spellEnd"/>
-            <w:r>
-              <w:rPr>
-                <w:rFonts w:ascii="Arial" w:hAnsi="Arial" w:cs="Arial"/>
-                <w:color w:val="000000" w:themeColor="text1"/>
-              </w:rPr>
-              <w:t xml:space="preserve"> </w:t>
-            </w:r>
-            <w:proofErr w:type="spellStart"/>
-            <w:r>
-              <w:rPr>
-                <w:rFonts w:ascii="Arial" w:hAnsi="Arial" w:cs="Arial"/>
-                <w:color w:val="000000" w:themeColor="text1"/>
-              </w:rPr>
-              <w:t>Organisasi</w:t>
-            </w:r>
-            <w:proofErr w:type="spellEnd"/>
-            <w:r>
-              <w:rPr>
-                <w:rFonts w:ascii="Arial" w:hAnsi="Arial" w:cs="Arial"/>
-                <w:color w:val="000000" w:themeColor="text1"/>
-              </w:rPr>
-              <w:t xml:space="preserve"> </w:t>
-            </w:r>
-            <w:proofErr w:type="spellStart"/>
-            <w:r>
-              <w:rPr>
-                <w:rFonts w:ascii="Arial" w:hAnsi="Arial" w:cs="Arial"/>
-                <w:color w:val="000000" w:themeColor="text1"/>
-              </w:rPr>
-              <w:t>dan</w:t>
-            </w:r>
-            <w:proofErr w:type="spellEnd"/>
-            <w:r>
-              <w:rPr>
-                <w:rFonts w:ascii="Arial" w:hAnsi="Arial" w:cs="Arial"/>
-                <w:color w:val="000000" w:themeColor="text1"/>
-              </w:rPr>
-              <w:t xml:space="preserve"> Tata </w:t>
-            </w:r>
-            <w:proofErr w:type="spellStart"/>
-            <w:r>
-              <w:rPr>
-                <w:rFonts w:ascii="Arial" w:hAnsi="Arial" w:cs="Arial"/>
-                <w:color w:val="000000" w:themeColor="text1"/>
-              </w:rPr>
-              <w:t>Kerja</w:t>
-            </w:r>
-            <w:proofErr w:type="spellEnd"/>
-            <w:r>
-              <w:rPr>
-                <w:rFonts w:ascii="Arial" w:hAnsi="Arial" w:cs="Arial"/>
-                <w:color w:val="000000" w:themeColor="text1"/>
-              </w:rPr>
-              <w:t xml:space="preserve"> </w:t>
+            <w:r>
+              <w:rPr>
+                <w:rFonts w:ascii="Arial" w:hAnsi="Arial" w:cs="Arial"/>
+                <w:color w:val="000000" w:themeColor="text1"/>
+                <w:lang w:val="fi-FI"/>
+              </w:rPr>
+              <w:t xml:space="preserve">Keputusan Kepala Badan Pusat Statistik Nomor 121 Tahun 2001 tentang Organisasi dan Tata Kerja </w:t>
             </w:r>
             <w:r>
               <w:rPr>
@@ -1750,120 +1061,9 @@
               <w:rPr>
                 <w:rFonts w:ascii="Arial" w:hAnsi="Arial" w:cs="Arial"/>
                 <w:color w:val="000000" w:themeColor="text1"/>
-              </w:rPr>
-              <w:t xml:space="preserve"> </w:t>
-            </w:r>
-            <w:proofErr w:type="spellStart"/>
-            <w:r>
-              <w:rPr>
-                <w:rFonts w:ascii="Arial" w:hAnsi="Arial" w:cs="Arial"/>
-                <w:color w:val="000000" w:themeColor="text1"/>
-              </w:rPr>
-              <w:t>sebagaimana</w:t>
-            </w:r>
-            <w:proofErr w:type="spellEnd"/>
-            <w:r>
-              <w:rPr>
-                <w:rFonts w:ascii="Arial" w:hAnsi="Arial" w:cs="Arial"/>
-                <w:color w:val="000000" w:themeColor="text1"/>
-              </w:rPr>
-              <w:t xml:space="preserve"> </w:t>
-            </w:r>
-            <w:proofErr w:type="spellStart"/>
-            <w:r>
-              <w:rPr>
-                <w:rFonts w:ascii="Arial" w:hAnsi="Arial" w:cs="Arial"/>
-                <w:color w:val="000000" w:themeColor="text1"/>
-              </w:rPr>
-              <w:t>telah</w:t>
-            </w:r>
-            <w:proofErr w:type="spellEnd"/>
-            <w:r>
-              <w:rPr>
-                <w:rFonts w:ascii="Arial" w:hAnsi="Arial" w:cs="Arial"/>
-                <w:color w:val="000000" w:themeColor="text1"/>
-              </w:rPr>
-              <w:t xml:space="preserve"> </w:t>
-            </w:r>
-            <w:proofErr w:type="spellStart"/>
-            <w:r>
-              <w:rPr>
-                <w:rFonts w:ascii="Arial" w:hAnsi="Arial" w:cs="Arial"/>
-                <w:color w:val="000000" w:themeColor="text1"/>
-              </w:rPr>
-              <w:t>diubah</w:t>
-            </w:r>
-            <w:proofErr w:type="spellEnd"/>
-            <w:r>
-              <w:rPr>
-                <w:rFonts w:ascii="Arial" w:hAnsi="Arial" w:cs="Arial"/>
-                <w:color w:val="000000" w:themeColor="text1"/>
-              </w:rPr>
-              <w:t xml:space="preserve"> </w:t>
-            </w:r>
-            <w:proofErr w:type="spellStart"/>
-            <w:r>
-              <w:rPr>
-                <w:rFonts w:ascii="Arial" w:hAnsi="Arial" w:cs="Arial"/>
-                <w:color w:val="000000" w:themeColor="text1"/>
-              </w:rPr>
-              <w:t>dengan</w:t>
-            </w:r>
-            <w:proofErr w:type="spellEnd"/>
-            <w:r>
-              <w:rPr>
-                <w:rFonts w:ascii="Arial" w:hAnsi="Arial" w:cs="Arial"/>
-                <w:color w:val="000000" w:themeColor="text1"/>
-              </w:rPr>
-              <w:t xml:space="preserve"> </w:t>
-            </w:r>
-            <w:proofErr w:type="spellStart"/>
-            <w:r>
-              <w:rPr>
-                <w:rFonts w:ascii="Arial" w:hAnsi="Arial" w:cs="Arial"/>
-                <w:color w:val="000000" w:themeColor="text1"/>
-              </w:rPr>
-              <w:t>Perka</w:t>
-            </w:r>
-            <w:proofErr w:type="spellEnd"/>
-            <w:r>
-              <w:rPr>
-                <w:rFonts w:ascii="Arial" w:hAnsi="Arial" w:cs="Arial"/>
-                <w:color w:val="000000" w:themeColor="text1"/>
-              </w:rPr>
-              <w:t xml:space="preserve"> BPS </w:t>
-            </w:r>
-            <w:proofErr w:type="spellStart"/>
-            <w:r>
-              <w:rPr>
-                <w:rFonts w:ascii="Arial" w:hAnsi="Arial" w:cs="Arial"/>
-                <w:color w:val="000000" w:themeColor="text1"/>
-              </w:rPr>
-              <w:t>Nomor</w:t>
-            </w:r>
-            <w:proofErr w:type="spellEnd"/>
-            <w:r>
-              <w:rPr>
-                <w:rFonts w:ascii="Arial" w:hAnsi="Arial" w:cs="Arial"/>
-                <w:color w:val="000000" w:themeColor="text1"/>
-              </w:rPr>
-              <w:t xml:space="preserve"> 10 </w:t>
-            </w:r>
-            <w:proofErr w:type="spellStart"/>
-            <w:r>
-              <w:rPr>
-                <w:rFonts w:ascii="Arial" w:hAnsi="Arial" w:cs="Arial"/>
-                <w:color w:val="000000" w:themeColor="text1"/>
-              </w:rPr>
-              <w:t>Tahun</w:t>
-            </w:r>
-            <w:proofErr w:type="spellEnd"/>
-            <w:r>
-              <w:rPr>
-                <w:rFonts w:ascii="Arial" w:hAnsi="Arial" w:cs="Arial"/>
-                <w:color w:val="000000" w:themeColor="text1"/>
-              </w:rPr>
-              <w:t xml:space="preserve"> 2017</w:t>
+                <w:lang w:val="fi-FI"/>
+              </w:rPr>
+              <w:t xml:space="preserve"> sebagaimana telah diubah dengan Perka BPS Nomor 10 Tahun 2017</w:t>
             </w:r>
             <w:r>
               <w:rPr>
@@ -2042,9 +1242,8 @@
                 <w:sz w:val="22"/>
                 <w:szCs w:val="22"/>
               </w:rPr>
-              <w:t>?</w:t>
-            </w:r>
-            <w:proofErr w:type="spellStart"/>
+              <w:t>${</w:t>
+            </w:r>
             <w:r>
               <w:rPr>
                 <w:rFonts w:ascii="Arial" w:hAnsi="Arial" w:cs="Arial"/>
@@ -2054,15 +1253,14 @@
               </w:rPr>
               <w:t>maksud</w:t>
             </w:r>
-            <w:proofErr w:type="spellEnd"/>
-            <w:r>
-              <w:rPr>
-                <w:rFonts w:ascii="Arial" w:hAnsi="Arial" w:cs="Arial"/>
-                <w:color w:val="000000" w:themeColor="text1"/>
-                <w:sz w:val="22"/>
-                <w:szCs w:val="22"/>
-              </w:rPr>
-              <w:t>?</w:t>
+            <w:r>
+              <w:rPr>
+                <w:rFonts w:ascii="Arial" w:hAnsi="Arial" w:cs="Arial"/>
+                <w:color w:val="000000" w:themeColor="text1"/>
+                <w:sz w:val="22"/>
+                <w:szCs w:val="22"/>
+              </w:rPr>
+              <w:t>}</w:t>
             </w:r>
             <w:r>
               <w:rPr>
@@ -2226,12 +1424,23 @@
             <w:r>
               <w:rPr>
                 <w:rFonts w:ascii="Arial" w:hAnsi="Arial" w:cs="Arial"/>
-                <w:sz w:val="22"/>
-                <w:szCs w:val="22"/>
-              </w:rPr>
-              <w:t>?</w:t>
-            </w:r>
-            <w:proofErr w:type="spellStart"/>
+                <w:color w:val="000000" w:themeColor="text1"/>
+                <w:sz w:val="22"/>
+                <w:szCs w:val="22"/>
+              </w:rPr>
+              <w:t>${</w:t>
+            </w:r>
+            <w:r>
+              <w:rPr>
+                <w:rFonts w:ascii="Arial" w:hAnsi="Arial" w:cs="Arial"/>
+                <w:color w:val="000000" w:themeColor="text1"/>
+                <w:sz w:val="22"/>
+                <w:szCs w:val="22"/>
+              </w:rPr>
+              <w:t>kota_</w:t>
+            </w:r>
+            <w:bookmarkStart w:id="0" w:name="_GoBack"/>
+            <w:bookmarkEnd w:id="0"/>
             <w:r>
               <w:rPr>
                 <w:rFonts w:ascii="Arial" w:hAnsi="Arial" w:cs="Arial"/>
@@ -2240,14 +1449,13 @@
               </w:rPr>
               <w:t>tujuan</w:t>
             </w:r>
-            <w:proofErr w:type="spellEnd"/>
-            <w:r>
-              <w:rPr>
-                <w:rFonts w:ascii="Arial" w:hAnsi="Arial" w:cs="Arial"/>
-                <w:sz w:val="22"/>
-                <w:szCs w:val="22"/>
-              </w:rPr>
-              <w:t>?</w:t>
+            <w:r>
+              <w:rPr>
+                <w:rFonts w:ascii="Arial" w:hAnsi="Arial" w:cs="Arial"/>
+                <w:sz w:val="22"/>
+                <w:szCs w:val="22"/>
+              </w:rPr>
+              <w:t>}</w:t>
             </w:r>
           </w:p>
         </w:tc>
@@ -2461,38 +1669,39 @@
                 <w:color w:val="000000" w:themeColor="text1"/>
                 <w:sz w:val="22"/>
                 <w:szCs w:val="22"/>
-              </w:rPr>
-            </w:pPr>
-            <w:r>
-              <w:rPr>
-                <w:rFonts w:ascii="Arial" w:hAnsi="Arial" w:cs="Arial"/>
-                <w:color w:val="000000" w:themeColor="text1"/>
-                <w:sz w:val="22"/>
-                <w:szCs w:val="22"/>
-              </w:rPr>
-              <w:t>?</w:t>
-            </w:r>
-            <w:proofErr w:type="spellStart"/>
-            <w:r>
-              <w:rPr>
-                <w:rFonts w:ascii="Arial" w:hAnsi="Arial" w:cs="Arial"/>
-                <w:color w:val="000000" w:themeColor="text1"/>
-                <w:sz w:val="22"/>
-                <w:szCs w:val="22"/>
+                <w:lang w:val="id-ID"/>
+              </w:rPr>
+            </w:pPr>
+            <w:r>
+              <w:rPr>
+                <w:rFonts w:ascii="Arial" w:hAnsi="Arial" w:cs="Arial"/>
+                <w:color w:val="000000" w:themeColor="text1"/>
+                <w:sz w:val="22"/>
+                <w:szCs w:val="22"/>
+                <w:lang w:val="id-ID"/>
+              </w:rPr>
+              <w:t>${</w:t>
+            </w:r>
+            <w:r>
+              <w:rPr>
+                <w:rFonts w:ascii="Arial" w:hAnsi="Arial" w:cs="Arial"/>
+                <w:color w:val="000000" w:themeColor="text1"/>
+                <w:sz w:val="22"/>
+                <w:szCs w:val="22"/>
+                <w:lang w:val="id-ID"/>
               </w:rPr>
               <w:t>x_hari</w:t>
             </w:r>
-            <w:proofErr w:type="spellEnd"/>
-            <w:r>
-              <w:rPr>
-                <w:rFonts w:ascii="Arial" w:hAnsi="Arial" w:cs="Arial"/>
-                <w:color w:val="000000" w:themeColor="text1"/>
-                <w:sz w:val="22"/>
-                <w:szCs w:val="22"/>
-              </w:rPr>
-              <w:t>?</w:t>
-            </w:r>
-            <w:proofErr w:type="gramStart"/>
+            <w:r>
+              <w:rPr>
+                <w:rFonts w:ascii="Arial" w:hAnsi="Arial" w:cs="Arial"/>
+                <w:color w:val="000000" w:themeColor="text1"/>
+                <w:sz w:val="22"/>
+                <w:szCs w:val="22"/>
+                <w:lang w:val="id-ID"/>
+              </w:rPr>
+              <w:t>}</w:t>
+            </w:r>
             <w:r>
               <w:rPr>
                 <w:rFonts w:ascii="Arial" w:hAnsi="Arial" w:cs="Arial"/>
@@ -2509,71 +1718,69 @@
                 <w:color w:val="000000" w:themeColor="text1"/>
                 <w:sz w:val="22"/>
                 <w:szCs w:val="22"/>
-              </w:rPr>
-              <w:t>?</w:t>
-            </w:r>
-            <w:proofErr w:type="spellStart"/>
-            <w:proofErr w:type="gramEnd"/>
-            <w:r>
-              <w:rPr>
-                <w:rFonts w:ascii="Arial" w:hAnsi="Arial" w:cs="Arial"/>
-                <w:color w:val="000000" w:themeColor="text1"/>
-                <w:sz w:val="22"/>
-                <w:szCs w:val="22"/>
+                <w:lang w:val="id-ID"/>
+              </w:rPr>
+              <w:t>${</w:t>
+            </w:r>
+            <w:r>
+              <w:rPr>
+                <w:rFonts w:ascii="Arial" w:hAnsi="Arial" w:cs="Arial"/>
+                <w:color w:val="000000" w:themeColor="text1"/>
+                <w:sz w:val="22"/>
+                <w:szCs w:val="22"/>
+                <w:lang w:val="id-ID"/>
               </w:rPr>
               <w:t>tanggal_pergi</w:t>
             </w:r>
-            <w:proofErr w:type="spellEnd"/>
-            <w:r>
-              <w:rPr>
-                <w:rFonts w:ascii="Arial" w:hAnsi="Arial" w:cs="Arial"/>
-                <w:color w:val="000000" w:themeColor="text1"/>
-                <w:sz w:val="22"/>
-                <w:szCs w:val="22"/>
-              </w:rPr>
-              <w:t xml:space="preserve">? </w:t>
-            </w:r>
-            <w:proofErr w:type="spellStart"/>
-            <w:proofErr w:type="gramStart"/>
-            <w:r>
-              <w:rPr>
-                <w:rFonts w:ascii="Arial" w:hAnsi="Arial" w:cs="Arial"/>
-                <w:color w:val="000000" w:themeColor="text1"/>
-                <w:sz w:val="22"/>
-                <w:szCs w:val="22"/>
-              </w:rPr>
-              <w:t>s.d</w:t>
-            </w:r>
-            <w:proofErr w:type="spellEnd"/>
-            <w:r>
-              <w:rPr>
-                <w:rFonts w:ascii="Arial" w:hAnsi="Arial" w:cs="Arial"/>
-                <w:color w:val="000000" w:themeColor="text1"/>
-                <w:sz w:val="22"/>
-                <w:szCs w:val="22"/>
-              </w:rPr>
-              <w:t xml:space="preserve"> ?</w:t>
-            </w:r>
-            <w:proofErr w:type="spellStart"/>
-            <w:proofErr w:type="gramEnd"/>
-            <w:r>
-              <w:rPr>
-                <w:rFonts w:ascii="Arial" w:hAnsi="Arial" w:cs="Arial"/>
-                <w:color w:val="000000" w:themeColor="text1"/>
-                <w:sz w:val="22"/>
-                <w:szCs w:val="22"/>
+            <w:r>
+              <w:rPr>
+                <w:rFonts w:ascii="Arial" w:hAnsi="Arial" w:cs="Arial"/>
+                <w:color w:val="000000" w:themeColor="text1"/>
+                <w:sz w:val="22"/>
+                <w:szCs w:val="22"/>
+                <w:lang w:val="id-ID"/>
+              </w:rPr>
+              <w:t>}</w:t>
+            </w:r>
+            <w:r>
+              <w:rPr>
+                <w:rFonts w:ascii="Arial" w:hAnsi="Arial" w:cs="Arial"/>
+                <w:color w:val="000000" w:themeColor="text1"/>
+                <w:sz w:val="22"/>
+                <w:szCs w:val="22"/>
+                <w:lang w:val="id-ID"/>
+              </w:rPr>
+              <w:t xml:space="preserve"> s.d </w:t>
+            </w:r>
+            <w:r>
+              <w:rPr>
+                <w:rFonts w:ascii="Arial" w:hAnsi="Arial" w:cs="Arial"/>
+                <w:color w:val="000000" w:themeColor="text1"/>
+                <w:sz w:val="22"/>
+                <w:szCs w:val="22"/>
+                <w:lang w:val="id-ID"/>
+              </w:rPr>
+              <w:t>${</w:t>
+            </w:r>
+            <w:r>
+              <w:rPr>
+                <w:rFonts w:ascii="Arial" w:hAnsi="Arial" w:cs="Arial"/>
+                <w:color w:val="000000" w:themeColor="text1"/>
+                <w:sz w:val="22"/>
+                <w:szCs w:val="22"/>
+                <w:lang w:val="id-ID"/>
               </w:rPr>
               <w:t>tanggal_kembali</w:t>
             </w:r>
-            <w:proofErr w:type="spellEnd"/>
-            <w:r>
-              <w:rPr>
-                <w:rFonts w:ascii="Arial" w:hAnsi="Arial" w:cs="Arial"/>
-                <w:color w:val="000000" w:themeColor="text1"/>
-                <w:sz w:val="22"/>
-                <w:szCs w:val="22"/>
-              </w:rPr>
-              <w:t>?</w:t>
+            <w:r>
+              <w:rPr>
+                <w:rFonts w:ascii="Arial" w:hAnsi="Arial" w:cs="Arial"/>
+                <w:color w:val="000000" w:themeColor="text1"/>
+                <w:sz w:val="22"/>
+                <w:szCs w:val="22"/>
+                <w:lang w:val="id-ID"/>
+              </w:rPr>
+              <w:t>}</w:t>
             </w:r>
           </w:p>
           <w:p>
@@ -2634,6 +1841,7 @@
           <w:color w:val="000000" w:themeColor="text1"/>
           <w:sz w:val="22"/>
           <w:szCs w:val="22"/>
+          <w:lang w:val="id-ID"/>
         </w:rPr>
         <w:t xml:space="preserve">     </w:t>
       </w:r>
@@ -2643,30 +1851,30 @@
           <w:color w:val="000000" w:themeColor="text1"/>
           <w:sz w:val="22"/>
           <w:szCs w:val="22"/>
+          <w:lang w:val="es-ES"/>
         </w:rPr>
-        <w:t>?</w:t>
+        <w:t>${</w:t>
       </w:r>
-      <w:proofErr w:type="spellStart"/>
       <w:r>
         <w:rPr>
           <w:rFonts w:ascii="Arial" w:hAnsi="Arial" w:cs="Arial"/>
           <w:color w:val="000000" w:themeColor="text1"/>
           <w:sz w:val="22"/>
           <w:szCs w:val="22"/>
+          <w:lang w:val="es-ES"/>
         </w:rPr>
         <w:t>kota</w:t>
       </w:r>
-      <w:proofErr w:type="spellEnd"/>
       <w:r>
         <w:rPr>
           <w:rFonts w:ascii="Arial" w:hAnsi="Arial" w:cs="Arial"/>
           <w:color w:val="000000" w:themeColor="text1"/>
           <w:sz w:val="22"/>
           <w:szCs w:val="22"/>
+          <w:lang w:val="es-ES"/>
         </w:rPr>
-        <w:t>?</w:t>
+        <w:t>_asal}</w:t>
       </w:r>
-      <w:proofErr w:type="gramStart"/>
       <w:r>
         <w:rPr>
           <w:rFonts w:ascii="Arial" w:hAnsi="Arial" w:cs="Arial"/>
@@ -2683,11 +1891,9 @@
           <w:color w:val="000000" w:themeColor="text1"/>
           <w:sz w:val="22"/>
           <w:szCs w:val="22"/>
-          <w:lang w:val="fi-FI"/>
         </w:rPr>
-        <w:t>?</w:t>
+        <w:t>${</w:t>
       </w:r>
-      <w:proofErr w:type="gramEnd"/>
       <w:r>
         <w:rPr>
           <w:rFonts w:ascii="Arial" w:hAnsi="Arial" w:cs="Arial"/>
@@ -2696,7 +1902,17 @@
           <w:szCs w:val="22"/>
           <w:lang w:val="fi-FI"/>
         </w:rPr>
-        <w:t>tanggal_terbit?</w:t>
+        <w:t>tanggal_terbit</w:t>
+      </w:r>
+      <w:r>
+        <w:rPr>
+          <w:rFonts w:ascii="Arial" w:hAnsi="Arial" w:cs="Arial"/>
+          <w:color w:val="000000" w:themeColor="text1"/>
+          <w:sz w:val="22"/>
+          <w:szCs w:val="22"/>
+          <w:lang w:val="fi-FI"/>
+        </w:rPr>
+        <w:t>}</w:t>
       </w:r>
     </w:p>
     <w:p>
@@ -2712,6 +1928,7 @@
           <w:color w:val="000000" w:themeColor="text1"/>
           <w:sz w:val="22"/>
           <w:szCs w:val="22"/>
+          <w:lang w:val="es-ES"/>
         </w:rPr>
       </w:pPr>
     </w:p>
@@ -2779,6 +1996,7 @@
           <w:color w:val="000000" w:themeColor="text1"/>
           <w:sz w:val="22"/>
           <w:szCs w:val="22"/>
+          <w:lang w:val="es-ES"/>
         </w:rPr>
         <w:t xml:space="preserve">                                                                             </w:t>
       </w:r>
@@ -2817,6 +2035,7 @@
           <w:sz w:val="22"/>
           <w:szCs w:val="22"/>
           <w:u w:val="single"/>
+          <w:lang w:val="es-ES"/>
         </w:rPr>
       </w:pPr>
     </w:p>
@@ -2835,6 +2054,7 @@
           <w:sz w:val="22"/>
           <w:szCs w:val="22"/>
           <w:u w:val="single"/>
+          <w:lang w:val="es-ES"/>
         </w:rPr>
       </w:pPr>
       <w:r>
@@ -2843,11 +2063,10 @@
           <w:color w:val="000000" w:themeColor="text1"/>
           <w:sz w:val="22"/>
           <w:szCs w:val="22"/>
-          <w:u w:val="single"/>
+          <w:lang w:val="es-ES"/>
         </w:rPr>
-        <w:t>?</w:t>
+        <w:t>${</w:t>
       </w:r>
-      <w:proofErr w:type="spellStart"/>
       <w:r>
         <w:rPr>
           <w:rFonts w:ascii="Arial" w:hAnsi="Arial" w:cs="Arial"/>
@@ -2855,10 +2074,10 @@
           <w:sz w:val="22"/>
           <w:szCs w:val="22"/>
           <w:u w:val="single"/>
+          <w:lang w:val="es-ES"/>
         </w:rPr>
         <w:t>nama_kepala</w:t>
       </w:r>
-      <w:proofErr w:type="spellEnd"/>
       <w:r>
         <w:rPr>
           <w:rFonts w:ascii="Arial" w:hAnsi="Arial" w:cs="Arial"/>
@@ -2866,8 +2085,9 @@
           <w:sz w:val="22"/>
           <w:szCs w:val="22"/>
           <w:u w:val="single"/>
+          <w:lang w:val="es-ES"/>
         </w:rPr>
-        <w:t>?</w:t>
+        <w:t>}</w:t>
       </w:r>
     </w:p>
     <w:p>
@@ -2927,9 +2147,28 @@
           <w:color w:val="000000" w:themeColor="text1"/>
           <w:sz w:val="22"/>
           <w:szCs w:val="22"/>
+        </w:rPr>
+        <w:t>${</w:t>
+      </w:r>
+      <w:r>
+        <w:rPr>
+          <w:rFonts w:ascii="Arial" w:hAnsi="Arial" w:cs="Arial"/>
+          <w:color w:val="000000" w:themeColor="text1"/>
+          <w:sz w:val="22"/>
+          <w:szCs w:val="22"/>
           <w:lang w:val="fi-FI"/>
         </w:rPr>
-        <w:t>?nip_kepala?</w:t>
+        <w:t>nip_kepala</w:t>
+      </w:r>
+      <w:r>
+        <w:rPr>
+          <w:rFonts w:ascii="Arial" w:hAnsi="Arial" w:cs="Arial"/>
+          <w:color w:val="000000" w:themeColor="text1"/>
+          <w:sz w:val="22"/>
+          <w:szCs w:val="22"/>
+          <w:lang w:val="fi-FI"/>
+        </w:rPr>
+        <w:t>}</w:t>
       </w:r>
     </w:p>
     <w:p>
@@ -3027,6 +2266,7 @@
           <w:color w:val="000000" w:themeColor="text1"/>
           <w:sz w:val="22"/>
           <w:szCs w:val="22"/>
+          <w:lang w:val="id-ID" w:eastAsia="id-ID"/>
         </w:rPr>
         <w:lastRenderedPageBreak/>
         <w:drawing>
@@ -3230,7 +2470,6 @@
                 <w:lang w:val="es-ES"/>
               </w:rPr>
             </w:pPr>
-            <w:proofErr w:type="spellStart"/>
             <w:r>
               <w:rPr>
                 <w:rFonts w:ascii="Arial" w:hAnsi="Arial" w:cs="Arial"/>
@@ -3241,7 +2480,6 @@
               </w:rPr>
               <w:t>Nomor</w:t>
             </w:r>
-            <w:proofErr w:type="spellEnd"/>
           </w:p>
           <w:p>
             <w:pPr>
@@ -3259,7 +2497,6 @@
                 <w:lang w:val="es-ES"/>
               </w:rPr>
             </w:pPr>
-            <w:proofErr w:type="spellStart"/>
             <w:r>
               <w:rPr>
                 <w:rFonts w:ascii="Arial" w:hAnsi="Arial" w:cs="Arial"/>
@@ -3270,7 +2507,6 @@
               </w:rPr>
               <w:t>Lembar</w:t>
             </w:r>
-            <w:proofErr w:type="spellEnd"/>
           </w:p>
         </w:tc>
         <w:tc>
@@ -3359,7 +2595,6 @@
               </w:rPr>
               <w:t>${</w:t>
             </w:r>
-            <w:proofErr w:type="spellStart"/>
             <w:r>
               <w:rPr>
                 <w:rFonts w:ascii="Arial" w:hAnsi="Arial" w:cs="Arial"/>
@@ -3378,7 +2613,6 @@
               </w:rPr>
               <w:t>pd</w:t>
             </w:r>
-            <w:proofErr w:type="spellEnd"/>
             <w:r>
               <w:rPr>
                 <w:rFonts w:ascii="Arial" w:hAnsi="Arial" w:cs="Arial"/>
@@ -3413,29 +2647,7 @@
                 <w:szCs w:val="22"/>
                 <w:lang w:val="es-ES"/>
               </w:rPr>
-              <w:t>2 (</w:t>
-            </w:r>
-            <w:proofErr w:type="spellStart"/>
-            <w:r>
-              <w:rPr>
-                <w:rFonts w:ascii="Arial" w:hAnsi="Arial" w:cs="Arial"/>
-                <w:color w:val="000000" w:themeColor="text1"/>
-                <w:sz w:val="22"/>
-                <w:szCs w:val="22"/>
-                <w:lang w:val="es-ES"/>
-              </w:rPr>
-              <w:t>dua</w:t>
-            </w:r>
-            <w:proofErr w:type="spellEnd"/>
-            <w:r>
-              <w:rPr>
-                <w:rFonts w:ascii="Arial" w:hAnsi="Arial" w:cs="Arial"/>
-                <w:color w:val="000000" w:themeColor="text1"/>
-                <w:sz w:val="22"/>
-                <w:szCs w:val="22"/>
-                <w:lang w:val="es-ES"/>
-              </w:rPr>
-              <w:t>)</w:t>
+              <w:t>2 (dua)</w:t>
             </w:r>
           </w:p>
         </w:tc>
@@ -3567,57 +2779,15 @@
                 <w:szCs w:val="22"/>
               </w:rPr>
             </w:pPr>
-            <w:proofErr w:type="spellStart"/>
-            <w:r>
-              <w:rPr>
-                <w:rFonts w:ascii="Arial" w:hAnsi="Arial" w:cs="Arial"/>
-                <w:color w:val="000000" w:themeColor="text1"/>
-                <w:sz w:val="22"/>
-                <w:szCs w:val="22"/>
-              </w:rPr>
-              <w:t>Pejabat</w:t>
-            </w:r>
-            <w:proofErr w:type="spellEnd"/>
-            <w:r>
-              <w:rPr>
-                <w:rFonts w:ascii="Arial" w:hAnsi="Arial" w:cs="Arial"/>
-                <w:color w:val="000000" w:themeColor="text1"/>
-                <w:sz w:val="22"/>
-                <w:szCs w:val="22"/>
-              </w:rPr>
-              <w:t xml:space="preserve"> </w:t>
-            </w:r>
-            <w:proofErr w:type="spellStart"/>
-            <w:r>
-              <w:rPr>
-                <w:rFonts w:ascii="Arial" w:hAnsi="Arial" w:cs="Arial"/>
-                <w:color w:val="000000" w:themeColor="text1"/>
-                <w:sz w:val="22"/>
-                <w:szCs w:val="22"/>
-              </w:rPr>
-              <w:t>Pembuat</w:t>
-            </w:r>
-            <w:proofErr w:type="spellEnd"/>
-            <w:r>
-              <w:rPr>
-                <w:rFonts w:ascii="Arial" w:hAnsi="Arial" w:cs="Arial"/>
-                <w:color w:val="000000" w:themeColor="text1"/>
-                <w:sz w:val="22"/>
-                <w:szCs w:val="22"/>
-              </w:rPr>
-              <w:t xml:space="preserve"> </w:t>
-            </w:r>
-            <w:proofErr w:type="spellStart"/>
-            <w:r>
-              <w:rPr>
-                <w:rFonts w:ascii="Arial" w:hAnsi="Arial" w:cs="Arial"/>
-                <w:color w:val="000000" w:themeColor="text1"/>
-                <w:sz w:val="22"/>
-                <w:szCs w:val="22"/>
-              </w:rPr>
-              <w:t>Komitmen</w:t>
-            </w:r>
-            <w:proofErr w:type="spellEnd"/>
+            <w:r>
+              <w:rPr>
+                <w:rFonts w:ascii="Arial" w:hAnsi="Arial" w:cs="Arial"/>
+                <w:color w:val="000000" w:themeColor="text1"/>
+                <w:sz w:val="22"/>
+                <w:szCs w:val="22"/>
+              </w:rPr>
+              <w:t>Pejabat Pembuat Komitmen</w:t>
+            </w:r>
           </w:p>
         </w:tc>
         <w:tc>
@@ -3665,25 +2835,14 @@
               </w:rPr>
               <w:t>${</w:t>
             </w:r>
-            <w:proofErr w:type="spellStart"/>
-            <w:r>
-              <w:rPr>
-                <w:rFonts w:ascii="Arial" w:hAnsi="Arial" w:cs="Arial"/>
-                <w:color w:val="000000" w:themeColor="text1"/>
-                <w:sz w:val="22"/>
-                <w:szCs w:val="22"/>
-              </w:rPr>
-              <w:t>nama_ppk</w:t>
-            </w:r>
-            <w:proofErr w:type="spellEnd"/>
-            <w:r>
-              <w:rPr>
-                <w:rFonts w:ascii="Arial" w:hAnsi="Arial" w:cs="Arial"/>
-                <w:color w:val="000000" w:themeColor="text1"/>
-                <w:sz w:val="22"/>
-                <w:szCs w:val="22"/>
-              </w:rPr>
-              <w:t>}</w:t>
+            <w:r>
+              <w:rPr>
+                <w:rFonts w:ascii="Arial" w:hAnsi="Arial" w:cs="Arial"/>
+                <w:color w:val="000000" w:themeColor="text1"/>
+                <w:sz w:val="22"/>
+                <w:szCs w:val="22"/>
+              </w:rPr>
+              <w:t>nama_ppk}</w:t>
             </w:r>
           </w:p>
         </w:tc>
@@ -3780,93 +2939,15 @@
                 <w:lang w:val="es-ES"/>
               </w:rPr>
             </w:pPr>
-            <w:proofErr w:type="spellStart"/>
-            <w:r>
-              <w:rPr>
-                <w:rFonts w:ascii="Arial" w:hAnsi="Arial" w:cs="Arial"/>
-                <w:color w:val="000000" w:themeColor="text1"/>
-                <w:sz w:val="22"/>
-                <w:szCs w:val="22"/>
-                <w:lang w:val="es-ES"/>
-              </w:rPr>
-              <w:t>Nama</w:t>
-            </w:r>
-            <w:proofErr w:type="spellEnd"/>
-            <w:r>
-              <w:rPr>
-                <w:rFonts w:ascii="Arial" w:hAnsi="Arial" w:cs="Arial"/>
-                <w:color w:val="000000" w:themeColor="text1"/>
-                <w:sz w:val="22"/>
-                <w:szCs w:val="22"/>
-                <w:lang w:val="es-ES"/>
-              </w:rPr>
-              <w:t xml:space="preserve">/NIP </w:t>
-            </w:r>
-            <w:proofErr w:type="spellStart"/>
-            <w:r>
-              <w:rPr>
-                <w:rFonts w:ascii="Arial" w:hAnsi="Arial" w:cs="Arial"/>
-                <w:color w:val="000000" w:themeColor="text1"/>
-                <w:sz w:val="22"/>
-                <w:szCs w:val="22"/>
-                <w:lang w:val="es-ES"/>
-              </w:rPr>
-              <w:t>Pegawai</w:t>
-            </w:r>
-            <w:proofErr w:type="spellEnd"/>
-            <w:r>
-              <w:rPr>
-                <w:rFonts w:ascii="Arial" w:hAnsi="Arial" w:cs="Arial"/>
-                <w:color w:val="000000" w:themeColor="text1"/>
-                <w:sz w:val="22"/>
-                <w:szCs w:val="22"/>
-                <w:lang w:val="es-ES"/>
-              </w:rPr>
-              <w:t xml:space="preserve"> yang </w:t>
-            </w:r>
-            <w:proofErr w:type="spellStart"/>
-            <w:r>
-              <w:rPr>
-                <w:rFonts w:ascii="Arial" w:hAnsi="Arial" w:cs="Arial"/>
-                <w:color w:val="000000" w:themeColor="text1"/>
-                <w:sz w:val="22"/>
-                <w:szCs w:val="22"/>
-                <w:lang w:val="es-ES"/>
-              </w:rPr>
-              <w:t>melaksanakan</w:t>
-            </w:r>
-            <w:proofErr w:type="spellEnd"/>
-            <w:r>
-              <w:rPr>
-                <w:rFonts w:ascii="Arial" w:hAnsi="Arial" w:cs="Arial"/>
-                <w:color w:val="000000" w:themeColor="text1"/>
-                <w:sz w:val="22"/>
-                <w:szCs w:val="22"/>
-                <w:lang w:val="es-ES"/>
-              </w:rPr>
-              <w:t xml:space="preserve"> </w:t>
-            </w:r>
-            <w:proofErr w:type="spellStart"/>
-            <w:r>
-              <w:rPr>
-                <w:rFonts w:ascii="Arial" w:hAnsi="Arial" w:cs="Arial"/>
-                <w:color w:val="000000" w:themeColor="text1"/>
-                <w:sz w:val="22"/>
-                <w:szCs w:val="22"/>
-                <w:lang w:val="es-ES"/>
-              </w:rPr>
-              <w:t>Perjalanan</w:t>
-            </w:r>
-            <w:proofErr w:type="spellEnd"/>
-            <w:r>
-              <w:rPr>
-                <w:rFonts w:ascii="Arial" w:hAnsi="Arial" w:cs="Arial"/>
-                <w:color w:val="000000" w:themeColor="text1"/>
-                <w:sz w:val="22"/>
-                <w:szCs w:val="22"/>
-                <w:lang w:val="es-ES"/>
-              </w:rPr>
-              <w:t xml:space="preserve"> Dinas</w:t>
+            <w:r>
+              <w:rPr>
+                <w:rFonts w:ascii="Arial" w:hAnsi="Arial" w:cs="Arial"/>
+                <w:color w:val="000000" w:themeColor="text1"/>
+                <w:sz w:val="22"/>
+                <w:szCs w:val="22"/>
+                <w:lang w:val="es-ES"/>
+              </w:rPr>
+              <w:t>Nama/NIP Pegawai yang melaksanakan Perjalanan Dinas</w:t>
             </w:r>
           </w:p>
           <w:p>
@@ -3929,25 +3010,14 @@
               </w:rPr>
               <w:t>${</w:t>
             </w:r>
-            <w:proofErr w:type="spellStart"/>
-            <w:r>
-              <w:rPr>
-                <w:rFonts w:ascii="Arial" w:hAnsi="Arial" w:cs="Arial"/>
-                <w:color w:val="000000" w:themeColor="text1"/>
-                <w:sz w:val="22"/>
-                <w:szCs w:val="22"/>
-              </w:rPr>
-              <w:t>nama</w:t>
-            </w:r>
-            <w:proofErr w:type="spellEnd"/>
-            <w:r>
-              <w:rPr>
-                <w:rFonts w:ascii="Arial" w:hAnsi="Arial" w:cs="Arial"/>
-                <w:color w:val="000000" w:themeColor="text1"/>
-                <w:sz w:val="22"/>
-                <w:szCs w:val="22"/>
-              </w:rPr>
-              <w:t>}</w:t>
+            <w:r>
+              <w:rPr>
+                <w:rFonts w:ascii="Arial" w:hAnsi="Arial" w:cs="Arial"/>
+                <w:color w:val="000000" w:themeColor="text1"/>
+                <w:sz w:val="22"/>
+                <w:szCs w:val="22"/>
+              </w:rPr>
+              <w:t>nama}</w:t>
             </w:r>
             <w:r>
               <w:rPr>
@@ -4077,57 +3147,15 @@
                 <w:szCs w:val="22"/>
               </w:rPr>
             </w:pPr>
-            <w:proofErr w:type="spellStart"/>
-            <w:r>
-              <w:rPr>
-                <w:rFonts w:ascii="Arial" w:hAnsi="Arial" w:cs="Arial"/>
-                <w:color w:val="000000" w:themeColor="text1"/>
-                <w:sz w:val="22"/>
-                <w:szCs w:val="22"/>
-              </w:rPr>
-              <w:t>Pangkat</w:t>
-            </w:r>
-            <w:proofErr w:type="spellEnd"/>
-            <w:r>
-              <w:rPr>
-                <w:rFonts w:ascii="Arial" w:hAnsi="Arial" w:cs="Arial"/>
-                <w:color w:val="000000" w:themeColor="text1"/>
-                <w:sz w:val="22"/>
-                <w:szCs w:val="22"/>
-              </w:rPr>
-              <w:t xml:space="preserve"> </w:t>
-            </w:r>
-            <w:proofErr w:type="spellStart"/>
-            <w:r>
-              <w:rPr>
-                <w:rFonts w:ascii="Arial" w:hAnsi="Arial" w:cs="Arial"/>
-                <w:color w:val="000000" w:themeColor="text1"/>
-                <w:sz w:val="22"/>
-                <w:szCs w:val="22"/>
-              </w:rPr>
-              <w:t>dan</w:t>
-            </w:r>
-            <w:proofErr w:type="spellEnd"/>
-            <w:r>
-              <w:rPr>
-                <w:rFonts w:ascii="Arial" w:hAnsi="Arial" w:cs="Arial"/>
-                <w:color w:val="000000" w:themeColor="text1"/>
-                <w:sz w:val="22"/>
-                <w:szCs w:val="22"/>
-              </w:rPr>
-              <w:t xml:space="preserve"> </w:t>
-            </w:r>
-            <w:proofErr w:type="spellStart"/>
-            <w:r>
-              <w:rPr>
-                <w:rFonts w:ascii="Arial" w:hAnsi="Arial" w:cs="Arial"/>
-                <w:color w:val="000000" w:themeColor="text1"/>
-                <w:sz w:val="22"/>
-                <w:szCs w:val="22"/>
-              </w:rPr>
-              <w:t>Golongan</w:t>
-            </w:r>
-            <w:proofErr w:type="spellEnd"/>
+            <w:r>
+              <w:rPr>
+                <w:rFonts w:ascii="Arial" w:hAnsi="Arial" w:cs="Arial"/>
+                <w:color w:val="000000" w:themeColor="text1"/>
+                <w:sz w:val="22"/>
+                <w:szCs w:val="22"/>
+              </w:rPr>
+              <w:t>Pangkat dan Golongan</w:t>
+            </w:r>
           </w:p>
         </w:tc>
         <w:tc>
@@ -4162,25 +3190,14 @@
               </w:rPr>
               <w:t>${</w:t>
             </w:r>
-            <w:proofErr w:type="spellStart"/>
-            <w:r>
-              <w:rPr>
-                <w:rFonts w:ascii="Arial" w:hAnsi="Arial" w:cs="Arial"/>
-                <w:color w:val="000000" w:themeColor="text1"/>
-                <w:sz w:val="22"/>
-                <w:szCs w:val="22"/>
-              </w:rPr>
-              <w:t>pangkat</w:t>
-            </w:r>
-            <w:proofErr w:type="spellEnd"/>
-            <w:r>
-              <w:rPr>
-                <w:rFonts w:ascii="Arial" w:hAnsi="Arial" w:cs="Arial"/>
-                <w:color w:val="000000" w:themeColor="text1"/>
-                <w:sz w:val="22"/>
-                <w:szCs w:val="22"/>
-              </w:rPr>
-              <w:t>}</w:t>
+            <w:r>
+              <w:rPr>
+                <w:rFonts w:ascii="Arial" w:hAnsi="Arial" w:cs="Arial"/>
+                <w:color w:val="000000" w:themeColor="text1"/>
+                <w:sz w:val="22"/>
+                <w:szCs w:val="22"/>
+              </w:rPr>
+              <w:t>pangkat}</w:t>
             </w:r>
           </w:p>
         </w:tc>
@@ -4239,37 +3256,15 @@
                 <w:szCs w:val="22"/>
               </w:rPr>
             </w:pPr>
-            <w:proofErr w:type="spellStart"/>
-            <w:r>
-              <w:rPr>
-                <w:rFonts w:ascii="Arial" w:hAnsi="Arial" w:cs="Arial"/>
-                <w:color w:val="000000" w:themeColor="text1"/>
-                <w:sz w:val="22"/>
-                <w:szCs w:val="22"/>
-              </w:rPr>
-              <w:t>Jabatan</w:t>
-            </w:r>
-            <w:proofErr w:type="spellEnd"/>
-            <w:r>
-              <w:rPr>
-                <w:rFonts w:ascii="Arial" w:hAnsi="Arial" w:cs="Arial"/>
-                <w:color w:val="000000" w:themeColor="text1"/>
-                <w:sz w:val="22"/>
-                <w:szCs w:val="22"/>
-              </w:rPr>
-              <w:t xml:space="preserve">/ </w:t>
-            </w:r>
-            <w:proofErr w:type="spellStart"/>
-            <w:r>
-              <w:rPr>
-                <w:rFonts w:ascii="Arial" w:hAnsi="Arial" w:cs="Arial"/>
-                <w:color w:val="000000" w:themeColor="text1"/>
-                <w:sz w:val="22"/>
-                <w:szCs w:val="22"/>
-              </w:rPr>
-              <w:t>Instansi</w:t>
-            </w:r>
-            <w:proofErr w:type="spellEnd"/>
+            <w:r>
+              <w:rPr>
+                <w:rFonts w:ascii="Arial" w:hAnsi="Arial" w:cs="Arial"/>
+                <w:color w:val="000000" w:themeColor="text1"/>
+                <w:sz w:val="22"/>
+                <w:szCs w:val="22"/>
+              </w:rPr>
+              <w:t>Jabatan/ Instansi</w:t>
+            </w:r>
           </w:p>
         </w:tc>
         <w:tc>
@@ -4305,61 +3300,31 @@
               </w:rPr>
               <w:t>${</w:t>
             </w:r>
-            <w:proofErr w:type="spellStart"/>
-            <w:r>
-              <w:rPr>
-                <w:rFonts w:ascii="Arial" w:hAnsi="Arial" w:cs="Arial"/>
-                <w:color w:val="000000" w:themeColor="text1"/>
-                <w:sz w:val="22"/>
-                <w:szCs w:val="22"/>
-              </w:rPr>
-              <w:t>jabatan</w:t>
-            </w:r>
-            <w:proofErr w:type="spellEnd"/>
-            <w:r>
-              <w:rPr>
-                <w:rFonts w:ascii="Arial" w:hAnsi="Arial" w:cs="Arial"/>
-                <w:color w:val="000000" w:themeColor="text1"/>
-                <w:sz w:val="22"/>
-                <w:szCs w:val="22"/>
-              </w:rPr>
-              <w:t xml:space="preserve">} / </w:t>
-            </w:r>
-            <w:r>
-              <w:rPr>
-                <w:rFonts w:ascii="Arial" w:hAnsi="Arial" w:cs="Arial"/>
-                <w:sz w:val="22"/>
-                <w:szCs w:val="22"/>
-              </w:rPr>
-              <w:t>${</w:t>
-            </w:r>
-            <w:proofErr w:type="spellStart"/>
-            <w:r>
-              <w:rPr>
-                <w:rFonts w:ascii="Arial" w:hAnsi="Arial" w:cs="Arial"/>
-                <w:sz w:val="22"/>
-                <w:szCs w:val="22"/>
-              </w:rPr>
-              <w:t>id_</w:t>
-            </w:r>
-            <w:r>
-              <w:rPr>
-                <w:rFonts w:ascii="Arial" w:hAnsi="Arial" w:cs="Arial"/>
-                <w:color w:val="000000" w:themeColor="text1"/>
-                <w:sz w:val="22"/>
-                <w:szCs w:val="22"/>
-              </w:rPr>
-              <w:t>instansi</w:t>
-            </w:r>
-            <w:proofErr w:type="spellEnd"/>
-            <w:r>
-              <w:rPr>
-                <w:rFonts w:ascii="Arial" w:hAnsi="Arial" w:cs="Arial"/>
-                <w:color w:val="000000" w:themeColor="text1"/>
-                <w:sz w:val="22"/>
-                <w:szCs w:val="22"/>
-              </w:rPr>
-              <w:t>}</w:t>
+            <w:r>
+              <w:rPr>
+                <w:rFonts w:ascii="Arial" w:hAnsi="Arial" w:cs="Arial"/>
+                <w:color w:val="000000" w:themeColor="text1"/>
+                <w:sz w:val="22"/>
+                <w:szCs w:val="22"/>
+              </w:rPr>
+              <w:t xml:space="preserve">jabatan} / </w:t>
+            </w:r>
+            <w:r>
+              <w:rPr>
+                <w:rFonts w:ascii="Arial" w:hAnsi="Arial" w:cs="Arial"/>
+                <w:sz w:val="22"/>
+                <w:szCs w:val="22"/>
+              </w:rPr>
+              <w:t>${id_</w:t>
+            </w:r>
+            <w:r>
+              <w:rPr>
+                <w:rFonts w:ascii="Arial" w:hAnsi="Arial" w:cs="Arial"/>
+                <w:color w:val="000000" w:themeColor="text1"/>
+                <w:sz w:val="22"/>
+                <w:szCs w:val="22"/>
+              </w:rPr>
+              <w:t>instansi}</w:t>
             </w:r>
           </w:p>
         </w:tc>
@@ -4428,39 +3393,8 @@
                 <w:sz w:val="22"/>
                 <w:szCs w:val="22"/>
               </w:rPr>
-              <w:t xml:space="preserve">Tingkat </w:t>
-            </w:r>
-            <w:proofErr w:type="spellStart"/>
-            <w:r>
-              <w:rPr>
-                <w:rFonts w:ascii="Arial" w:hAnsi="Arial" w:cs="Arial"/>
-                <w:color w:val="000000" w:themeColor="text1"/>
-                <w:sz w:val="22"/>
-                <w:szCs w:val="22"/>
-              </w:rPr>
-              <w:t>perjalanan</w:t>
-            </w:r>
-            <w:proofErr w:type="spellEnd"/>
-            <w:r>
-              <w:rPr>
-                <w:rFonts w:ascii="Arial" w:hAnsi="Arial" w:cs="Arial"/>
-                <w:color w:val="000000" w:themeColor="text1"/>
-                <w:sz w:val="22"/>
-                <w:szCs w:val="22"/>
-              </w:rPr>
-              <w:t xml:space="preserve"> </w:t>
-            </w:r>
-            <w:proofErr w:type="spellStart"/>
-            <w:r>
-              <w:rPr>
-                <w:rFonts w:ascii="Arial" w:hAnsi="Arial" w:cs="Arial"/>
-                <w:color w:val="000000" w:themeColor="text1"/>
-                <w:sz w:val="22"/>
-                <w:szCs w:val="22"/>
-              </w:rPr>
-              <w:t>dinas</w:t>
-            </w:r>
-            <w:proofErr w:type="spellEnd"/>
+              <w:t>Tingkat perjalanan dinas</w:t>
+            </w:r>
           </w:p>
         </w:tc>
         <w:tc>
@@ -4496,25 +3430,14 @@
               </w:rPr>
               <w:t>${</w:t>
             </w:r>
-            <w:proofErr w:type="spellStart"/>
-            <w:r>
-              <w:rPr>
-                <w:rFonts w:ascii="Arial" w:hAnsi="Arial" w:cs="Arial"/>
-                <w:color w:val="000000" w:themeColor="text1"/>
-                <w:sz w:val="22"/>
-                <w:szCs w:val="22"/>
-              </w:rPr>
-              <w:t>tingkat_perjalanan_dinas</w:t>
-            </w:r>
-            <w:proofErr w:type="spellEnd"/>
-            <w:r>
-              <w:rPr>
-                <w:rFonts w:ascii="Arial" w:hAnsi="Arial" w:cs="Arial"/>
-                <w:color w:val="000000" w:themeColor="text1"/>
-                <w:sz w:val="22"/>
-                <w:szCs w:val="22"/>
-              </w:rPr>
-              <w:t>}</w:t>
+            <w:r>
+              <w:rPr>
+                <w:rFonts w:ascii="Arial" w:hAnsi="Arial" w:cs="Arial"/>
+                <w:color w:val="000000" w:themeColor="text1"/>
+                <w:sz w:val="22"/>
+                <w:szCs w:val="22"/>
+              </w:rPr>
+              <w:t>tingkat_perjalanan_dinas}</w:t>
             </w:r>
           </w:p>
         </w:tc>
@@ -4613,49 +3536,15 @@
                 <w:lang w:val="es-ES"/>
               </w:rPr>
             </w:pPr>
-            <w:proofErr w:type="spellStart"/>
-            <w:r>
-              <w:rPr>
-                <w:rFonts w:ascii="Arial" w:hAnsi="Arial" w:cs="Arial"/>
-                <w:color w:val="000000" w:themeColor="text1"/>
-                <w:sz w:val="22"/>
-                <w:szCs w:val="22"/>
-                <w:lang w:val="es-ES"/>
-              </w:rPr>
-              <w:t>Maksud</w:t>
-            </w:r>
-            <w:proofErr w:type="spellEnd"/>
-            <w:r>
-              <w:rPr>
-                <w:rFonts w:ascii="Arial" w:hAnsi="Arial" w:cs="Arial"/>
-                <w:color w:val="000000" w:themeColor="text1"/>
-                <w:sz w:val="22"/>
-                <w:szCs w:val="22"/>
-                <w:lang w:val="es-ES"/>
-              </w:rPr>
-              <w:t xml:space="preserve"> </w:t>
-            </w:r>
-            <w:proofErr w:type="spellStart"/>
-            <w:r>
-              <w:rPr>
-                <w:rFonts w:ascii="Arial" w:hAnsi="Arial" w:cs="Arial"/>
-                <w:color w:val="000000" w:themeColor="text1"/>
-                <w:sz w:val="22"/>
-                <w:szCs w:val="22"/>
-                <w:lang w:val="es-ES"/>
-              </w:rPr>
-              <w:t>perjalanan</w:t>
-            </w:r>
-            <w:proofErr w:type="spellEnd"/>
-            <w:r>
-              <w:rPr>
-                <w:rFonts w:ascii="Arial" w:hAnsi="Arial" w:cs="Arial"/>
-                <w:color w:val="000000" w:themeColor="text1"/>
-                <w:sz w:val="22"/>
-                <w:szCs w:val="22"/>
-                <w:lang w:val="es-ES"/>
-              </w:rPr>
-              <w:t xml:space="preserve"> dinas</w:t>
+            <w:r>
+              <w:rPr>
+                <w:rFonts w:ascii="Arial" w:hAnsi="Arial" w:cs="Arial"/>
+                <w:color w:val="000000" w:themeColor="text1"/>
+                <w:sz w:val="22"/>
+                <w:szCs w:val="22"/>
+                <w:lang w:val="es-ES"/>
+              </w:rPr>
+              <w:t>Maksud perjalanan dinas</w:t>
             </w:r>
           </w:p>
           <w:p>
@@ -4725,25 +3614,14 @@
               </w:rPr>
               <w:t>${</w:t>
             </w:r>
-            <w:proofErr w:type="spellStart"/>
-            <w:r>
-              <w:rPr>
-                <w:rFonts w:ascii="Arial" w:hAnsi="Arial" w:cs="Arial"/>
-                <w:color w:val="000000" w:themeColor="text1"/>
-                <w:sz w:val="22"/>
-                <w:szCs w:val="22"/>
-              </w:rPr>
-              <w:t>maksud</w:t>
-            </w:r>
-            <w:proofErr w:type="spellEnd"/>
-            <w:r>
-              <w:rPr>
-                <w:rFonts w:ascii="Arial" w:hAnsi="Arial" w:cs="Arial"/>
-                <w:color w:val="000000" w:themeColor="text1"/>
-                <w:sz w:val="22"/>
-                <w:szCs w:val="22"/>
-              </w:rPr>
-              <w:t>}</w:t>
+            <w:r>
+              <w:rPr>
+                <w:rFonts w:ascii="Arial" w:hAnsi="Arial" w:cs="Arial"/>
+                <w:color w:val="000000" w:themeColor="text1"/>
+                <w:sz w:val="22"/>
+                <w:szCs w:val="22"/>
+              </w:rPr>
+              <w:t>maksud}</w:t>
             </w:r>
             <w:r>
               <w:rPr>
@@ -4862,7 +3740,6 @@
                 <w:szCs w:val="22"/>
               </w:rPr>
             </w:pPr>
-            <w:proofErr w:type="spellStart"/>
             <w:r>
               <w:rPr>
                 <w:rFonts w:ascii="Arial" w:hAnsi="Arial" w:cs="Arial"/>
@@ -4873,7 +3750,6 @@
               </w:rPr>
               <w:t>Alat</w:t>
             </w:r>
-            <w:proofErr w:type="spellEnd"/>
             <w:r>
               <w:rPr>
                 <w:rFonts w:ascii="Arial" w:hAnsi="Arial" w:cs="Arial"/>
@@ -4884,7 +3760,6 @@
               </w:rPr>
               <w:t xml:space="preserve"> </w:t>
             </w:r>
-            <w:proofErr w:type="spellStart"/>
             <w:r>
               <w:rPr>
                 <w:rFonts w:ascii="Arial" w:hAnsi="Arial" w:cs="Arial"/>
@@ -4895,7 +3770,6 @@
               </w:rPr>
               <w:t>angkutan</w:t>
             </w:r>
-            <w:proofErr w:type="spellEnd"/>
             <w:r>
               <w:rPr>
                 <w:rFonts w:ascii="Arial" w:hAnsi="Arial" w:cs="Arial"/>
@@ -4914,18 +3788,7 @@
                 <w:szCs w:val="22"/>
                 <w:lang w:val="es-ES"/>
               </w:rPr>
-              <w:t xml:space="preserve">yang </w:t>
-            </w:r>
-            <w:proofErr w:type="spellStart"/>
-            <w:r>
-              <w:rPr>
-                <w:rFonts w:ascii="Arial" w:hAnsi="Arial" w:cs="Arial"/>
-                <w:color w:val="000000" w:themeColor="text1"/>
-                <w:sz w:val="22"/>
-                <w:szCs w:val="22"/>
-                <w:lang w:val="es-ES"/>
-              </w:rPr>
-              <w:t>diperg</w:t>
+              <w:t>yang diperg</w:t>
             </w:r>
             <w:r>
               <w:rPr>
@@ -4936,7 +3799,6 @@
               </w:rPr>
               <w:t>unakan</w:t>
             </w:r>
-            <w:proofErr w:type="spellEnd"/>
           </w:p>
           <w:p>
             <w:pPr>
@@ -4997,35 +3859,16 @@
                 <w:sz w:val="22"/>
                 <w:szCs w:val="22"/>
               </w:rPr>
-              <w:t>${</w:t>
-            </w:r>
-            <w:proofErr w:type="spellStart"/>
-            <w:r>
-              <w:rPr>
-                <w:rFonts w:ascii="Arial" w:hAnsi="Arial" w:cs="Arial"/>
-                <w:sz w:val="22"/>
-                <w:szCs w:val="22"/>
-              </w:rPr>
-              <w:t>id_</w:t>
-            </w:r>
-            <w:r>
-              <w:rPr>
-                <w:rFonts w:ascii="Arial" w:hAnsi="Arial" w:cs="Arial"/>
-                <w:color w:val="000000" w:themeColor="text1"/>
-                <w:sz w:val="22"/>
-                <w:szCs w:val="22"/>
-              </w:rPr>
-              <w:t>kendaraan</w:t>
-            </w:r>
-            <w:proofErr w:type="spellEnd"/>
-            <w:r>
-              <w:rPr>
-                <w:rFonts w:ascii="Arial" w:hAnsi="Arial" w:cs="Arial"/>
-                <w:color w:val="000000" w:themeColor="text1"/>
-                <w:sz w:val="22"/>
-                <w:szCs w:val="22"/>
-              </w:rPr>
-              <w:t>}</w:t>
+              <w:t>${id_</w:t>
+            </w:r>
+            <w:r>
+              <w:rPr>
+                <w:rFonts w:ascii="Arial" w:hAnsi="Arial" w:cs="Arial"/>
+                <w:color w:val="000000" w:themeColor="text1"/>
+                <w:sz w:val="22"/>
+                <w:szCs w:val="22"/>
+              </w:rPr>
+              <w:t>kendaraan}</w:t>
             </w:r>
           </w:p>
         </w:tc>
@@ -5090,37 +3933,15 @@
                 <w:szCs w:val="22"/>
               </w:rPr>
             </w:pPr>
-            <w:proofErr w:type="spellStart"/>
-            <w:r>
-              <w:rPr>
-                <w:rFonts w:ascii="Arial" w:hAnsi="Arial" w:cs="Arial"/>
-                <w:color w:val="000000" w:themeColor="text1"/>
-                <w:sz w:val="22"/>
-                <w:szCs w:val="22"/>
-              </w:rPr>
-              <w:t>Tempat</w:t>
-            </w:r>
-            <w:proofErr w:type="spellEnd"/>
-            <w:r>
-              <w:rPr>
-                <w:rFonts w:ascii="Arial" w:hAnsi="Arial" w:cs="Arial"/>
-                <w:color w:val="000000" w:themeColor="text1"/>
-                <w:sz w:val="22"/>
-                <w:szCs w:val="22"/>
-              </w:rPr>
-              <w:t xml:space="preserve"> </w:t>
-            </w:r>
-            <w:proofErr w:type="spellStart"/>
-            <w:r>
-              <w:rPr>
-                <w:rFonts w:ascii="Arial" w:hAnsi="Arial" w:cs="Arial"/>
-                <w:color w:val="000000" w:themeColor="text1"/>
-                <w:sz w:val="22"/>
-                <w:szCs w:val="22"/>
-              </w:rPr>
-              <w:t>berangkat</w:t>
-            </w:r>
-            <w:proofErr w:type="spellEnd"/>
+            <w:r>
+              <w:rPr>
+                <w:rFonts w:ascii="Arial" w:hAnsi="Arial" w:cs="Arial"/>
+                <w:color w:val="000000" w:themeColor="text1"/>
+                <w:sz w:val="22"/>
+                <w:szCs w:val="22"/>
+              </w:rPr>
+              <w:t>Tempat berangkat</w:t>
+            </w:r>
           </w:p>
           <w:p>
             <w:pPr>
@@ -5143,37 +3964,15 @@
                 <w:szCs w:val="22"/>
               </w:rPr>
             </w:pPr>
-            <w:proofErr w:type="spellStart"/>
-            <w:r>
-              <w:rPr>
-                <w:rFonts w:ascii="Arial" w:hAnsi="Arial" w:cs="Arial"/>
-                <w:color w:val="000000" w:themeColor="text1"/>
-                <w:sz w:val="22"/>
-                <w:szCs w:val="22"/>
-              </w:rPr>
-              <w:t>Tempat</w:t>
-            </w:r>
-            <w:proofErr w:type="spellEnd"/>
-            <w:r>
-              <w:rPr>
-                <w:rFonts w:ascii="Arial" w:hAnsi="Arial" w:cs="Arial"/>
-                <w:color w:val="000000" w:themeColor="text1"/>
-                <w:sz w:val="22"/>
-                <w:szCs w:val="22"/>
-              </w:rPr>
-              <w:t xml:space="preserve"> </w:t>
-            </w:r>
-            <w:proofErr w:type="spellStart"/>
-            <w:r>
-              <w:rPr>
-                <w:rFonts w:ascii="Arial" w:hAnsi="Arial" w:cs="Arial"/>
-                <w:color w:val="000000" w:themeColor="text1"/>
-                <w:sz w:val="22"/>
-                <w:szCs w:val="22"/>
-              </w:rPr>
-              <w:t>tujuan</w:t>
-            </w:r>
-            <w:proofErr w:type="spellEnd"/>
+            <w:r>
+              <w:rPr>
+                <w:rFonts w:ascii="Arial" w:hAnsi="Arial" w:cs="Arial"/>
+                <w:color w:val="000000" w:themeColor="text1"/>
+                <w:sz w:val="22"/>
+                <w:szCs w:val="22"/>
+              </w:rPr>
+              <w:t>Tempat tujuan</w:t>
+            </w:r>
           </w:p>
         </w:tc>
         <w:tc>
@@ -5201,25 +4000,7 @@
                 <w:sz w:val="22"/>
                 <w:szCs w:val="22"/>
               </w:rPr>
-              <w:t>${</w:t>
-            </w:r>
-            <w:proofErr w:type="spellStart"/>
-            <w:r>
-              <w:rPr>
-                <w:rFonts w:ascii="Arial" w:hAnsi="Arial" w:cs="Arial"/>
-                <w:sz w:val="22"/>
-                <w:szCs w:val="22"/>
-              </w:rPr>
-              <w:t>kota_asal</w:t>
-            </w:r>
-            <w:proofErr w:type="spellEnd"/>
-            <w:r>
-              <w:rPr>
-                <w:rFonts w:ascii="Arial" w:hAnsi="Arial" w:cs="Arial"/>
-                <w:sz w:val="22"/>
-                <w:szCs w:val="22"/>
-              </w:rPr>
-              <w:t>}</w:t>
+              <w:t>${kota_asal}</w:t>
             </w:r>
           </w:p>
           <w:p>
@@ -5242,25 +4023,7 @@
                 <w:sz w:val="22"/>
                 <w:szCs w:val="22"/>
               </w:rPr>
-              <w:t>${</w:t>
-            </w:r>
-            <w:proofErr w:type="spellStart"/>
-            <w:r>
-              <w:rPr>
-                <w:rFonts w:ascii="Arial" w:hAnsi="Arial" w:cs="Arial"/>
-                <w:sz w:val="22"/>
-                <w:szCs w:val="22"/>
-              </w:rPr>
-              <w:t>kota_tujuan</w:t>
-            </w:r>
-            <w:proofErr w:type="spellEnd"/>
-            <w:r>
-              <w:rPr>
-                <w:rFonts w:ascii="Arial" w:hAnsi="Arial" w:cs="Arial"/>
-                <w:sz w:val="22"/>
-                <w:szCs w:val="22"/>
-              </w:rPr>
-              <w:t>}</w:t>
+              <w:t>${kota_tujuan}</w:t>
             </w:r>
           </w:p>
         </w:tc>
@@ -5347,36 +4110,8 @@
                 <w:sz w:val="22"/>
                 <w:szCs w:val="22"/>
               </w:rPr>
-              <w:t xml:space="preserve">Lama </w:t>
-            </w:r>
-            <w:proofErr w:type="spellStart"/>
-            <w:r>
-              <w:rPr>
-                <w:rFonts w:ascii="Arial" w:hAnsi="Arial" w:cs="Arial"/>
-                <w:sz w:val="22"/>
-                <w:szCs w:val="22"/>
-              </w:rPr>
-              <w:t>perjalanan</w:t>
-            </w:r>
-            <w:proofErr w:type="spellEnd"/>
-            <w:r>
-              <w:rPr>
-                <w:rFonts w:ascii="Arial" w:hAnsi="Arial" w:cs="Arial"/>
-                <w:sz w:val="22"/>
-                <w:szCs w:val="22"/>
-              </w:rPr>
-              <w:t xml:space="preserve"> </w:t>
-            </w:r>
-            <w:proofErr w:type="spellStart"/>
-            <w:r>
-              <w:rPr>
-                <w:rFonts w:ascii="Arial" w:hAnsi="Arial" w:cs="Arial"/>
-                <w:sz w:val="22"/>
-                <w:szCs w:val="22"/>
-              </w:rPr>
-              <w:t>dinas</w:t>
-            </w:r>
-            <w:proofErr w:type="spellEnd"/>
+              <w:t>Lama perjalanan dinas</w:t>
+            </w:r>
           </w:p>
           <w:p>
             <w:pPr>
@@ -5398,34 +4133,14 @@
                 <w:szCs w:val="22"/>
               </w:rPr>
             </w:pPr>
-            <w:proofErr w:type="spellStart"/>
-            <w:r>
-              <w:rPr>
-                <w:rFonts w:ascii="Arial" w:hAnsi="Arial" w:cs="Arial"/>
-                <w:sz w:val="22"/>
-                <w:szCs w:val="22"/>
-              </w:rPr>
-              <w:t>Tanggal</w:t>
-            </w:r>
-            <w:proofErr w:type="spellEnd"/>
-            <w:r>
-              <w:rPr>
-                <w:rFonts w:ascii="Arial" w:hAnsi="Arial" w:cs="Arial"/>
-                <w:sz w:val="22"/>
-                <w:szCs w:val="22"/>
-              </w:rPr>
-              <w:t xml:space="preserve"> </w:t>
-            </w:r>
-            <w:proofErr w:type="spellStart"/>
-            <w:r>
-              <w:rPr>
-                <w:rFonts w:ascii="Arial" w:hAnsi="Arial" w:cs="Arial"/>
-                <w:sz w:val="22"/>
-                <w:szCs w:val="22"/>
-              </w:rPr>
-              <w:t>berangkat</w:t>
-            </w:r>
-            <w:proofErr w:type="spellEnd"/>
+            <w:r>
+              <w:rPr>
+                <w:rFonts w:ascii="Arial" w:hAnsi="Arial" w:cs="Arial"/>
+                <w:sz w:val="22"/>
+                <w:szCs w:val="22"/>
+              </w:rPr>
+              <w:t>Tanggal berangkat</w:t>
+            </w:r>
           </w:p>
           <w:p>
             <w:pPr>
@@ -5447,34 +4162,14 @@
                 <w:szCs w:val="22"/>
               </w:rPr>
             </w:pPr>
-            <w:proofErr w:type="spellStart"/>
-            <w:r>
-              <w:rPr>
-                <w:rFonts w:ascii="Arial" w:hAnsi="Arial" w:cs="Arial"/>
-                <w:sz w:val="22"/>
-                <w:szCs w:val="22"/>
-              </w:rPr>
-              <w:t>Tanggal</w:t>
-            </w:r>
-            <w:proofErr w:type="spellEnd"/>
-            <w:r>
-              <w:rPr>
-                <w:rFonts w:ascii="Arial" w:hAnsi="Arial" w:cs="Arial"/>
-                <w:sz w:val="22"/>
-                <w:szCs w:val="22"/>
-              </w:rPr>
-              <w:t xml:space="preserve"> </w:t>
-            </w:r>
-            <w:proofErr w:type="spellStart"/>
-            <w:r>
-              <w:rPr>
-                <w:rFonts w:ascii="Arial" w:hAnsi="Arial" w:cs="Arial"/>
-                <w:sz w:val="22"/>
-                <w:szCs w:val="22"/>
-              </w:rPr>
-              <w:t>kembali</w:t>
-            </w:r>
-            <w:proofErr w:type="spellEnd"/>
+            <w:r>
+              <w:rPr>
+                <w:rFonts w:ascii="Arial" w:hAnsi="Arial" w:cs="Arial"/>
+                <w:sz w:val="22"/>
+                <w:szCs w:val="22"/>
+              </w:rPr>
+              <w:t>Tanggal kembali</w:t>
+            </w:r>
           </w:p>
         </w:tc>
         <w:tc>
@@ -5505,25 +4200,7 @@
                 <w:sz w:val="22"/>
                 <w:szCs w:val="22"/>
               </w:rPr>
-              <w:t>${</w:t>
-            </w:r>
-            <w:proofErr w:type="spellStart"/>
-            <w:r>
-              <w:rPr>
-                <w:rFonts w:ascii="Arial" w:hAnsi="Arial" w:cs="Arial"/>
-                <w:sz w:val="22"/>
-                <w:szCs w:val="22"/>
-              </w:rPr>
-              <w:t>x_hari</w:t>
-            </w:r>
-            <w:proofErr w:type="spellEnd"/>
-            <w:r>
-              <w:rPr>
-                <w:rFonts w:ascii="Arial" w:hAnsi="Arial" w:cs="Arial"/>
-                <w:sz w:val="22"/>
-                <w:szCs w:val="22"/>
-              </w:rPr>
-              <w:t>}</w:t>
+              <w:t>${x_hari}</w:t>
             </w:r>
           </w:p>
           <w:p>
@@ -5548,25 +4225,7 @@
                 <w:sz w:val="22"/>
                 <w:szCs w:val="22"/>
               </w:rPr>
-              <w:t>${</w:t>
-            </w:r>
-            <w:proofErr w:type="spellStart"/>
-            <w:r>
-              <w:rPr>
-                <w:rFonts w:ascii="Arial" w:hAnsi="Arial" w:cs="Arial"/>
-                <w:sz w:val="22"/>
-                <w:szCs w:val="22"/>
-              </w:rPr>
-              <w:t>tanggal_pergi</w:t>
-            </w:r>
-            <w:proofErr w:type="spellEnd"/>
-            <w:r>
-              <w:rPr>
-                <w:rFonts w:ascii="Arial" w:hAnsi="Arial" w:cs="Arial"/>
-                <w:sz w:val="22"/>
-                <w:szCs w:val="22"/>
-              </w:rPr>
-              <w:t>}</w:t>
+              <w:t>${tanggal_pergi}</w:t>
             </w:r>
             <w:r>
               <w:rPr>
@@ -5599,25 +4258,7 @@
                 <w:sz w:val="22"/>
                 <w:szCs w:val="22"/>
               </w:rPr>
-              <w:t>${</w:t>
-            </w:r>
-            <w:proofErr w:type="spellStart"/>
-            <w:r>
-              <w:rPr>
-                <w:rFonts w:ascii="Arial" w:hAnsi="Arial" w:cs="Arial"/>
-                <w:sz w:val="22"/>
-                <w:szCs w:val="22"/>
-              </w:rPr>
-              <w:t>tanggal_kembali</w:t>
-            </w:r>
-            <w:proofErr w:type="spellEnd"/>
-            <w:r>
-              <w:rPr>
-                <w:rFonts w:ascii="Arial" w:hAnsi="Arial" w:cs="Arial"/>
-                <w:sz w:val="22"/>
-                <w:szCs w:val="22"/>
-              </w:rPr>
-              <w:t>}</w:t>
+              <w:t>${tanggal_kembali}</w:t>
             </w:r>
             <w:r>
               <w:rPr>
@@ -5705,7 +4346,6 @@
                 <w:szCs w:val="22"/>
               </w:rPr>
             </w:pPr>
-            <w:proofErr w:type="spellStart"/>
             <w:r>
               <w:rPr>
                 <w:rFonts w:ascii="Arial" w:hAnsi="Arial" w:cs="Arial"/>
@@ -5715,7 +4355,6 @@
               </w:rPr>
               <w:t>Pengikut</w:t>
             </w:r>
-            <w:proofErr w:type="spellEnd"/>
           </w:p>
           <w:p>
             <w:pPr>
@@ -5763,19 +4402,8 @@
                 <w:sz w:val="22"/>
                 <w:szCs w:val="22"/>
               </w:rPr>
-              <w:t xml:space="preserve"> </w:t>
-            </w:r>
-            <w:proofErr w:type="spellStart"/>
-            <w:r>
-              <w:rPr>
-                <w:rFonts w:ascii="Arial" w:hAnsi="Arial" w:cs="Arial"/>
-                <w:color w:val="000000" w:themeColor="text1"/>
-                <w:sz w:val="22"/>
-                <w:szCs w:val="22"/>
-              </w:rPr>
-              <w:t>Nama</w:t>
-            </w:r>
-            <w:proofErr w:type="spellEnd"/>
+              <w:t xml:space="preserve"> Nama</w:t>
+            </w:r>
           </w:p>
           <w:p>
             <w:pPr>
@@ -5817,7 +4445,6 @@
                 <w:szCs w:val="22"/>
               </w:rPr>
             </w:pPr>
-            <w:proofErr w:type="spellStart"/>
             <w:r>
               <w:rPr>
                 <w:rFonts w:ascii="Arial" w:hAnsi="Arial" w:cs="Arial"/>
@@ -5827,7 +4454,6 @@
               </w:rPr>
               <w:t>Umur</w:t>
             </w:r>
-            <w:proofErr w:type="spellEnd"/>
           </w:p>
         </w:tc>
         <w:tc>
@@ -5852,57 +4478,15 @@
                 <w:szCs w:val="22"/>
               </w:rPr>
             </w:pPr>
-            <w:proofErr w:type="spellStart"/>
-            <w:r>
-              <w:rPr>
-                <w:rFonts w:ascii="Arial" w:hAnsi="Arial" w:cs="Arial"/>
-                <w:color w:val="000000" w:themeColor="text1"/>
-                <w:sz w:val="22"/>
-                <w:szCs w:val="22"/>
-              </w:rPr>
-              <w:t>Hubungan</w:t>
-            </w:r>
-            <w:proofErr w:type="spellEnd"/>
-            <w:r>
-              <w:rPr>
-                <w:rFonts w:ascii="Arial" w:hAnsi="Arial" w:cs="Arial"/>
-                <w:color w:val="000000" w:themeColor="text1"/>
-                <w:sz w:val="22"/>
-                <w:szCs w:val="22"/>
-              </w:rPr>
-              <w:t xml:space="preserve"> </w:t>
-            </w:r>
-            <w:proofErr w:type="spellStart"/>
-            <w:r>
-              <w:rPr>
-                <w:rFonts w:ascii="Arial" w:hAnsi="Arial" w:cs="Arial"/>
-                <w:color w:val="000000" w:themeColor="text1"/>
-                <w:sz w:val="22"/>
-                <w:szCs w:val="22"/>
-              </w:rPr>
-              <w:t>keluarga</w:t>
-            </w:r>
-            <w:proofErr w:type="spellEnd"/>
-            <w:r>
-              <w:rPr>
-                <w:rFonts w:ascii="Arial" w:hAnsi="Arial" w:cs="Arial"/>
-                <w:color w:val="000000" w:themeColor="text1"/>
-                <w:sz w:val="22"/>
-                <w:szCs w:val="22"/>
-              </w:rPr>
-              <w:t>/</w:t>
-            </w:r>
-            <w:proofErr w:type="spellStart"/>
-            <w:r>
-              <w:rPr>
-                <w:rFonts w:ascii="Arial" w:hAnsi="Arial" w:cs="Arial"/>
-                <w:color w:val="000000" w:themeColor="text1"/>
-                <w:sz w:val="22"/>
-                <w:szCs w:val="22"/>
-              </w:rPr>
-              <w:t>keterangan</w:t>
-            </w:r>
-            <w:proofErr w:type="spellEnd"/>
+            <w:r>
+              <w:rPr>
+                <w:rFonts w:ascii="Arial" w:hAnsi="Arial" w:cs="Arial"/>
+                <w:color w:val="000000" w:themeColor="text1"/>
+                <w:sz w:val="22"/>
+                <w:szCs w:val="22"/>
+              </w:rPr>
+              <w:t>Hubungan keluarga/keterangan</w:t>
+            </w:r>
           </w:p>
           <w:p>
             <w:pPr>
@@ -6002,7 +4586,6 @@
                 <w:szCs w:val="22"/>
               </w:rPr>
             </w:pPr>
-            <w:proofErr w:type="spellStart"/>
             <w:r>
               <w:rPr>
                 <w:rFonts w:ascii="Arial" w:hAnsi="Arial" w:cs="Arial"/>
@@ -6012,7 +4595,6 @@
               </w:rPr>
               <w:t>Pembeban</w:t>
             </w:r>
-            <w:proofErr w:type="spellEnd"/>
             <w:r>
               <w:rPr>
                 <w:rFonts w:ascii="Arial" w:hAnsi="Arial" w:cs="Arial"/>
@@ -6030,19 +4612,8 @@
                 <w:sz w:val="22"/>
                 <w:szCs w:val="22"/>
               </w:rPr>
-              <w:t xml:space="preserve"> </w:t>
-            </w:r>
-            <w:proofErr w:type="spellStart"/>
-            <w:r>
-              <w:rPr>
-                <w:rFonts w:ascii="Arial" w:hAnsi="Arial" w:cs="Arial"/>
-                <w:color w:val="000000" w:themeColor="text1"/>
-                <w:sz w:val="22"/>
-                <w:szCs w:val="22"/>
-              </w:rPr>
-              <w:t>anggaran</w:t>
-            </w:r>
-            <w:proofErr w:type="spellEnd"/>
+              <w:t xml:space="preserve"> anggaran</w:t>
+            </w:r>
           </w:p>
           <w:p>
             <w:pPr>
@@ -6112,7 +4683,6 @@
                 <w:szCs w:val="22"/>
               </w:rPr>
             </w:pPr>
-            <w:proofErr w:type="spellStart"/>
             <w:r>
               <w:rPr>
                 <w:rFonts w:ascii="Arial" w:hAnsi="Arial" w:cs="Arial"/>
@@ -6122,7 +4692,6 @@
               </w:rPr>
               <w:t>Kegiatan</w:t>
             </w:r>
-            <w:proofErr w:type="spellEnd"/>
           </w:p>
           <w:p>
             <w:pPr>
@@ -6204,173 +4773,97 @@
                 <w:sz w:val="22"/>
                 <w:szCs w:val="22"/>
               </w:rPr>
-              <w:t>${</w:t>
-            </w:r>
-            <w:proofErr w:type="spellStart"/>
-            <w:r>
-              <w:rPr>
-                <w:rFonts w:ascii="Arial" w:hAnsi="Arial" w:cs="Arial"/>
-                <w:sz w:val="22"/>
-                <w:szCs w:val="22"/>
-              </w:rPr>
-              <w:t>kode_</w:t>
-            </w:r>
-            <w:r>
-              <w:rPr>
-                <w:rFonts w:ascii="Arial" w:hAnsi="Arial" w:cs="Arial"/>
-                <w:color w:val="000000" w:themeColor="text1"/>
-                <w:sz w:val="22"/>
-                <w:szCs w:val="22"/>
-              </w:rPr>
-              <w:t>program</w:t>
-            </w:r>
-            <w:proofErr w:type="spellEnd"/>
-            <w:r>
-              <w:rPr>
-                <w:rFonts w:ascii="Arial" w:hAnsi="Arial" w:cs="Arial"/>
-                <w:color w:val="000000" w:themeColor="text1"/>
-                <w:sz w:val="22"/>
-                <w:szCs w:val="22"/>
-              </w:rPr>
-              <w:t>}</w:t>
-            </w:r>
-          </w:p>
-          <w:p>
-            <w:pPr>
-              <w:rPr>
-                <w:rFonts w:ascii="Arial" w:hAnsi="Arial" w:cs="Arial"/>
-                <w:color w:val="000000" w:themeColor="text1"/>
-                <w:sz w:val="22"/>
-                <w:szCs w:val="22"/>
-              </w:rPr>
-            </w:pPr>
-            <w:r>
-              <w:rPr>
-                <w:rFonts w:ascii="Arial" w:hAnsi="Arial" w:cs="Arial"/>
-                <w:sz w:val="22"/>
-                <w:szCs w:val="22"/>
-              </w:rPr>
-              <w:t>${</w:t>
-            </w:r>
-            <w:proofErr w:type="spellStart"/>
-            <w:r>
-              <w:rPr>
-                <w:rFonts w:ascii="Arial" w:hAnsi="Arial" w:cs="Arial"/>
-                <w:sz w:val="22"/>
-                <w:szCs w:val="22"/>
-              </w:rPr>
-              <w:t>kode_</w:t>
-            </w:r>
-            <w:r>
-              <w:rPr>
-                <w:rFonts w:ascii="Arial" w:hAnsi="Arial" w:cs="Arial"/>
-                <w:color w:val="000000" w:themeColor="text1"/>
-                <w:sz w:val="22"/>
-                <w:szCs w:val="22"/>
-              </w:rPr>
-              <w:t>kegiatan</w:t>
-            </w:r>
-            <w:proofErr w:type="spellEnd"/>
-            <w:r>
-              <w:rPr>
-                <w:rFonts w:ascii="Arial" w:hAnsi="Arial" w:cs="Arial"/>
-                <w:color w:val="000000" w:themeColor="text1"/>
-                <w:sz w:val="22"/>
-                <w:szCs w:val="22"/>
-              </w:rPr>
-              <w:t>}</w:t>
-            </w:r>
-          </w:p>
-          <w:p>
-            <w:pPr>
-              <w:rPr>
-                <w:rFonts w:ascii="Arial" w:hAnsi="Arial" w:cs="Arial"/>
-                <w:color w:val="000000" w:themeColor="text1"/>
-                <w:sz w:val="22"/>
-                <w:szCs w:val="22"/>
-              </w:rPr>
-            </w:pPr>
-            <w:r>
-              <w:rPr>
-                <w:rFonts w:ascii="Arial" w:hAnsi="Arial" w:cs="Arial"/>
-                <w:sz w:val="22"/>
-                <w:szCs w:val="22"/>
-              </w:rPr>
-              <w:t>${</w:t>
-            </w:r>
-            <w:proofErr w:type="spellStart"/>
-            <w:r>
-              <w:rPr>
-                <w:rFonts w:ascii="Arial" w:hAnsi="Arial" w:cs="Arial"/>
-                <w:sz w:val="22"/>
-                <w:szCs w:val="22"/>
-              </w:rPr>
-              <w:t>kode_</w:t>
-            </w:r>
-            <w:r>
-              <w:rPr>
-                <w:rFonts w:ascii="Arial" w:hAnsi="Arial" w:cs="Arial"/>
-                <w:color w:val="000000" w:themeColor="text1"/>
-                <w:sz w:val="22"/>
-                <w:szCs w:val="22"/>
-              </w:rPr>
-              <w:t>output</w:t>
-            </w:r>
-            <w:proofErr w:type="spellEnd"/>
-            <w:r>
-              <w:rPr>
-                <w:rFonts w:ascii="Arial" w:hAnsi="Arial" w:cs="Arial"/>
-                <w:color w:val="000000" w:themeColor="text1"/>
-                <w:sz w:val="22"/>
-                <w:szCs w:val="22"/>
-              </w:rPr>
-              <w:t>}</w:t>
-            </w:r>
-          </w:p>
-          <w:p>
-            <w:pPr>
-              <w:rPr>
-                <w:rFonts w:ascii="Arial" w:hAnsi="Arial" w:cs="Arial"/>
-                <w:color w:val="000000" w:themeColor="text1"/>
-                <w:sz w:val="22"/>
-                <w:szCs w:val="22"/>
-              </w:rPr>
-            </w:pPr>
-            <w:r>
-              <w:rPr>
-                <w:rFonts w:ascii="Arial" w:hAnsi="Arial" w:cs="Arial"/>
-                <w:sz w:val="22"/>
-                <w:szCs w:val="22"/>
-              </w:rPr>
-              <w:t>${</w:t>
-            </w:r>
-            <w:proofErr w:type="spellStart"/>
-            <w:r>
-              <w:rPr>
-                <w:rFonts w:ascii="Arial" w:hAnsi="Arial" w:cs="Arial"/>
-                <w:sz w:val="22"/>
-                <w:szCs w:val="22"/>
-              </w:rPr>
-              <w:t>kode_</w:t>
-            </w:r>
-            <w:r>
-              <w:rPr>
-                <w:rFonts w:ascii="Arial" w:hAnsi="Arial" w:cs="Arial"/>
-                <w:color w:val="000000" w:themeColor="text1"/>
-                <w:sz w:val="22"/>
-                <w:szCs w:val="22"/>
-              </w:rPr>
-              <w:t>komponen</w:t>
-            </w:r>
-            <w:proofErr w:type="spellEnd"/>
-            <w:r>
-              <w:rPr>
-                <w:rFonts w:ascii="Arial" w:hAnsi="Arial" w:cs="Arial"/>
-                <w:color w:val="000000" w:themeColor="text1"/>
-                <w:sz w:val="22"/>
-                <w:szCs w:val="22"/>
-              </w:rPr>
-              <w:t>}</w:t>
+              <w:t>${kode_</w:t>
+            </w:r>
+            <w:r>
+              <w:rPr>
+                <w:rFonts w:ascii="Arial" w:hAnsi="Arial" w:cs="Arial"/>
+                <w:color w:val="000000" w:themeColor="text1"/>
+                <w:sz w:val="22"/>
+                <w:szCs w:val="22"/>
+              </w:rPr>
+              <w:t>program}</w:t>
+            </w:r>
+          </w:p>
+          <w:p>
+            <w:pPr>
+              <w:rPr>
+                <w:rFonts w:ascii="Arial" w:hAnsi="Arial" w:cs="Arial"/>
+                <w:color w:val="000000" w:themeColor="text1"/>
+                <w:sz w:val="22"/>
+                <w:szCs w:val="22"/>
+              </w:rPr>
+            </w:pPr>
+            <w:r>
+              <w:rPr>
+                <w:rFonts w:ascii="Arial" w:hAnsi="Arial" w:cs="Arial"/>
+                <w:sz w:val="22"/>
+                <w:szCs w:val="22"/>
+              </w:rPr>
+              <w:t>${kode_</w:t>
+            </w:r>
+            <w:r>
+              <w:rPr>
+                <w:rFonts w:ascii="Arial" w:hAnsi="Arial" w:cs="Arial"/>
+                <w:color w:val="000000" w:themeColor="text1"/>
+                <w:sz w:val="22"/>
+                <w:szCs w:val="22"/>
+              </w:rPr>
+              <w:t>kegiatan}</w:t>
+            </w:r>
+          </w:p>
+          <w:p>
+            <w:pPr>
+              <w:rPr>
+                <w:rFonts w:ascii="Arial" w:hAnsi="Arial" w:cs="Arial"/>
+                <w:color w:val="000000" w:themeColor="text1"/>
+                <w:sz w:val="22"/>
+                <w:szCs w:val="22"/>
+              </w:rPr>
+            </w:pPr>
+            <w:r>
+              <w:rPr>
+                <w:rFonts w:ascii="Arial" w:hAnsi="Arial" w:cs="Arial"/>
+                <w:sz w:val="22"/>
+                <w:szCs w:val="22"/>
+              </w:rPr>
+              <w:t>${kode_</w:t>
+            </w:r>
+            <w:r>
+              <w:rPr>
+                <w:rFonts w:ascii="Arial" w:hAnsi="Arial" w:cs="Arial"/>
+                <w:color w:val="000000" w:themeColor="text1"/>
+                <w:sz w:val="22"/>
+                <w:szCs w:val="22"/>
+              </w:rPr>
+              <w:t>output}</w:t>
+            </w:r>
+          </w:p>
+          <w:p>
+            <w:pPr>
+              <w:rPr>
+                <w:rFonts w:ascii="Arial" w:hAnsi="Arial" w:cs="Arial"/>
+                <w:color w:val="000000" w:themeColor="text1"/>
+                <w:sz w:val="22"/>
+                <w:szCs w:val="22"/>
+              </w:rPr>
+            </w:pPr>
+            <w:r>
+              <w:rPr>
+                <w:rFonts w:ascii="Arial" w:hAnsi="Arial" w:cs="Arial"/>
+                <w:sz w:val="22"/>
+                <w:szCs w:val="22"/>
+              </w:rPr>
+              <w:t>${kode_</w:t>
+            </w:r>
+            <w:r>
+              <w:rPr>
+                <w:rFonts w:ascii="Arial" w:hAnsi="Arial" w:cs="Arial"/>
+                <w:color w:val="000000" w:themeColor="text1"/>
+                <w:sz w:val="22"/>
+                <w:szCs w:val="22"/>
+              </w:rPr>
+              <w:t>komponen}</w:t>
             </w:r>
           </w:p>
         </w:tc>
@@ -6437,7 +4930,6 @@
                 <w:szCs w:val="22"/>
               </w:rPr>
             </w:pPr>
-            <w:proofErr w:type="spellStart"/>
             <w:r>
               <w:rPr>
                 <w:rFonts w:ascii="Arial" w:hAnsi="Arial" w:cs="Arial"/>
@@ -6447,7 +4939,6 @@
               </w:rPr>
               <w:t>Instansi</w:t>
             </w:r>
-            <w:proofErr w:type="spellEnd"/>
           </w:p>
           <w:p>
             <w:pPr>
@@ -6511,35 +5002,16 @@
                 <w:sz w:val="22"/>
                 <w:szCs w:val="22"/>
               </w:rPr>
-              <w:t>${</w:t>
-            </w:r>
-            <w:proofErr w:type="spellStart"/>
-            <w:r>
-              <w:rPr>
-                <w:rFonts w:ascii="Arial" w:hAnsi="Arial" w:cs="Arial"/>
-                <w:sz w:val="22"/>
-                <w:szCs w:val="22"/>
-              </w:rPr>
-              <w:t>id_</w:t>
-            </w:r>
-            <w:r>
-              <w:rPr>
-                <w:rFonts w:ascii="Arial" w:hAnsi="Arial" w:cs="Arial"/>
-                <w:color w:val="000000" w:themeColor="text1"/>
-                <w:sz w:val="22"/>
-                <w:szCs w:val="22"/>
-              </w:rPr>
-              <w:t>instansi</w:t>
-            </w:r>
-            <w:proofErr w:type="spellEnd"/>
-            <w:r>
-              <w:rPr>
-                <w:rFonts w:ascii="Arial" w:hAnsi="Arial" w:cs="Arial"/>
-                <w:color w:val="000000" w:themeColor="text1"/>
-                <w:sz w:val="22"/>
-                <w:szCs w:val="22"/>
-              </w:rPr>
-              <w:t>}</w:t>
+              <w:t>${id_</w:t>
+            </w:r>
+            <w:r>
+              <w:rPr>
+                <w:rFonts w:ascii="Arial" w:hAnsi="Arial" w:cs="Arial"/>
+                <w:color w:val="000000" w:themeColor="text1"/>
+                <w:sz w:val="22"/>
+                <w:szCs w:val="22"/>
+              </w:rPr>
+              <w:t>instansi}</w:t>
             </w:r>
           </w:p>
           <w:p>
@@ -6563,35 +5035,16 @@
                 <w:sz w:val="22"/>
                 <w:szCs w:val="22"/>
               </w:rPr>
-              <w:t>${</w:t>
-            </w:r>
-            <w:proofErr w:type="spellStart"/>
-            <w:r>
-              <w:rPr>
-                <w:rFonts w:ascii="Arial" w:hAnsi="Arial" w:cs="Arial"/>
-                <w:sz w:val="22"/>
-                <w:szCs w:val="22"/>
-              </w:rPr>
-              <w:t>id_</w:t>
-            </w:r>
-            <w:r>
-              <w:rPr>
-                <w:rFonts w:ascii="Arial" w:hAnsi="Arial" w:cs="Arial"/>
-                <w:color w:val="000000" w:themeColor="text1"/>
-                <w:sz w:val="22"/>
-                <w:szCs w:val="22"/>
-              </w:rPr>
-              <w:t>akun</w:t>
-            </w:r>
-            <w:proofErr w:type="spellEnd"/>
-            <w:r>
-              <w:rPr>
-                <w:rFonts w:ascii="Arial" w:hAnsi="Arial" w:cs="Arial"/>
-                <w:color w:val="000000" w:themeColor="text1"/>
-                <w:sz w:val="22"/>
-                <w:szCs w:val="22"/>
-              </w:rPr>
-              <w:t>}</w:t>
+              <w:t>${id_</w:t>
+            </w:r>
+            <w:r>
+              <w:rPr>
+                <w:rFonts w:ascii="Arial" w:hAnsi="Arial" w:cs="Arial"/>
+                <w:color w:val="000000" w:themeColor="text1"/>
+                <w:sz w:val="22"/>
+                <w:szCs w:val="22"/>
+              </w:rPr>
+              <w:t>akun}</w:t>
             </w:r>
           </w:p>
         </w:tc>
@@ -6658,25 +5111,14 @@
                 <w:szCs w:val="22"/>
               </w:rPr>
             </w:pPr>
-            <w:proofErr w:type="spellStart"/>
-            <w:r>
-              <w:rPr>
-                <w:rFonts w:ascii="Arial" w:hAnsi="Arial" w:cs="Arial"/>
-                <w:color w:val="000000" w:themeColor="text1"/>
-                <w:sz w:val="22"/>
-                <w:szCs w:val="22"/>
-              </w:rPr>
-              <w:t>Keterangan</w:t>
-            </w:r>
-            <w:proofErr w:type="spellEnd"/>
-            <w:r>
-              <w:rPr>
-                <w:rFonts w:ascii="Arial" w:hAnsi="Arial" w:cs="Arial"/>
-                <w:color w:val="000000" w:themeColor="text1"/>
-                <w:sz w:val="22"/>
-                <w:szCs w:val="22"/>
-              </w:rPr>
-              <w:t xml:space="preserve"> lain-lain</w:t>
+            <w:r>
+              <w:rPr>
+                <w:rFonts w:ascii="Arial" w:hAnsi="Arial" w:cs="Arial"/>
+                <w:color w:val="000000" w:themeColor="text1"/>
+                <w:sz w:val="22"/>
+                <w:szCs w:val="22"/>
+              </w:rPr>
+              <w:t>Keterangan lain-lain</w:t>
             </w:r>
           </w:p>
         </w:tc>
@@ -6751,27 +5193,15 @@
                 <w:lang w:val="es-ES"/>
               </w:rPr>
             </w:pPr>
-            <w:proofErr w:type="spellStart"/>
-            <w:r>
-              <w:rPr>
-                <w:rFonts w:ascii="Arial" w:hAnsi="Arial" w:cs="Arial"/>
-                <w:color w:val="000000" w:themeColor="text1"/>
-                <w:sz w:val="22"/>
-                <w:szCs w:val="22"/>
-                <w:lang w:val="es-ES"/>
-              </w:rPr>
-              <w:t>Dikeluarkan</w:t>
-            </w:r>
-            <w:proofErr w:type="spellEnd"/>
-            <w:r>
-              <w:rPr>
-                <w:rFonts w:ascii="Arial" w:hAnsi="Arial" w:cs="Arial"/>
-                <w:color w:val="000000" w:themeColor="text1"/>
-                <w:sz w:val="22"/>
-                <w:szCs w:val="22"/>
-                <w:lang w:val="es-ES"/>
-              </w:rPr>
-              <w:t xml:space="preserve"> di  </w:t>
+            <w:r>
+              <w:rPr>
+                <w:rFonts w:ascii="Arial" w:hAnsi="Arial" w:cs="Arial"/>
+                <w:color w:val="000000" w:themeColor="text1"/>
+                <w:sz w:val="22"/>
+                <w:szCs w:val="22"/>
+                <w:lang w:val="es-ES"/>
+              </w:rPr>
+              <w:t xml:space="preserve">Dikeluarkan di  </w:t>
             </w:r>
             <w:r>
               <w:rPr>
@@ -6782,27 +5212,15 @@
               </w:rPr>
               <w:t>${</w:t>
             </w:r>
-            <w:proofErr w:type="spellStart"/>
-            <w:r>
-              <w:rPr>
-                <w:rFonts w:ascii="Arial" w:hAnsi="Arial" w:cs="Arial"/>
-                <w:color w:val="000000" w:themeColor="text1"/>
-                <w:sz w:val="22"/>
-                <w:szCs w:val="22"/>
-                <w:lang w:val="es-ES"/>
-              </w:rPr>
-              <w:t>kota_asal</w:t>
-            </w:r>
-            <w:proofErr w:type="spellEnd"/>
-            <w:r>
-              <w:rPr>
-                <w:rFonts w:ascii="Arial" w:hAnsi="Arial" w:cs="Arial"/>
-                <w:color w:val="000000" w:themeColor="text1"/>
-                <w:sz w:val="22"/>
-                <w:szCs w:val="22"/>
-                <w:lang w:val="es-ES"/>
-              </w:rPr>
-              <w:t>}</w:t>
+            <w:r>
+              <w:rPr>
+                <w:rFonts w:ascii="Arial" w:hAnsi="Arial" w:cs="Arial"/>
+                <w:color w:val="000000" w:themeColor="text1"/>
+                <w:sz w:val="22"/>
+                <w:szCs w:val="22"/>
+                <w:lang w:val="es-ES"/>
+              </w:rPr>
+              <w:t>kota_asal}</w:t>
             </w:r>
           </w:p>
           <w:p>
@@ -6829,6 +5247,7 @@
                 <w:color w:val="000000" w:themeColor="text1"/>
                 <w:sz w:val="22"/>
                 <w:szCs w:val="22"/>
+                <w:lang w:val="id-ID" w:eastAsia="id-ID"/>
               </w:rPr>
               <mc:AlternateContent>
                 <mc:Choice Requires="wps">
@@ -6901,29 +5320,7 @@
                 <w:szCs w:val="22"/>
                 <w:lang w:val="es-ES"/>
               </w:rPr>
-              <w:t xml:space="preserve">Pada </w:t>
-            </w:r>
-            <w:proofErr w:type="spellStart"/>
-            <w:r>
-              <w:rPr>
-                <w:rFonts w:ascii="Arial" w:hAnsi="Arial" w:cs="Arial"/>
-                <w:color w:val="000000" w:themeColor="text1"/>
-                <w:sz w:val="22"/>
-                <w:szCs w:val="22"/>
-                <w:lang w:val="es-ES"/>
-              </w:rPr>
-              <w:t>Tanggal</w:t>
-            </w:r>
-            <w:proofErr w:type="spellEnd"/>
-            <w:r>
-              <w:rPr>
-                <w:rFonts w:ascii="Arial" w:hAnsi="Arial" w:cs="Arial"/>
-                <w:color w:val="000000" w:themeColor="text1"/>
-                <w:sz w:val="22"/>
-                <w:szCs w:val="22"/>
-                <w:lang w:val="es-ES"/>
-              </w:rPr>
-              <w:t xml:space="preserve">: </w:t>
+              <w:t xml:space="preserve">Pada Tanggal: </w:t>
             </w:r>
             <w:r>
               <w:rPr>
@@ -6934,27 +5331,15 @@
               </w:rPr>
               <w:t>${</w:t>
             </w:r>
-            <w:proofErr w:type="spellStart"/>
-            <w:r>
-              <w:rPr>
-                <w:rFonts w:ascii="Arial" w:hAnsi="Arial" w:cs="Arial"/>
-                <w:color w:val="000000" w:themeColor="text1"/>
-                <w:sz w:val="22"/>
-                <w:szCs w:val="22"/>
-                <w:lang w:val="es-ES"/>
-              </w:rPr>
-              <w:t>tanggal_terbit</w:t>
-            </w:r>
-            <w:proofErr w:type="spellEnd"/>
-            <w:r>
-              <w:rPr>
-                <w:rFonts w:ascii="Arial" w:hAnsi="Arial" w:cs="Arial"/>
-                <w:color w:val="000000" w:themeColor="text1"/>
-                <w:sz w:val="22"/>
-                <w:szCs w:val="22"/>
-                <w:lang w:val="es-ES"/>
-              </w:rPr>
-              <w:t>}</w:t>
+            <w:r>
+              <w:rPr>
+                <w:rFonts w:ascii="Arial" w:hAnsi="Arial" w:cs="Arial"/>
+                <w:color w:val="000000" w:themeColor="text1"/>
+                <w:sz w:val="22"/>
+                <w:szCs w:val="22"/>
+                <w:lang w:val="es-ES"/>
+              </w:rPr>
+              <w:t>tanggal_terbit}</w:t>
             </w:r>
           </w:p>
         </w:tc>
@@ -7299,6 +5684,7 @@
           <w:color w:val="000000" w:themeColor="text1"/>
           <w:sz w:val="22"/>
           <w:szCs w:val="22"/>
+          <w:lang w:val="id-ID" w:eastAsia="id-ID"/>
         </w:rPr>
         <w:lastRenderedPageBreak/>
         <w:drawing>
@@ -7502,7 +5888,6 @@
                 <w:lang w:val="es-ES"/>
               </w:rPr>
             </w:pPr>
-            <w:proofErr w:type="spellStart"/>
             <w:r>
               <w:rPr>
                 <w:rFonts w:ascii="Arial" w:hAnsi="Arial" w:cs="Arial"/>
@@ -7513,7 +5898,6 @@
               </w:rPr>
               <w:t>Nomor</w:t>
             </w:r>
-            <w:proofErr w:type="spellEnd"/>
           </w:p>
           <w:p>
             <w:pPr>
@@ -7531,7 +5915,6 @@
                 <w:lang w:val="es-ES"/>
               </w:rPr>
             </w:pPr>
-            <w:proofErr w:type="spellStart"/>
             <w:r>
               <w:rPr>
                 <w:rFonts w:ascii="Arial" w:hAnsi="Arial" w:cs="Arial"/>
@@ -7542,7 +5925,6 @@
               </w:rPr>
               <w:t>Lembar</w:t>
             </w:r>
-            <w:proofErr w:type="spellEnd"/>
           </w:p>
         </w:tc>
         <w:tc>
@@ -7623,8 +6005,6 @@
                 <w:szCs w:val="22"/>
               </w:rPr>
             </w:pPr>
-            <w:bookmarkStart w:id="0" w:name="_GoBack"/>
-            <w:bookmarkEnd w:id="0"/>
             <w:r>
               <w:rPr>
                 <w:rFonts w:ascii="Arial" w:hAnsi="Arial" w:cs="Arial"/>
@@ -7689,29 +6069,7 @@
                 <w:szCs w:val="22"/>
                 <w:lang w:val="es-ES"/>
               </w:rPr>
-              <w:t>2 (</w:t>
-            </w:r>
-            <w:proofErr w:type="spellStart"/>
-            <w:r>
-              <w:rPr>
-                <w:rFonts w:ascii="Arial" w:hAnsi="Arial" w:cs="Arial"/>
-                <w:color w:val="000000" w:themeColor="text1"/>
-                <w:sz w:val="22"/>
-                <w:szCs w:val="22"/>
-                <w:lang w:val="es-ES"/>
-              </w:rPr>
-              <w:t>dua</w:t>
-            </w:r>
-            <w:proofErr w:type="spellEnd"/>
-            <w:r>
-              <w:rPr>
-                <w:rFonts w:ascii="Arial" w:hAnsi="Arial" w:cs="Arial"/>
-                <w:color w:val="000000" w:themeColor="text1"/>
-                <w:sz w:val="22"/>
-                <w:szCs w:val="22"/>
-                <w:lang w:val="es-ES"/>
-              </w:rPr>
-              <w:t>)</w:t>
+              <w:t>2 (dua)</w:t>
             </w:r>
           </w:p>
         </w:tc>
@@ -7843,57 +6201,15 @@
                 <w:szCs w:val="22"/>
               </w:rPr>
             </w:pPr>
-            <w:proofErr w:type="spellStart"/>
-            <w:r>
-              <w:rPr>
-                <w:rFonts w:ascii="Arial" w:hAnsi="Arial" w:cs="Arial"/>
-                <w:color w:val="000000" w:themeColor="text1"/>
-                <w:sz w:val="22"/>
-                <w:szCs w:val="22"/>
-              </w:rPr>
-              <w:t>Pejabat</w:t>
-            </w:r>
-            <w:proofErr w:type="spellEnd"/>
-            <w:r>
-              <w:rPr>
-                <w:rFonts w:ascii="Arial" w:hAnsi="Arial" w:cs="Arial"/>
-                <w:color w:val="000000" w:themeColor="text1"/>
-                <w:sz w:val="22"/>
-                <w:szCs w:val="22"/>
-              </w:rPr>
-              <w:t xml:space="preserve"> </w:t>
-            </w:r>
-            <w:proofErr w:type="spellStart"/>
-            <w:r>
-              <w:rPr>
-                <w:rFonts w:ascii="Arial" w:hAnsi="Arial" w:cs="Arial"/>
-                <w:color w:val="000000" w:themeColor="text1"/>
-                <w:sz w:val="22"/>
-                <w:szCs w:val="22"/>
-              </w:rPr>
-              <w:t>Pembuat</w:t>
-            </w:r>
-            <w:proofErr w:type="spellEnd"/>
-            <w:r>
-              <w:rPr>
-                <w:rFonts w:ascii="Arial" w:hAnsi="Arial" w:cs="Arial"/>
-                <w:color w:val="000000" w:themeColor="text1"/>
-                <w:sz w:val="22"/>
-                <w:szCs w:val="22"/>
-              </w:rPr>
-              <w:t xml:space="preserve"> </w:t>
-            </w:r>
-            <w:proofErr w:type="spellStart"/>
-            <w:r>
-              <w:rPr>
-                <w:rFonts w:ascii="Arial" w:hAnsi="Arial" w:cs="Arial"/>
-                <w:color w:val="000000" w:themeColor="text1"/>
-                <w:sz w:val="22"/>
-                <w:szCs w:val="22"/>
-              </w:rPr>
-              <w:t>Komitmen</w:t>
-            </w:r>
-            <w:proofErr w:type="spellEnd"/>
+            <w:r>
+              <w:rPr>
+                <w:rFonts w:ascii="Arial" w:hAnsi="Arial" w:cs="Arial"/>
+                <w:color w:val="000000" w:themeColor="text1"/>
+                <w:sz w:val="22"/>
+                <w:szCs w:val="22"/>
+              </w:rPr>
+              <w:t>Pejabat Pembuat Komitmen</w:t>
+            </w:r>
           </w:p>
         </w:tc>
         <w:tc>
@@ -7941,25 +6257,14 @@
               </w:rPr>
               <w:t>${</w:t>
             </w:r>
-            <w:proofErr w:type="spellStart"/>
-            <w:r>
-              <w:rPr>
-                <w:rFonts w:ascii="Arial" w:hAnsi="Arial" w:cs="Arial"/>
-                <w:color w:val="000000" w:themeColor="text1"/>
-                <w:sz w:val="22"/>
-                <w:szCs w:val="22"/>
-              </w:rPr>
-              <w:t>nama_ppk</w:t>
-            </w:r>
-            <w:proofErr w:type="spellEnd"/>
-            <w:r>
-              <w:rPr>
-                <w:rFonts w:ascii="Arial" w:hAnsi="Arial" w:cs="Arial"/>
-                <w:color w:val="000000" w:themeColor="text1"/>
-                <w:sz w:val="22"/>
-                <w:szCs w:val="22"/>
-              </w:rPr>
-              <w:t>}</w:t>
+            <w:r>
+              <w:rPr>
+                <w:rFonts w:ascii="Arial" w:hAnsi="Arial" w:cs="Arial"/>
+                <w:color w:val="000000" w:themeColor="text1"/>
+                <w:sz w:val="22"/>
+                <w:szCs w:val="22"/>
+              </w:rPr>
+              <w:t>nama_ppk}</w:t>
             </w:r>
           </w:p>
         </w:tc>
@@ -8056,93 +6361,15 @@
                 <w:lang w:val="es-ES"/>
               </w:rPr>
             </w:pPr>
-            <w:proofErr w:type="spellStart"/>
-            <w:r>
-              <w:rPr>
-                <w:rFonts w:ascii="Arial" w:hAnsi="Arial" w:cs="Arial"/>
-                <w:color w:val="000000" w:themeColor="text1"/>
-                <w:sz w:val="22"/>
-                <w:szCs w:val="22"/>
-                <w:lang w:val="es-ES"/>
-              </w:rPr>
-              <w:t>Nama</w:t>
-            </w:r>
-            <w:proofErr w:type="spellEnd"/>
-            <w:r>
-              <w:rPr>
-                <w:rFonts w:ascii="Arial" w:hAnsi="Arial" w:cs="Arial"/>
-                <w:color w:val="000000" w:themeColor="text1"/>
-                <w:sz w:val="22"/>
-                <w:szCs w:val="22"/>
-                <w:lang w:val="es-ES"/>
-              </w:rPr>
-              <w:t xml:space="preserve">/NIP </w:t>
-            </w:r>
-            <w:proofErr w:type="spellStart"/>
-            <w:r>
-              <w:rPr>
-                <w:rFonts w:ascii="Arial" w:hAnsi="Arial" w:cs="Arial"/>
-                <w:color w:val="000000" w:themeColor="text1"/>
-                <w:sz w:val="22"/>
-                <w:szCs w:val="22"/>
-                <w:lang w:val="es-ES"/>
-              </w:rPr>
-              <w:t>Pegawai</w:t>
-            </w:r>
-            <w:proofErr w:type="spellEnd"/>
-            <w:r>
-              <w:rPr>
-                <w:rFonts w:ascii="Arial" w:hAnsi="Arial" w:cs="Arial"/>
-                <w:color w:val="000000" w:themeColor="text1"/>
-                <w:sz w:val="22"/>
-                <w:szCs w:val="22"/>
-                <w:lang w:val="es-ES"/>
-              </w:rPr>
-              <w:t xml:space="preserve"> yang </w:t>
-            </w:r>
-            <w:proofErr w:type="spellStart"/>
-            <w:r>
-              <w:rPr>
-                <w:rFonts w:ascii="Arial" w:hAnsi="Arial" w:cs="Arial"/>
-                <w:color w:val="000000" w:themeColor="text1"/>
-                <w:sz w:val="22"/>
-                <w:szCs w:val="22"/>
-                <w:lang w:val="es-ES"/>
-              </w:rPr>
-              <w:t>melaksanakan</w:t>
-            </w:r>
-            <w:proofErr w:type="spellEnd"/>
-            <w:r>
-              <w:rPr>
-                <w:rFonts w:ascii="Arial" w:hAnsi="Arial" w:cs="Arial"/>
-                <w:color w:val="000000" w:themeColor="text1"/>
-                <w:sz w:val="22"/>
-                <w:szCs w:val="22"/>
-                <w:lang w:val="es-ES"/>
-              </w:rPr>
-              <w:t xml:space="preserve"> </w:t>
-            </w:r>
-            <w:proofErr w:type="spellStart"/>
-            <w:r>
-              <w:rPr>
-                <w:rFonts w:ascii="Arial" w:hAnsi="Arial" w:cs="Arial"/>
-                <w:color w:val="000000" w:themeColor="text1"/>
-                <w:sz w:val="22"/>
-                <w:szCs w:val="22"/>
-                <w:lang w:val="es-ES"/>
-              </w:rPr>
-              <w:t>Perjalanan</w:t>
-            </w:r>
-            <w:proofErr w:type="spellEnd"/>
-            <w:r>
-              <w:rPr>
-                <w:rFonts w:ascii="Arial" w:hAnsi="Arial" w:cs="Arial"/>
-                <w:color w:val="000000" w:themeColor="text1"/>
-                <w:sz w:val="22"/>
-                <w:szCs w:val="22"/>
-                <w:lang w:val="es-ES"/>
-              </w:rPr>
-              <w:t xml:space="preserve"> Dinas</w:t>
+            <w:r>
+              <w:rPr>
+                <w:rFonts w:ascii="Arial" w:hAnsi="Arial" w:cs="Arial"/>
+                <w:color w:val="000000" w:themeColor="text1"/>
+                <w:sz w:val="22"/>
+                <w:szCs w:val="22"/>
+                <w:lang w:val="es-ES"/>
+              </w:rPr>
+              <w:t>Nama/NIP Pegawai yang melaksanakan Perjalanan Dinas</w:t>
             </w:r>
           </w:p>
           <w:p>
@@ -8386,57 +6613,15 @@
                 <w:szCs w:val="22"/>
               </w:rPr>
             </w:pPr>
-            <w:proofErr w:type="spellStart"/>
-            <w:r>
-              <w:rPr>
-                <w:rFonts w:ascii="Arial" w:hAnsi="Arial" w:cs="Arial"/>
-                <w:color w:val="000000" w:themeColor="text1"/>
-                <w:sz w:val="22"/>
-                <w:szCs w:val="22"/>
-              </w:rPr>
-              <w:t>Pangkat</w:t>
-            </w:r>
-            <w:proofErr w:type="spellEnd"/>
-            <w:r>
-              <w:rPr>
-                <w:rFonts w:ascii="Arial" w:hAnsi="Arial" w:cs="Arial"/>
-                <w:color w:val="000000" w:themeColor="text1"/>
-                <w:sz w:val="22"/>
-                <w:szCs w:val="22"/>
-              </w:rPr>
-              <w:t xml:space="preserve"> </w:t>
-            </w:r>
-            <w:proofErr w:type="spellStart"/>
-            <w:r>
-              <w:rPr>
-                <w:rFonts w:ascii="Arial" w:hAnsi="Arial" w:cs="Arial"/>
-                <w:color w:val="000000" w:themeColor="text1"/>
-                <w:sz w:val="22"/>
-                <w:szCs w:val="22"/>
-              </w:rPr>
-              <w:t>dan</w:t>
-            </w:r>
-            <w:proofErr w:type="spellEnd"/>
-            <w:r>
-              <w:rPr>
-                <w:rFonts w:ascii="Arial" w:hAnsi="Arial" w:cs="Arial"/>
-                <w:color w:val="000000" w:themeColor="text1"/>
-                <w:sz w:val="22"/>
-                <w:szCs w:val="22"/>
-              </w:rPr>
-              <w:t xml:space="preserve"> </w:t>
-            </w:r>
-            <w:proofErr w:type="spellStart"/>
-            <w:r>
-              <w:rPr>
-                <w:rFonts w:ascii="Arial" w:hAnsi="Arial" w:cs="Arial"/>
-                <w:color w:val="000000" w:themeColor="text1"/>
-                <w:sz w:val="22"/>
-                <w:szCs w:val="22"/>
-              </w:rPr>
-              <w:t>Golongan</w:t>
-            </w:r>
-            <w:proofErr w:type="spellEnd"/>
+            <w:r>
+              <w:rPr>
+                <w:rFonts w:ascii="Arial" w:hAnsi="Arial" w:cs="Arial"/>
+                <w:color w:val="000000" w:themeColor="text1"/>
+                <w:sz w:val="22"/>
+                <w:szCs w:val="22"/>
+              </w:rPr>
+              <w:t>Pangkat dan Golongan</w:t>
+            </w:r>
           </w:p>
         </w:tc>
         <w:tc>
@@ -8559,37 +6744,15 @@
                 <w:szCs w:val="22"/>
               </w:rPr>
             </w:pPr>
-            <w:proofErr w:type="spellStart"/>
-            <w:r>
-              <w:rPr>
-                <w:rFonts w:ascii="Arial" w:hAnsi="Arial" w:cs="Arial"/>
-                <w:color w:val="000000" w:themeColor="text1"/>
-                <w:sz w:val="22"/>
-                <w:szCs w:val="22"/>
-              </w:rPr>
-              <w:t>Jabatan</w:t>
-            </w:r>
-            <w:proofErr w:type="spellEnd"/>
-            <w:r>
-              <w:rPr>
-                <w:rFonts w:ascii="Arial" w:hAnsi="Arial" w:cs="Arial"/>
-                <w:color w:val="000000" w:themeColor="text1"/>
-                <w:sz w:val="22"/>
-                <w:szCs w:val="22"/>
-              </w:rPr>
-              <w:t xml:space="preserve">/ </w:t>
-            </w:r>
-            <w:proofErr w:type="spellStart"/>
-            <w:r>
-              <w:rPr>
-                <w:rFonts w:ascii="Arial" w:hAnsi="Arial" w:cs="Arial"/>
-                <w:color w:val="000000" w:themeColor="text1"/>
-                <w:sz w:val="22"/>
-                <w:szCs w:val="22"/>
-              </w:rPr>
-              <w:t>Instansi</w:t>
-            </w:r>
-            <w:proofErr w:type="spellEnd"/>
+            <w:r>
+              <w:rPr>
+                <w:rFonts w:ascii="Arial" w:hAnsi="Arial" w:cs="Arial"/>
+                <w:color w:val="000000" w:themeColor="text1"/>
+                <w:sz w:val="22"/>
+                <w:szCs w:val="22"/>
+              </w:rPr>
+              <w:t>Jabatan/ Instansi</w:t>
+            </w:r>
           </w:p>
         </w:tc>
         <w:tc>
@@ -8671,35 +6834,16 @@
                 <w:sz w:val="22"/>
                 <w:szCs w:val="22"/>
               </w:rPr>
-              <w:t>${</w:t>
-            </w:r>
-            <w:proofErr w:type="spellStart"/>
-            <w:r>
-              <w:rPr>
-                <w:rFonts w:ascii="Arial" w:hAnsi="Arial" w:cs="Arial"/>
-                <w:sz w:val="22"/>
-                <w:szCs w:val="22"/>
-              </w:rPr>
-              <w:t>id_</w:t>
-            </w:r>
-            <w:r>
-              <w:rPr>
-                <w:rFonts w:ascii="Arial" w:hAnsi="Arial" w:cs="Arial"/>
-                <w:color w:val="000000" w:themeColor="text1"/>
-                <w:sz w:val="22"/>
-                <w:szCs w:val="22"/>
-              </w:rPr>
-              <w:t>instansi</w:t>
-            </w:r>
-            <w:proofErr w:type="spellEnd"/>
-            <w:r>
-              <w:rPr>
-                <w:rFonts w:ascii="Arial" w:hAnsi="Arial" w:cs="Arial"/>
-                <w:color w:val="000000" w:themeColor="text1"/>
-                <w:sz w:val="22"/>
-                <w:szCs w:val="22"/>
-              </w:rPr>
-              <w:t>}</w:t>
+              <w:t>${id_</w:t>
+            </w:r>
+            <w:r>
+              <w:rPr>
+                <w:rFonts w:ascii="Arial" w:hAnsi="Arial" w:cs="Arial"/>
+                <w:color w:val="000000" w:themeColor="text1"/>
+                <w:sz w:val="22"/>
+                <w:szCs w:val="22"/>
+              </w:rPr>
+              <w:t>instansi}</w:t>
             </w:r>
           </w:p>
         </w:tc>
@@ -8768,39 +6912,8 @@
                 <w:sz w:val="22"/>
                 <w:szCs w:val="22"/>
               </w:rPr>
-              <w:t xml:space="preserve">Tingkat </w:t>
-            </w:r>
-            <w:proofErr w:type="spellStart"/>
-            <w:r>
-              <w:rPr>
-                <w:rFonts w:ascii="Arial" w:hAnsi="Arial" w:cs="Arial"/>
-                <w:color w:val="000000" w:themeColor="text1"/>
-                <w:sz w:val="22"/>
-                <w:szCs w:val="22"/>
-              </w:rPr>
-              <w:t>perjalanan</w:t>
-            </w:r>
-            <w:proofErr w:type="spellEnd"/>
-            <w:r>
-              <w:rPr>
-                <w:rFonts w:ascii="Arial" w:hAnsi="Arial" w:cs="Arial"/>
-                <w:color w:val="000000" w:themeColor="text1"/>
-                <w:sz w:val="22"/>
-                <w:szCs w:val="22"/>
-              </w:rPr>
-              <w:t xml:space="preserve"> </w:t>
-            </w:r>
-            <w:proofErr w:type="spellStart"/>
-            <w:r>
-              <w:rPr>
-                <w:rFonts w:ascii="Arial" w:hAnsi="Arial" w:cs="Arial"/>
-                <w:color w:val="000000" w:themeColor="text1"/>
-                <w:sz w:val="22"/>
-                <w:szCs w:val="22"/>
-              </w:rPr>
-              <w:t>dinas</w:t>
-            </w:r>
-            <w:proofErr w:type="spellEnd"/>
+              <w:t>Tingkat perjalanan dinas</w:t>
+            </w:r>
           </w:p>
         </w:tc>
         <w:tc>
@@ -8836,25 +6949,14 @@
               </w:rPr>
               <w:t>${</w:t>
             </w:r>
-            <w:proofErr w:type="spellStart"/>
-            <w:r>
-              <w:rPr>
-                <w:rFonts w:ascii="Arial" w:hAnsi="Arial" w:cs="Arial"/>
-                <w:color w:val="000000" w:themeColor="text1"/>
-                <w:sz w:val="22"/>
-                <w:szCs w:val="22"/>
-              </w:rPr>
-              <w:t>tingkat_perjalanan_dinas</w:t>
-            </w:r>
-            <w:proofErr w:type="spellEnd"/>
-            <w:r>
-              <w:rPr>
-                <w:rFonts w:ascii="Arial" w:hAnsi="Arial" w:cs="Arial"/>
-                <w:color w:val="000000" w:themeColor="text1"/>
-                <w:sz w:val="22"/>
-                <w:szCs w:val="22"/>
-              </w:rPr>
-              <w:t>}</w:t>
+            <w:r>
+              <w:rPr>
+                <w:rFonts w:ascii="Arial" w:hAnsi="Arial" w:cs="Arial"/>
+                <w:color w:val="000000" w:themeColor="text1"/>
+                <w:sz w:val="22"/>
+                <w:szCs w:val="22"/>
+              </w:rPr>
+              <w:t>tingkat_perjalanan_dinas}</w:t>
             </w:r>
           </w:p>
         </w:tc>
@@ -8953,49 +7055,15 @@
                 <w:lang w:val="es-ES"/>
               </w:rPr>
             </w:pPr>
-            <w:proofErr w:type="spellStart"/>
-            <w:r>
-              <w:rPr>
-                <w:rFonts w:ascii="Arial" w:hAnsi="Arial" w:cs="Arial"/>
-                <w:color w:val="000000" w:themeColor="text1"/>
-                <w:sz w:val="22"/>
-                <w:szCs w:val="22"/>
-                <w:lang w:val="es-ES"/>
-              </w:rPr>
-              <w:t>Maksud</w:t>
-            </w:r>
-            <w:proofErr w:type="spellEnd"/>
-            <w:r>
-              <w:rPr>
-                <w:rFonts w:ascii="Arial" w:hAnsi="Arial" w:cs="Arial"/>
-                <w:color w:val="000000" w:themeColor="text1"/>
-                <w:sz w:val="22"/>
-                <w:szCs w:val="22"/>
-                <w:lang w:val="es-ES"/>
-              </w:rPr>
-              <w:t xml:space="preserve"> </w:t>
-            </w:r>
-            <w:proofErr w:type="spellStart"/>
-            <w:r>
-              <w:rPr>
-                <w:rFonts w:ascii="Arial" w:hAnsi="Arial" w:cs="Arial"/>
-                <w:color w:val="000000" w:themeColor="text1"/>
-                <w:sz w:val="22"/>
-                <w:szCs w:val="22"/>
-                <w:lang w:val="es-ES"/>
-              </w:rPr>
-              <w:t>perjalanan</w:t>
-            </w:r>
-            <w:proofErr w:type="spellEnd"/>
-            <w:r>
-              <w:rPr>
-                <w:rFonts w:ascii="Arial" w:hAnsi="Arial" w:cs="Arial"/>
-                <w:color w:val="000000" w:themeColor="text1"/>
-                <w:sz w:val="22"/>
-                <w:szCs w:val="22"/>
-                <w:lang w:val="es-ES"/>
-              </w:rPr>
-              <w:t xml:space="preserve"> dinas</w:t>
+            <w:r>
+              <w:rPr>
+                <w:rFonts w:ascii="Arial" w:hAnsi="Arial" w:cs="Arial"/>
+                <w:color w:val="000000" w:themeColor="text1"/>
+                <w:sz w:val="22"/>
+                <w:szCs w:val="22"/>
+                <w:lang w:val="es-ES"/>
+              </w:rPr>
+              <w:t>Maksud perjalanan dinas</w:t>
             </w:r>
           </w:p>
           <w:p>
@@ -9065,25 +7133,14 @@
               </w:rPr>
               <w:t>${</w:t>
             </w:r>
-            <w:proofErr w:type="spellStart"/>
-            <w:r>
-              <w:rPr>
-                <w:rFonts w:ascii="Arial" w:hAnsi="Arial" w:cs="Arial"/>
-                <w:color w:val="000000" w:themeColor="text1"/>
-                <w:sz w:val="22"/>
-                <w:szCs w:val="22"/>
-              </w:rPr>
-              <w:t>maksud</w:t>
-            </w:r>
-            <w:proofErr w:type="spellEnd"/>
-            <w:r>
-              <w:rPr>
-                <w:rFonts w:ascii="Arial" w:hAnsi="Arial" w:cs="Arial"/>
-                <w:color w:val="000000" w:themeColor="text1"/>
-                <w:sz w:val="22"/>
-                <w:szCs w:val="22"/>
-              </w:rPr>
-              <w:t>}</w:t>
+            <w:r>
+              <w:rPr>
+                <w:rFonts w:ascii="Arial" w:hAnsi="Arial" w:cs="Arial"/>
+                <w:color w:val="000000" w:themeColor="text1"/>
+                <w:sz w:val="22"/>
+                <w:szCs w:val="22"/>
+              </w:rPr>
+              <w:t>maksud}</w:t>
             </w:r>
             <w:r>
               <w:rPr>
@@ -9202,7 +7259,6 @@
                 <w:szCs w:val="22"/>
               </w:rPr>
             </w:pPr>
-            <w:proofErr w:type="spellStart"/>
             <w:r>
               <w:rPr>
                 <w:rFonts w:ascii="Arial" w:hAnsi="Arial" w:cs="Arial"/>
@@ -9213,7 +7269,6 @@
               </w:rPr>
               <w:t>Alat</w:t>
             </w:r>
-            <w:proofErr w:type="spellEnd"/>
             <w:r>
               <w:rPr>
                 <w:rFonts w:ascii="Arial" w:hAnsi="Arial" w:cs="Arial"/>
@@ -9224,7 +7279,6 @@
               </w:rPr>
               <w:t xml:space="preserve"> </w:t>
             </w:r>
-            <w:proofErr w:type="spellStart"/>
             <w:r>
               <w:rPr>
                 <w:rFonts w:ascii="Arial" w:hAnsi="Arial" w:cs="Arial"/>
@@ -9235,7 +7289,6 @@
               </w:rPr>
               <w:t>angkutan</w:t>
             </w:r>
-            <w:proofErr w:type="spellEnd"/>
             <w:r>
               <w:rPr>
                 <w:rFonts w:ascii="Arial" w:hAnsi="Arial" w:cs="Arial"/>
@@ -9254,18 +7307,7 @@
                 <w:szCs w:val="22"/>
                 <w:lang w:val="es-ES"/>
               </w:rPr>
-              <w:t xml:space="preserve">yang </w:t>
-            </w:r>
-            <w:proofErr w:type="spellStart"/>
-            <w:r>
-              <w:rPr>
-                <w:rFonts w:ascii="Arial" w:hAnsi="Arial" w:cs="Arial"/>
-                <w:color w:val="000000" w:themeColor="text1"/>
-                <w:sz w:val="22"/>
-                <w:szCs w:val="22"/>
-                <w:lang w:val="es-ES"/>
-              </w:rPr>
-              <w:t>diperg</w:t>
+              <w:t>yang diperg</w:t>
             </w:r>
             <w:r>
               <w:rPr>
@@ -9276,7 +7318,6 @@
               </w:rPr>
               <w:t>unakan</w:t>
             </w:r>
-            <w:proofErr w:type="spellEnd"/>
           </w:p>
           <w:p>
             <w:pPr>
@@ -9337,35 +7378,16 @@
                 <w:sz w:val="22"/>
                 <w:szCs w:val="22"/>
               </w:rPr>
-              <w:t>${</w:t>
-            </w:r>
-            <w:proofErr w:type="spellStart"/>
-            <w:r>
-              <w:rPr>
-                <w:rFonts w:ascii="Arial" w:hAnsi="Arial" w:cs="Arial"/>
-                <w:sz w:val="22"/>
-                <w:szCs w:val="22"/>
-              </w:rPr>
-              <w:t>id_</w:t>
-            </w:r>
-            <w:r>
-              <w:rPr>
-                <w:rFonts w:ascii="Arial" w:hAnsi="Arial" w:cs="Arial"/>
-                <w:color w:val="000000" w:themeColor="text1"/>
-                <w:sz w:val="22"/>
-                <w:szCs w:val="22"/>
-              </w:rPr>
-              <w:t>kendaraan</w:t>
-            </w:r>
-            <w:proofErr w:type="spellEnd"/>
-            <w:r>
-              <w:rPr>
-                <w:rFonts w:ascii="Arial" w:hAnsi="Arial" w:cs="Arial"/>
-                <w:color w:val="000000" w:themeColor="text1"/>
-                <w:sz w:val="22"/>
-                <w:szCs w:val="22"/>
-              </w:rPr>
-              <w:t>}</w:t>
+              <w:t>${id_</w:t>
+            </w:r>
+            <w:r>
+              <w:rPr>
+                <w:rFonts w:ascii="Arial" w:hAnsi="Arial" w:cs="Arial"/>
+                <w:color w:val="000000" w:themeColor="text1"/>
+                <w:sz w:val="22"/>
+                <w:szCs w:val="22"/>
+              </w:rPr>
+              <w:t>kendaraan}</w:t>
             </w:r>
           </w:p>
         </w:tc>
@@ -9428,37 +7450,15 @@
                 <w:szCs w:val="22"/>
               </w:rPr>
             </w:pPr>
-            <w:proofErr w:type="spellStart"/>
-            <w:r>
-              <w:rPr>
-                <w:rFonts w:ascii="Arial" w:hAnsi="Arial" w:cs="Arial"/>
-                <w:color w:val="000000" w:themeColor="text1"/>
-                <w:sz w:val="22"/>
-                <w:szCs w:val="22"/>
-              </w:rPr>
-              <w:t>Tempat</w:t>
-            </w:r>
-            <w:proofErr w:type="spellEnd"/>
-            <w:r>
-              <w:rPr>
-                <w:rFonts w:ascii="Arial" w:hAnsi="Arial" w:cs="Arial"/>
-                <w:color w:val="000000" w:themeColor="text1"/>
-                <w:sz w:val="22"/>
-                <w:szCs w:val="22"/>
-              </w:rPr>
-              <w:t xml:space="preserve"> </w:t>
-            </w:r>
-            <w:proofErr w:type="spellStart"/>
-            <w:r>
-              <w:rPr>
-                <w:rFonts w:ascii="Arial" w:hAnsi="Arial" w:cs="Arial"/>
-                <w:color w:val="000000" w:themeColor="text1"/>
-                <w:sz w:val="22"/>
-                <w:szCs w:val="22"/>
-              </w:rPr>
-              <w:t>berangkat</w:t>
-            </w:r>
-            <w:proofErr w:type="spellEnd"/>
+            <w:r>
+              <w:rPr>
+                <w:rFonts w:ascii="Arial" w:hAnsi="Arial" w:cs="Arial"/>
+                <w:color w:val="000000" w:themeColor="text1"/>
+                <w:sz w:val="22"/>
+                <w:szCs w:val="22"/>
+              </w:rPr>
+              <w:t>Tempat berangkat</w:t>
+            </w:r>
           </w:p>
           <w:p>
             <w:pPr>
@@ -9479,37 +7479,15 @@
                 <w:szCs w:val="22"/>
               </w:rPr>
             </w:pPr>
-            <w:proofErr w:type="spellStart"/>
-            <w:r>
-              <w:rPr>
-                <w:rFonts w:ascii="Arial" w:hAnsi="Arial" w:cs="Arial"/>
-                <w:color w:val="000000" w:themeColor="text1"/>
-                <w:sz w:val="22"/>
-                <w:szCs w:val="22"/>
-              </w:rPr>
-              <w:t>Tempat</w:t>
-            </w:r>
-            <w:proofErr w:type="spellEnd"/>
-            <w:r>
-              <w:rPr>
-                <w:rFonts w:ascii="Arial" w:hAnsi="Arial" w:cs="Arial"/>
-                <w:color w:val="000000" w:themeColor="text1"/>
-                <w:sz w:val="22"/>
-                <w:szCs w:val="22"/>
-              </w:rPr>
-              <w:t xml:space="preserve"> </w:t>
-            </w:r>
-            <w:proofErr w:type="spellStart"/>
-            <w:r>
-              <w:rPr>
-                <w:rFonts w:ascii="Arial" w:hAnsi="Arial" w:cs="Arial"/>
-                <w:color w:val="000000" w:themeColor="text1"/>
-                <w:sz w:val="22"/>
-                <w:szCs w:val="22"/>
-              </w:rPr>
-              <w:t>tujuan</w:t>
-            </w:r>
-            <w:proofErr w:type="spellEnd"/>
+            <w:r>
+              <w:rPr>
+                <w:rFonts w:ascii="Arial" w:hAnsi="Arial" w:cs="Arial"/>
+                <w:color w:val="000000" w:themeColor="text1"/>
+                <w:sz w:val="22"/>
+                <w:szCs w:val="22"/>
+              </w:rPr>
+              <w:t>Tempat tujuan</w:t>
+            </w:r>
           </w:p>
         </w:tc>
         <w:tc>
@@ -9537,25 +7515,7 @@
                 <w:sz w:val="22"/>
                 <w:szCs w:val="22"/>
               </w:rPr>
-              <w:t>${</w:t>
-            </w:r>
-            <w:proofErr w:type="spellStart"/>
-            <w:r>
-              <w:rPr>
-                <w:rFonts w:ascii="Arial" w:hAnsi="Arial" w:cs="Arial"/>
-                <w:sz w:val="22"/>
-                <w:szCs w:val="22"/>
-              </w:rPr>
-              <w:t>kota_asal</w:t>
-            </w:r>
-            <w:proofErr w:type="spellEnd"/>
-            <w:r>
-              <w:rPr>
-                <w:rFonts w:ascii="Arial" w:hAnsi="Arial" w:cs="Arial"/>
-                <w:sz w:val="22"/>
-                <w:szCs w:val="22"/>
-              </w:rPr>
-              <w:t>}</w:t>
+              <w:t>${kota_asal}</w:t>
             </w:r>
           </w:p>
           <w:p>
@@ -9578,25 +7538,7 @@
                 <w:sz w:val="22"/>
                 <w:szCs w:val="22"/>
               </w:rPr>
-              <w:t>${</w:t>
-            </w:r>
-            <w:proofErr w:type="spellStart"/>
-            <w:r>
-              <w:rPr>
-                <w:rFonts w:ascii="Arial" w:hAnsi="Arial" w:cs="Arial"/>
-                <w:sz w:val="22"/>
-                <w:szCs w:val="22"/>
-              </w:rPr>
-              <w:t>kota_tujuan</w:t>
-            </w:r>
-            <w:proofErr w:type="spellEnd"/>
-            <w:r>
-              <w:rPr>
-                <w:rFonts w:ascii="Arial" w:hAnsi="Arial" w:cs="Arial"/>
-                <w:sz w:val="22"/>
-                <w:szCs w:val="22"/>
-              </w:rPr>
-              <w:t>}</w:t>
+              <w:t>${kota_tujuan}</w:t>
             </w:r>
           </w:p>
         </w:tc>
@@ -9681,36 +7623,8 @@
                 <w:sz w:val="22"/>
                 <w:szCs w:val="22"/>
               </w:rPr>
-              <w:t xml:space="preserve">Lama </w:t>
-            </w:r>
-            <w:proofErr w:type="spellStart"/>
-            <w:r>
-              <w:rPr>
-                <w:rFonts w:ascii="Arial" w:hAnsi="Arial" w:cs="Arial"/>
-                <w:sz w:val="22"/>
-                <w:szCs w:val="22"/>
-              </w:rPr>
-              <w:t>perjalanan</w:t>
-            </w:r>
-            <w:proofErr w:type="spellEnd"/>
-            <w:r>
-              <w:rPr>
-                <w:rFonts w:ascii="Arial" w:hAnsi="Arial" w:cs="Arial"/>
-                <w:sz w:val="22"/>
-                <w:szCs w:val="22"/>
-              </w:rPr>
-              <w:t xml:space="preserve"> </w:t>
-            </w:r>
-            <w:proofErr w:type="spellStart"/>
-            <w:r>
-              <w:rPr>
-                <w:rFonts w:ascii="Arial" w:hAnsi="Arial" w:cs="Arial"/>
-                <w:sz w:val="22"/>
-                <w:szCs w:val="22"/>
-              </w:rPr>
-              <w:t>dinas</w:t>
-            </w:r>
-            <w:proofErr w:type="spellEnd"/>
+              <w:t>Lama perjalanan dinas</w:t>
+            </w:r>
           </w:p>
           <w:p>
             <w:pPr>
@@ -9730,34 +7644,14 @@
                 <w:szCs w:val="22"/>
               </w:rPr>
             </w:pPr>
-            <w:proofErr w:type="spellStart"/>
-            <w:r>
-              <w:rPr>
-                <w:rFonts w:ascii="Arial" w:hAnsi="Arial" w:cs="Arial"/>
-                <w:sz w:val="22"/>
-                <w:szCs w:val="22"/>
-              </w:rPr>
-              <w:t>Tanggal</w:t>
-            </w:r>
-            <w:proofErr w:type="spellEnd"/>
-            <w:r>
-              <w:rPr>
-                <w:rFonts w:ascii="Arial" w:hAnsi="Arial" w:cs="Arial"/>
-                <w:sz w:val="22"/>
-                <w:szCs w:val="22"/>
-              </w:rPr>
-              <w:t xml:space="preserve"> </w:t>
-            </w:r>
-            <w:proofErr w:type="spellStart"/>
-            <w:r>
-              <w:rPr>
-                <w:rFonts w:ascii="Arial" w:hAnsi="Arial" w:cs="Arial"/>
-                <w:sz w:val="22"/>
-                <w:szCs w:val="22"/>
-              </w:rPr>
-              <w:t>berangkat</w:t>
-            </w:r>
-            <w:proofErr w:type="spellEnd"/>
+            <w:r>
+              <w:rPr>
+                <w:rFonts w:ascii="Arial" w:hAnsi="Arial" w:cs="Arial"/>
+                <w:sz w:val="22"/>
+                <w:szCs w:val="22"/>
+              </w:rPr>
+              <w:t>Tanggal berangkat</w:t>
+            </w:r>
           </w:p>
           <w:p>
             <w:pPr>
@@ -9777,34 +7671,14 @@
                 <w:szCs w:val="22"/>
               </w:rPr>
             </w:pPr>
-            <w:proofErr w:type="spellStart"/>
-            <w:r>
-              <w:rPr>
-                <w:rFonts w:ascii="Arial" w:hAnsi="Arial" w:cs="Arial"/>
-                <w:sz w:val="22"/>
-                <w:szCs w:val="22"/>
-              </w:rPr>
-              <w:t>Tanggal</w:t>
-            </w:r>
-            <w:proofErr w:type="spellEnd"/>
-            <w:r>
-              <w:rPr>
-                <w:rFonts w:ascii="Arial" w:hAnsi="Arial" w:cs="Arial"/>
-                <w:sz w:val="22"/>
-                <w:szCs w:val="22"/>
-              </w:rPr>
-              <w:t xml:space="preserve"> </w:t>
-            </w:r>
-            <w:proofErr w:type="spellStart"/>
-            <w:r>
-              <w:rPr>
-                <w:rFonts w:ascii="Arial" w:hAnsi="Arial" w:cs="Arial"/>
-                <w:sz w:val="22"/>
-                <w:szCs w:val="22"/>
-              </w:rPr>
-              <w:t>kembali</w:t>
-            </w:r>
-            <w:proofErr w:type="spellEnd"/>
+            <w:r>
+              <w:rPr>
+                <w:rFonts w:ascii="Arial" w:hAnsi="Arial" w:cs="Arial"/>
+                <w:sz w:val="22"/>
+                <w:szCs w:val="22"/>
+              </w:rPr>
+              <w:t>Tanggal kembali</w:t>
+            </w:r>
           </w:p>
         </w:tc>
         <w:tc>
@@ -9835,25 +7709,7 @@
                 <w:sz w:val="22"/>
                 <w:szCs w:val="22"/>
               </w:rPr>
-              <w:t>${</w:t>
-            </w:r>
-            <w:proofErr w:type="spellStart"/>
-            <w:r>
-              <w:rPr>
-                <w:rFonts w:ascii="Arial" w:hAnsi="Arial" w:cs="Arial"/>
-                <w:sz w:val="22"/>
-                <w:szCs w:val="22"/>
-              </w:rPr>
-              <w:t>x_hari</w:t>
-            </w:r>
-            <w:proofErr w:type="spellEnd"/>
-            <w:r>
-              <w:rPr>
-                <w:rFonts w:ascii="Arial" w:hAnsi="Arial" w:cs="Arial"/>
-                <w:sz w:val="22"/>
-                <w:szCs w:val="22"/>
-              </w:rPr>
-              <w:t>}</w:t>
+              <w:t>${x_hari}</w:t>
             </w:r>
           </w:p>
           <w:p>
@@ -9878,25 +7734,7 @@
                 <w:sz w:val="22"/>
                 <w:szCs w:val="22"/>
               </w:rPr>
-              <w:t>${</w:t>
-            </w:r>
-            <w:proofErr w:type="spellStart"/>
-            <w:r>
-              <w:rPr>
-                <w:rFonts w:ascii="Arial" w:hAnsi="Arial" w:cs="Arial"/>
-                <w:sz w:val="22"/>
-                <w:szCs w:val="22"/>
-              </w:rPr>
-              <w:t>tanggal_pergi</w:t>
-            </w:r>
-            <w:proofErr w:type="spellEnd"/>
-            <w:r>
-              <w:rPr>
-                <w:rFonts w:ascii="Arial" w:hAnsi="Arial" w:cs="Arial"/>
-                <w:sz w:val="22"/>
-                <w:szCs w:val="22"/>
-              </w:rPr>
-              <w:t>}</w:t>
+              <w:t>${tanggal_pergi}</w:t>
             </w:r>
             <w:r>
               <w:rPr>
@@ -9929,25 +7767,7 @@
                 <w:sz w:val="22"/>
                 <w:szCs w:val="22"/>
               </w:rPr>
-              <w:t>${</w:t>
-            </w:r>
-            <w:proofErr w:type="spellStart"/>
-            <w:r>
-              <w:rPr>
-                <w:rFonts w:ascii="Arial" w:hAnsi="Arial" w:cs="Arial"/>
-                <w:sz w:val="22"/>
-                <w:szCs w:val="22"/>
-              </w:rPr>
-              <w:t>tanggal_kembali</w:t>
-            </w:r>
-            <w:proofErr w:type="spellEnd"/>
-            <w:r>
-              <w:rPr>
-                <w:rFonts w:ascii="Arial" w:hAnsi="Arial" w:cs="Arial"/>
-                <w:sz w:val="22"/>
-                <w:szCs w:val="22"/>
-              </w:rPr>
-              <w:t>}</w:t>
+              <w:t>${tanggal_kembali}</w:t>
             </w:r>
             <w:r>
               <w:rPr>
@@ -10035,7 +7855,6 @@
                 <w:szCs w:val="22"/>
               </w:rPr>
             </w:pPr>
-            <w:proofErr w:type="spellStart"/>
             <w:r>
               <w:rPr>
                 <w:rFonts w:ascii="Arial" w:hAnsi="Arial" w:cs="Arial"/>
@@ -10045,7 +7864,6 @@
               </w:rPr>
               <w:t>Pengikut</w:t>
             </w:r>
-            <w:proofErr w:type="spellEnd"/>
           </w:p>
           <w:p>
             <w:pPr>
@@ -10093,19 +7911,8 @@
                 <w:sz w:val="22"/>
                 <w:szCs w:val="22"/>
               </w:rPr>
-              <w:t xml:space="preserve"> </w:t>
-            </w:r>
-            <w:proofErr w:type="spellStart"/>
-            <w:r>
-              <w:rPr>
-                <w:rFonts w:ascii="Arial" w:hAnsi="Arial" w:cs="Arial"/>
-                <w:color w:val="000000" w:themeColor="text1"/>
-                <w:sz w:val="22"/>
-                <w:szCs w:val="22"/>
-              </w:rPr>
-              <w:t>Nama</w:t>
-            </w:r>
-            <w:proofErr w:type="spellEnd"/>
+              <w:t xml:space="preserve"> Nama</w:t>
+            </w:r>
           </w:p>
           <w:p>
             <w:pPr>
@@ -10147,7 +7954,6 @@
                 <w:szCs w:val="22"/>
               </w:rPr>
             </w:pPr>
-            <w:proofErr w:type="spellStart"/>
             <w:r>
               <w:rPr>
                 <w:rFonts w:ascii="Arial" w:hAnsi="Arial" w:cs="Arial"/>
@@ -10157,7 +7963,6 @@
               </w:rPr>
               <w:t>Umur</w:t>
             </w:r>
-            <w:proofErr w:type="spellEnd"/>
           </w:p>
         </w:tc>
         <w:tc>
@@ -10182,57 +7987,15 @@
                 <w:szCs w:val="22"/>
               </w:rPr>
             </w:pPr>
-            <w:proofErr w:type="spellStart"/>
-            <w:r>
-              <w:rPr>
-                <w:rFonts w:ascii="Arial" w:hAnsi="Arial" w:cs="Arial"/>
-                <w:color w:val="000000" w:themeColor="text1"/>
-                <w:sz w:val="22"/>
-                <w:szCs w:val="22"/>
-              </w:rPr>
-              <w:t>Hubungan</w:t>
-            </w:r>
-            <w:proofErr w:type="spellEnd"/>
-            <w:r>
-              <w:rPr>
-                <w:rFonts w:ascii="Arial" w:hAnsi="Arial" w:cs="Arial"/>
-                <w:color w:val="000000" w:themeColor="text1"/>
-                <w:sz w:val="22"/>
-                <w:szCs w:val="22"/>
-              </w:rPr>
-              <w:t xml:space="preserve"> </w:t>
-            </w:r>
-            <w:proofErr w:type="spellStart"/>
-            <w:r>
-              <w:rPr>
-                <w:rFonts w:ascii="Arial" w:hAnsi="Arial" w:cs="Arial"/>
-                <w:color w:val="000000" w:themeColor="text1"/>
-                <w:sz w:val="22"/>
-                <w:szCs w:val="22"/>
-              </w:rPr>
-              <w:t>keluarga</w:t>
-            </w:r>
-            <w:proofErr w:type="spellEnd"/>
-            <w:r>
-              <w:rPr>
-                <w:rFonts w:ascii="Arial" w:hAnsi="Arial" w:cs="Arial"/>
-                <w:color w:val="000000" w:themeColor="text1"/>
-                <w:sz w:val="22"/>
-                <w:szCs w:val="22"/>
-              </w:rPr>
-              <w:t>/</w:t>
-            </w:r>
-            <w:proofErr w:type="spellStart"/>
-            <w:r>
-              <w:rPr>
-                <w:rFonts w:ascii="Arial" w:hAnsi="Arial" w:cs="Arial"/>
-                <w:color w:val="000000" w:themeColor="text1"/>
-                <w:sz w:val="22"/>
-                <w:szCs w:val="22"/>
-              </w:rPr>
-              <w:t>keterangan</w:t>
-            </w:r>
-            <w:proofErr w:type="spellEnd"/>
+            <w:r>
+              <w:rPr>
+                <w:rFonts w:ascii="Arial" w:hAnsi="Arial" w:cs="Arial"/>
+                <w:color w:val="000000" w:themeColor="text1"/>
+                <w:sz w:val="22"/>
+                <w:szCs w:val="22"/>
+              </w:rPr>
+              <w:t>Hubungan keluarga/keterangan</w:t>
+            </w:r>
           </w:p>
           <w:p>
             <w:pPr>
@@ -10332,7 +8095,6 @@
                 <w:szCs w:val="22"/>
               </w:rPr>
             </w:pPr>
-            <w:proofErr w:type="spellStart"/>
             <w:r>
               <w:rPr>
                 <w:rFonts w:ascii="Arial" w:hAnsi="Arial" w:cs="Arial"/>
@@ -10342,7 +8104,6 @@
               </w:rPr>
               <w:t>Pembeban</w:t>
             </w:r>
-            <w:proofErr w:type="spellEnd"/>
             <w:r>
               <w:rPr>
                 <w:rFonts w:ascii="Arial" w:hAnsi="Arial" w:cs="Arial"/>
@@ -10360,19 +8121,8 @@
                 <w:sz w:val="22"/>
                 <w:szCs w:val="22"/>
               </w:rPr>
-              <w:t xml:space="preserve"> </w:t>
-            </w:r>
-            <w:proofErr w:type="spellStart"/>
-            <w:r>
-              <w:rPr>
-                <w:rFonts w:ascii="Arial" w:hAnsi="Arial" w:cs="Arial"/>
-                <w:color w:val="000000" w:themeColor="text1"/>
-                <w:sz w:val="22"/>
-                <w:szCs w:val="22"/>
-              </w:rPr>
-              <w:t>anggaran</w:t>
-            </w:r>
-            <w:proofErr w:type="spellEnd"/>
+              <w:t xml:space="preserve"> anggaran</w:t>
+            </w:r>
           </w:p>
           <w:p>
             <w:pPr>
@@ -10442,7 +8192,6 @@
                 <w:szCs w:val="22"/>
               </w:rPr>
             </w:pPr>
-            <w:proofErr w:type="spellStart"/>
             <w:r>
               <w:rPr>
                 <w:rFonts w:ascii="Arial" w:hAnsi="Arial" w:cs="Arial"/>
@@ -10452,7 +8201,6 @@
               </w:rPr>
               <w:t>Kegiatan</w:t>
             </w:r>
-            <w:proofErr w:type="spellEnd"/>
           </w:p>
           <w:p>
             <w:pPr>
@@ -10534,173 +8282,97 @@
                 <w:sz w:val="22"/>
                 <w:szCs w:val="22"/>
               </w:rPr>
-              <w:t>${</w:t>
-            </w:r>
-            <w:proofErr w:type="spellStart"/>
-            <w:r>
-              <w:rPr>
-                <w:rFonts w:ascii="Arial" w:hAnsi="Arial" w:cs="Arial"/>
-                <w:sz w:val="22"/>
-                <w:szCs w:val="22"/>
-              </w:rPr>
-              <w:t>kode_</w:t>
-            </w:r>
-            <w:r>
-              <w:rPr>
-                <w:rFonts w:ascii="Arial" w:hAnsi="Arial" w:cs="Arial"/>
-                <w:color w:val="000000" w:themeColor="text1"/>
-                <w:sz w:val="22"/>
-                <w:szCs w:val="22"/>
-              </w:rPr>
-              <w:t>program</w:t>
-            </w:r>
-            <w:proofErr w:type="spellEnd"/>
-            <w:r>
-              <w:rPr>
-                <w:rFonts w:ascii="Arial" w:hAnsi="Arial" w:cs="Arial"/>
-                <w:color w:val="000000" w:themeColor="text1"/>
-                <w:sz w:val="22"/>
-                <w:szCs w:val="22"/>
-              </w:rPr>
-              <w:t>}</w:t>
-            </w:r>
-          </w:p>
-          <w:p>
-            <w:pPr>
-              <w:rPr>
-                <w:rFonts w:ascii="Arial" w:hAnsi="Arial" w:cs="Arial"/>
-                <w:color w:val="000000" w:themeColor="text1"/>
-                <w:sz w:val="22"/>
-                <w:szCs w:val="22"/>
-              </w:rPr>
-            </w:pPr>
-            <w:r>
-              <w:rPr>
-                <w:rFonts w:ascii="Arial" w:hAnsi="Arial" w:cs="Arial"/>
-                <w:sz w:val="22"/>
-                <w:szCs w:val="22"/>
-              </w:rPr>
-              <w:t>${</w:t>
-            </w:r>
-            <w:proofErr w:type="spellStart"/>
-            <w:r>
-              <w:rPr>
-                <w:rFonts w:ascii="Arial" w:hAnsi="Arial" w:cs="Arial"/>
-                <w:sz w:val="22"/>
-                <w:szCs w:val="22"/>
-              </w:rPr>
-              <w:t>kode_</w:t>
-            </w:r>
-            <w:r>
-              <w:rPr>
-                <w:rFonts w:ascii="Arial" w:hAnsi="Arial" w:cs="Arial"/>
-                <w:color w:val="000000" w:themeColor="text1"/>
-                <w:sz w:val="22"/>
-                <w:szCs w:val="22"/>
-              </w:rPr>
-              <w:t>kegiatan</w:t>
-            </w:r>
-            <w:proofErr w:type="spellEnd"/>
-            <w:r>
-              <w:rPr>
-                <w:rFonts w:ascii="Arial" w:hAnsi="Arial" w:cs="Arial"/>
-                <w:color w:val="000000" w:themeColor="text1"/>
-                <w:sz w:val="22"/>
-                <w:szCs w:val="22"/>
-              </w:rPr>
-              <w:t>}</w:t>
-            </w:r>
-          </w:p>
-          <w:p>
-            <w:pPr>
-              <w:rPr>
-                <w:rFonts w:ascii="Arial" w:hAnsi="Arial" w:cs="Arial"/>
-                <w:color w:val="000000" w:themeColor="text1"/>
-                <w:sz w:val="22"/>
-                <w:szCs w:val="22"/>
-              </w:rPr>
-            </w:pPr>
-            <w:r>
-              <w:rPr>
-                <w:rFonts w:ascii="Arial" w:hAnsi="Arial" w:cs="Arial"/>
-                <w:sz w:val="22"/>
-                <w:szCs w:val="22"/>
-              </w:rPr>
-              <w:t>${</w:t>
-            </w:r>
-            <w:proofErr w:type="spellStart"/>
-            <w:r>
-              <w:rPr>
-                <w:rFonts w:ascii="Arial" w:hAnsi="Arial" w:cs="Arial"/>
-                <w:sz w:val="22"/>
-                <w:szCs w:val="22"/>
-              </w:rPr>
-              <w:t>kode_</w:t>
-            </w:r>
-            <w:r>
-              <w:rPr>
-                <w:rFonts w:ascii="Arial" w:hAnsi="Arial" w:cs="Arial"/>
-                <w:color w:val="000000" w:themeColor="text1"/>
-                <w:sz w:val="22"/>
-                <w:szCs w:val="22"/>
-              </w:rPr>
-              <w:t>output</w:t>
-            </w:r>
-            <w:proofErr w:type="spellEnd"/>
-            <w:r>
-              <w:rPr>
-                <w:rFonts w:ascii="Arial" w:hAnsi="Arial" w:cs="Arial"/>
-                <w:color w:val="000000" w:themeColor="text1"/>
-                <w:sz w:val="22"/>
-                <w:szCs w:val="22"/>
-              </w:rPr>
-              <w:t>}</w:t>
-            </w:r>
-          </w:p>
-          <w:p>
-            <w:pPr>
-              <w:rPr>
-                <w:rFonts w:ascii="Arial" w:hAnsi="Arial" w:cs="Arial"/>
-                <w:color w:val="000000" w:themeColor="text1"/>
-                <w:sz w:val="22"/>
-                <w:szCs w:val="22"/>
-              </w:rPr>
-            </w:pPr>
-            <w:r>
-              <w:rPr>
-                <w:rFonts w:ascii="Arial" w:hAnsi="Arial" w:cs="Arial"/>
-                <w:sz w:val="22"/>
-                <w:szCs w:val="22"/>
-              </w:rPr>
-              <w:t>${</w:t>
-            </w:r>
-            <w:proofErr w:type="spellStart"/>
-            <w:r>
-              <w:rPr>
-                <w:rFonts w:ascii="Arial" w:hAnsi="Arial" w:cs="Arial"/>
-                <w:sz w:val="22"/>
-                <w:szCs w:val="22"/>
-              </w:rPr>
-              <w:t>kode_</w:t>
-            </w:r>
-            <w:r>
-              <w:rPr>
-                <w:rFonts w:ascii="Arial" w:hAnsi="Arial" w:cs="Arial"/>
-                <w:color w:val="000000" w:themeColor="text1"/>
-                <w:sz w:val="22"/>
-                <w:szCs w:val="22"/>
-              </w:rPr>
-              <w:t>komponen</w:t>
-            </w:r>
-            <w:proofErr w:type="spellEnd"/>
-            <w:r>
-              <w:rPr>
-                <w:rFonts w:ascii="Arial" w:hAnsi="Arial" w:cs="Arial"/>
-                <w:color w:val="000000" w:themeColor="text1"/>
-                <w:sz w:val="22"/>
-                <w:szCs w:val="22"/>
-              </w:rPr>
-              <w:t>}</w:t>
+              <w:t>${kode_</w:t>
+            </w:r>
+            <w:r>
+              <w:rPr>
+                <w:rFonts w:ascii="Arial" w:hAnsi="Arial" w:cs="Arial"/>
+                <w:color w:val="000000" w:themeColor="text1"/>
+                <w:sz w:val="22"/>
+                <w:szCs w:val="22"/>
+              </w:rPr>
+              <w:t>program}</w:t>
+            </w:r>
+          </w:p>
+          <w:p>
+            <w:pPr>
+              <w:rPr>
+                <w:rFonts w:ascii="Arial" w:hAnsi="Arial" w:cs="Arial"/>
+                <w:color w:val="000000" w:themeColor="text1"/>
+                <w:sz w:val="22"/>
+                <w:szCs w:val="22"/>
+              </w:rPr>
+            </w:pPr>
+            <w:r>
+              <w:rPr>
+                <w:rFonts w:ascii="Arial" w:hAnsi="Arial" w:cs="Arial"/>
+                <w:sz w:val="22"/>
+                <w:szCs w:val="22"/>
+              </w:rPr>
+              <w:t>${kode_</w:t>
+            </w:r>
+            <w:r>
+              <w:rPr>
+                <w:rFonts w:ascii="Arial" w:hAnsi="Arial" w:cs="Arial"/>
+                <w:color w:val="000000" w:themeColor="text1"/>
+                <w:sz w:val="22"/>
+                <w:szCs w:val="22"/>
+              </w:rPr>
+              <w:t>kegiatan}</w:t>
+            </w:r>
+          </w:p>
+          <w:p>
+            <w:pPr>
+              <w:rPr>
+                <w:rFonts w:ascii="Arial" w:hAnsi="Arial" w:cs="Arial"/>
+                <w:color w:val="000000" w:themeColor="text1"/>
+                <w:sz w:val="22"/>
+                <w:szCs w:val="22"/>
+              </w:rPr>
+            </w:pPr>
+            <w:r>
+              <w:rPr>
+                <w:rFonts w:ascii="Arial" w:hAnsi="Arial" w:cs="Arial"/>
+                <w:sz w:val="22"/>
+                <w:szCs w:val="22"/>
+              </w:rPr>
+              <w:t>${kode_</w:t>
+            </w:r>
+            <w:r>
+              <w:rPr>
+                <w:rFonts w:ascii="Arial" w:hAnsi="Arial" w:cs="Arial"/>
+                <w:color w:val="000000" w:themeColor="text1"/>
+                <w:sz w:val="22"/>
+                <w:szCs w:val="22"/>
+              </w:rPr>
+              <w:t>output}</w:t>
+            </w:r>
+          </w:p>
+          <w:p>
+            <w:pPr>
+              <w:rPr>
+                <w:rFonts w:ascii="Arial" w:hAnsi="Arial" w:cs="Arial"/>
+                <w:color w:val="000000" w:themeColor="text1"/>
+                <w:sz w:val="22"/>
+                <w:szCs w:val="22"/>
+              </w:rPr>
+            </w:pPr>
+            <w:r>
+              <w:rPr>
+                <w:rFonts w:ascii="Arial" w:hAnsi="Arial" w:cs="Arial"/>
+                <w:sz w:val="22"/>
+                <w:szCs w:val="22"/>
+              </w:rPr>
+              <w:t>${kode_</w:t>
+            </w:r>
+            <w:r>
+              <w:rPr>
+                <w:rFonts w:ascii="Arial" w:hAnsi="Arial" w:cs="Arial"/>
+                <w:color w:val="000000" w:themeColor="text1"/>
+                <w:sz w:val="22"/>
+                <w:szCs w:val="22"/>
+              </w:rPr>
+              <w:t>komponen}</w:t>
             </w:r>
           </w:p>
         </w:tc>
@@ -10767,7 +8439,6 @@
                 <w:szCs w:val="22"/>
               </w:rPr>
             </w:pPr>
-            <w:proofErr w:type="spellStart"/>
             <w:r>
               <w:rPr>
                 <w:rFonts w:ascii="Arial" w:hAnsi="Arial" w:cs="Arial"/>
@@ -10777,7 +8448,6 @@
               </w:rPr>
               <w:t>Instansi</w:t>
             </w:r>
-            <w:proofErr w:type="spellEnd"/>
           </w:p>
           <w:p>
             <w:pPr>
@@ -10841,35 +8511,16 @@
                 <w:sz w:val="22"/>
                 <w:szCs w:val="22"/>
               </w:rPr>
-              <w:t>${</w:t>
-            </w:r>
-            <w:proofErr w:type="spellStart"/>
-            <w:r>
-              <w:rPr>
-                <w:rFonts w:ascii="Arial" w:hAnsi="Arial" w:cs="Arial"/>
-                <w:sz w:val="22"/>
-                <w:szCs w:val="22"/>
-              </w:rPr>
-              <w:t>id_</w:t>
-            </w:r>
-            <w:r>
-              <w:rPr>
-                <w:rFonts w:ascii="Arial" w:hAnsi="Arial" w:cs="Arial"/>
-                <w:color w:val="000000" w:themeColor="text1"/>
-                <w:sz w:val="22"/>
-                <w:szCs w:val="22"/>
-              </w:rPr>
-              <w:t>instansi</w:t>
-            </w:r>
-            <w:proofErr w:type="spellEnd"/>
-            <w:r>
-              <w:rPr>
-                <w:rFonts w:ascii="Arial" w:hAnsi="Arial" w:cs="Arial"/>
-                <w:color w:val="000000" w:themeColor="text1"/>
-                <w:sz w:val="22"/>
-                <w:szCs w:val="22"/>
-              </w:rPr>
-              <w:t>}</w:t>
+              <w:t>${id_</w:t>
+            </w:r>
+            <w:r>
+              <w:rPr>
+                <w:rFonts w:ascii="Arial" w:hAnsi="Arial" w:cs="Arial"/>
+                <w:color w:val="000000" w:themeColor="text1"/>
+                <w:sz w:val="22"/>
+                <w:szCs w:val="22"/>
+              </w:rPr>
+              <w:t>instansi}</w:t>
             </w:r>
           </w:p>
           <w:p>
@@ -10893,35 +8544,16 @@
                 <w:sz w:val="22"/>
                 <w:szCs w:val="22"/>
               </w:rPr>
-              <w:t>${</w:t>
-            </w:r>
-            <w:proofErr w:type="spellStart"/>
-            <w:r>
-              <w:rPr>
-                <w:rFonts w:ascii="Arial" w:hAnsi="Arial" w:cs="Arial"/>
-                <w:sz w:val="22"/>
-                <w:szCs w:val="22"/>
-              </w:rPr>
-              <w:t>id_</w:t>
-            </w:r>
-            <w:r>
-              <w:rPr>
-                <w:rFonts w:ascii="Arial" w:hAnsi="Arial" w:cs="Arial"/>
-                <w:color w:val="000000" w:themeColor="text1"/>
-                <w:sz w:val="22"/>
-                <w:szCs w:val="22"/>
-              </w:rPr>
-              <w:t>akun</w:t>
-            </w:r>
-            <w:proofErr w:type="spellEnd"/>
-            <w:r>
-              <w:rPr>
-                <w:rFonts w:ascii="Arial" w:hAnsi="Arial" w:cs="Arial"/>
-                <w:color w:val="000000" w:themeColor="text1"/>
-                <w:sz w:val="22"/>
-                <w:szCs w:val="22"/>
-              </w:rPr>
-              <w:t>}</w:t>
+              <w:t>${id_</w:t>
+            </w:r>
+            <w:r>
+              <w:rPr>
+                <w:rFonts w:ascii="Arial" w:hAnsi="Arial" w:cs="Arial"/>
+                <w:color w:val="000000" w:themeColor="text1"/>
+                <w:sz w:val="22"/>
+                <w:szCs w:val="22"/>
+              </w:rPr>
+              <w:t>akun}</w:t>
             </w:r>
           </w:p>
         </w:tc>
@@ -10988,25 +8620,14 @@
                 <w:szCs w:val="22"/>
               </w:rPr>
             </w:pPr>
-            <w:proofErr w:type="spellStart"/>
-            <w:r>
-              <w:rPr>
-                <w:rFonts w:ascii="Arial" w:hAnsi="Arial" w:cs="Arial"/>
-                <w:color w:val="000000" w:themeColor="text1"/>
-                <w:sz w:val="22"/>
-                <w:szCs w:val="22"/>
-              </w:rPr>
-              <w:t>Keterangan</w:t>
-            </w:r>
-            <w:proofErr w:type="spellEnd"/>
-            <w:r>
-              <w:rPr>
-                <w:rFonts w:ascii="Arial" w:hAnsi="Arial" w:cs="Arial"/>
-                <w:color w:val="000000" w:themeColor="text1"/>
-                <w:sz w:val="22"/>
-                <w:szCs w:val="22"/>
-              </w:rPr>
-              <w:t xml:space="preserve"> lain-lain</w:t>
+            <w:r>
+              <w:rPr>
+                <w:rFonts w:ascii="Arial" w:hAnsi="Arial" w:cs="Arial"/>
+                <w:color w:val="000000" w:themeColor="text1"/>
+                <w:sz w:val="22"/>
+                <w:szCs w:val="22"/>
+              </w:rPr>
+              <w:t>Keterangan lain-lain</w:t>
             </w:r>
           </w:p>
         </w:tc>
@@ -11081,27 +8702,15 @@
                 <w:lang w:val="es-ES"/>
               </w:rPr>
             </w:pPr>
-            <w:proofErr w:type="spellStart"/>
-            <w:r>
-              <w:rPr>
-                <w:rFonts w:ascii="Arial" w:hAnsi="Arial" w:cs="Arial"/>
-                <w:color w:val="000000" w:themeColor="text1"/>
-                <w:sz w:val="22"/>
-                <w:szCs w:val="22"/>
-                <w:lang w:val="es-ES"/>
-              </w:rPr>
-              <w:t>Dikeluarkan</w:t>
-            </w:r>
-            <w:proofErr w:type="spellEnd"/>
-            <w:r>
-              <w:rPr>
-                <w:rFonts w:ascii="Arial" w:hAnsi="Arial" w:cs="Arial"/>
-                <w:color w:val="000000" w:themeColor="text1"/>
-                <w:sz w:val="22"/>
-                <w:szCs w:val="22"/>
-                <w:lang w:val="es-ES"/>
-              </w:rPr>
-              <w:t xml:space="preserve"> di  </w:t>
+            <w:r>
+              <w:rPr>
+                <w:rFonts w:ascii="Arial" w:hAnsi="Arial" w:cs="Arial"/>
+                <w:color w:val="000000" w:themeColor="text1"/>
+                <w:sz w:val="22"/>
+                <w:szCs w:val="22"/>
+                <w:lang w:val="es-ES"/>
+              </w:rPr>
+              <w:t xml:space="preserve">Dikeluarkan di  </w:t>
             </w:r>
             <w:r>
               <w:rPr>
@@ -11112,27 +8721,15 @@
               </w:rPr>
               <w:t>${</w:t>
             </w:r>
-            <w:proofErr w:type="spellStart"/>
-            <w:r>
-              <w:rPr>
-                <w:rFonts w:ascii="Arial" w:hAnsi="Arial" w:cs="Arial"/>
-                <w:color w:val="000000" w:themeColor="text1"/>
-                <w:sz w:val="22"/>
-                <w:szCs w:val="22"/>
-                <w:lang w:val="es-ES"/>
-              </w:rPr>
-              <w:t>kota_asal</w:t>
-            </w:r>
-            <w:proofErr w:type="spellEnd"/>
-            <w:r>
-              <w:rPr>
-                <w:rFonts w:ascii="Arial" w:hAnsi="Arial" w:cs="Arial"/>
-                <w:color w:val="000000" w:themeColor="text1"/>
-                <w:sz w:val="22"/>
-                <w:szCs w:val="22"/>
-                <w:lang w:val="es-ES"/>
-              </w:rPr>
-              <w:t>}</w:t>
+            <w:r>
+              <w:rPr>
+                <w:rFonts w:ascii="Arial" w:hAnsi="Arial" w:cs="Arial"/>
+                <w:color w:val="000000" w:themeColor="text1"/>
+                <w:sz w:val="22"/>
+                <w:szCs w:val="22"/>
+                <w:lang w:val="es-ES"/>
+              </w:rPr>
+              <w:t>kota_asal}</w:t>
             </w:r>
           </w:p>
           <w:p>
@@ -11159,6 +8756,7 @@
                 <w:color w:val="000000" w:themeColor="text1"/>
                 <w:sz w:val="22"/>
                 <w:szCs w:val="22"/>
+                <w:lang w:val="id-ID" w:eastAsia="id-ID"/>
               </w:rPr>
               <mc:AlternateContent>
                 <mc:Choice Requires="wps">
@@ -11231,29 +8829,7 @@
                 <w:szCs w:val="22"/>
                 <w:lang w:val="es-ES"/>
               </w:rPr>
-              <w:t xml:space="preserve">Pada </w:t>
-            </w:r>
-            <w:proofErr w:type="spellStart"/>
-            <w:r>
-              <w:rPr>
-                <w:rFonts w:ascii="Arial" w:hAnsi="Arial" w:cs="Arial"/>
-                <w:color w:val="000000" w:themeColor="text1"/>
-                <w:sz w:val="22"/>
-                <w:szCs w:val="22"/>
-                <w:lang w:val="es-ES"/>
-              </w:rPr>
-              <w:t>Tanggal</w:t>
-            </w:r>
-            <w:proofErr w:type="spellEnd"/>
-            <w:r>
-              <w:rPr>
-                <w:rFonts w:ascii="Arial" w:hAnsi="Arial" w:cs="Arial"/>
-                <w:color w:val="000000" w:themeColor="text1"/>
-                <w:sz w:val="22"/>
-                <w:szCs w:val="22"/>
-                <w:lang w:val="es-ES"/>
-              </w:rPr>
-              <w:t xml:space="preserve">: </w:t>
+              <w:t xml:space="preserve">Pada Tanggal: </w:t>
             </w:r>
             <w:r>
               <w:rPr>
@@ -11264,27 +8840,15 @@
               </w:rPr>
               <w:t>${</w:t>
             </w:r>
-            <w:proofErr w:type="spellStart"/>
-            <w:r>
-              <w:rPr>
-                <w:rFonts w:ascii="Arial" w:hAnsi="Arial" w:cs="Arial"/>
-                <w:color w:val="000000" w:themeColor="text1"/>
-                <w:sz w:val="22"/>
-                <w:szCs w:val="22"/>
-                <w:lang w:val="es-ES"/>
-              </w:rPr>
-              <w:t>tanggal_terbit</w:t>
-            </w:r>
-            <w:proofErr w:type="spellEnd"/>
-            <w:r>
-              <w:rPr>
-                <w:rFonts w:ascii="Arial" w:hAnsi="Arial" w:cs="Arial"/>
-                <w:color w:val="000000" w:themeColor="text1"/>
-                <w:sz w:val="22"/>
-                <w:szCs w:val="22"/>
-                <w:lang w:val="es-ES"/>
-              </w:rPr>
-              <w:t>}</w:t>
+            <w:r>
+              <w:rPr>
+                <w:rFonts w:ascii="Arial" w:hAnsi="Arial" w:cs="Arial"/>
+                <w:color w:val="000000" w:themeColor="text1"/>
+                <w:sz w:val="22"/>
+                <w:szCs w:val="22"/>
+                <w:lang w:val="es-ES"/>
+              </w:rPr>
+              <w:t>tanggal_terbit}</w:t>
             </w:r>
           </w:p>
         </w:tc>
@@ -11685,182 +9249,80 @@
                 <w:lang w:val="es-ES"/>
               </w:rPr>
             </w:pPr>
-            <w:proofErr w:type="spellStart"/>
-            <w:r>
-              <w:rPr>
-                <w:rFonts w:ascii="Arial" w:hAnsi="Arial" w:cs="Arial"/>
-                <w:sz w:val="22"/>
-                <w:szCs w:val="22"/>
-                <w:lang w:val="es-ES"/>
-              </w:rPr>
-              <w:t>Berangkat</w:t>
-            </w:r>
-            <w:proofErr w:type="spellEnd"/>
-            <w:r>
-              <w:rPr>
-                <w:rFonts w:ascii="Arial" w:hAnsi="Arial" w:cs="Arial"/>
-                <w:sz w:val="22"/>
-                <w:szCs w:val="22"/>
-                <w:lang w:val="es-ES"/>
-              </w:rPr>
-              <w:t xml:space="preserve"> </w:t>
-            </w:r>
-            <w:proofErr w:type="spellStart"/>
-            <w:r>
-              <w:rPr>
-                <w:rFonts w:ascii="Arial" w:hAnsi="Arial" w:cs="Arial"/>
-                <w:sz w:val="22"/>
-                <w:szCs w:val="22"/>
-                <w:lang w:val="es-ES"/>
-              </w:rPr>
-              <w:t>dari</w:t>
-            </w:r>
-            <w:proofErr w:type="spellEnd"/>
-            <w:r>
-              <w:rPr>
-                <w:rFonts w:ascii="Arial" w:hAnsi="Arial" w:cs="Arial"/>
-                <w:sz w:val="22"/>
-                <w:szCs w:val="22"/>
-                <w:lang w:val="es-ES"/>
-              </w:rPr>
-              <w:t xml:space="preserve">  </w:t>
-            </w:r>
-          </w:p>
-          <w:p>
-            <w:pPr>
-              <w:rPr>
-                <w:rFonts w:ascii="Arial" w:hAnsi="Arial" w:cs="Arial"/>
-                <w:sz w:val="22"/>
-                <w:szCs w:val="22"/>
-                <w:lang w:val="es-ES"/>
-              </w:rPr>
-            </w:pPr>
-            <w:r>
-              <w:rPr>
-                <w:rFonts w:ascii="Arial" w:hAnsi="Arial" w:cs="Arial"/>
-                <w:sz w:val="22"/>
-                <w:szCs w:val="22"/>
-                <w:lang w:val="es-ES"/>
-              </w:rPr>
-              <w:t>(</w:t>
-            </w:r>
-            <w:proofErr w:type="spellStart"/>
-            <w:r>
-              <w:rPr>
-                <w:rFonts w:ascii="Arial" w:hAnsi="Arial" w:cs="Arial"/>
-                <w:sz w:val="22"/>
-                <w:szCs w:val="22"/>
-                <w:lang w:val="es-ES"/>
-              </w:rPr>
-              <w:t>Tempat</w:t>
-            </w:r>
-            <w:proofErr w:type="spellEnd"/>
-            <w:r>
-              <w:rPr>
-                <w:rFonts w:ascii="Arial" w:hAnsi="Arial" w:cs="Arial"/>
-                <w:sz w:val="22"/>
-                <w:szCs w:val="22"/>
-                <w:lang w:val="es-ES"/>
-              </w:rPr>
-              <w:t xml:space="preserve"> </w:t>
-            </w:r>
-            <w:proofErr w:type="spellStart"/>
-            <w:r>
-              <w:rPr>
-                <w:rFonts w:ascii="Arial" w:hAnsi="Arial" w:cs="Arial"/>
-                <w:sz w:val="22"/>
-                <w:szCs w:val="22"/>
-                <w:lang w:val="es-ES"/>
-              </w:rPr>
-              <w:t>Kedudukan</w:t>
-            </w:r>
-            <w:proofErr w:type="spellEnd"/>
-            <w:r>
-              <w:rPr>
-                <w:rFonts w:ascii="Arial" w:hAnsi="Arial" w:cs="Arial"/>
-                <w:sz w:val="22"/>
-                <w:szCs w:val="22"/>
-                <w:lang w:val="es-ES"/>
-              </w:rPr>
-              <w:t>)</w:t>
-            </w:r>
-          </w:p>
-          <w:p>
-            <w:pPr>
-              <w:rPr>
-                <w:rFonts w:ascii="Arial" w:hAnsi="Arial" w:cs="Arial"/>
-                <w:sz w:val="22"/>
-                <w:szCs w:val="22"/>
-                <w:lang w:val="id-ID"/>
-              </w:rPr>
-            </w:pPr>
-            <w:proofErr w:type="spellStart"/>
-            <w:r>
-              <w:rPr>
-                <w:rFonts w:ascii="Arial" w:hAnsi="Arial" w:cs="Arial"/>
-                <w:sz w:val="22"/>
-                <w:szCs w:val="22"/>
-                <w:lang w:val="es-ES"/>
-              </w:rPr>
-              <w:t>Ke</w:t>
-            </w:r>
-            <w:proofErr w:type="spellEnd"/>
-            <w:r>
-              <w:rPr>
-                <w:rFonts w:ascii="Arial" w:hAnsi="Arial" w:cs="Arial"/>
-                <w:sz w:val="22"/>
-                <w:szCs w:val="22"/>
-                <w:lang w:val="es-ES"/>
+            <w:r>
+              <w:rPr>
+                <w:rFonts w:ascii="Arial" w:hAnsi="Arial" w:cs="Arial"/>
+                <w:sz w:val="22"/>
+                <w:szCs w:val="22"/>
+                <w:lang w:val="es-ES"/>
+              </w:rPr>
+              <w:t xml:space="preserve">Berangkat dari  </w:t>
+            </w:r>
+          </w:p>
+          <w:p>
+            <w:pPr>
+              <w:rPr>
+                <w:rFonts w:ascii="Arial" w:hAnsi="Arial" w:cs="Arial"/>
+                <w:sz w:val="22"/>
+                <w:szCs w:val="22"/>
+                <w:lang w:val="es-ES"/>
+              </w:rPr>
+            </w:pPr>
+            <w:r>
+              <w:rPr>
+                <w:rFonts w:ascii="Arial" w:hAnsi="Arial" w:cs="Arial"/>
+                <w:sz w:val="22"/>
+                <w:szCs w:val="22"/>
+                <w:lang w:val="es-ES"/>
+              </w:rPr>
+              <w:t>(Tempat Kedudukan)</w:t>
+            </w:r>
+          </w:p>
+          <w:p>
+            <w:pPr>
+              <w:rPr>
+                <w:rFonts w:ascii="Arial" w:hAnsi="Arial" w:cs="Arial"/>
+                <w:sz w:val="22"/>
+                <w:szCs w:val="22"/>
+                <w:lang w:val="id-ID"/>
+              </w:rPr>
+            </w:pPr>
+            <w:r>
+              <w:rPr>
+                <w:rFonts w:ascii="Arial" w:hAnsi="Arial" w:cs="Arial"/>
+                <w:sz w:val="22"/>
+                <w:szCs w:val="22"/>
+                <w:lang w:val="es-ES"/>
+              </w:rPr>
+              <w:t xml:space="preserve">Ke     </w:t>
+            </w:r>
+            <w:r>
+              <w:rPr>
+                <w:rFonts w:ascii="Arial" w:hAnsi="Arial" w:cs="Arial"/>
+                <w:sz w:val="22"/>
+                <w:szCs w:val="22"/>
+                <w:lang w:val="id-ID"/>
               </w:rPr>
               <w:t xml:space="preserve">     </w:t>
             </w:r>
-            <w:r>
-              <w:rPr>
-                <w:rFonts w:ascii="Arial" w:hAnsi="Arial" w:cs="Arial"/>
-                <w:sz w:val="22"/>
-                <w:szCs w:val="22"/>
-                <w:lang w:val="id-ID"/>
-              </w:rPr>
-              <w:t xml:space="preserve">     </w:t>
-            </w:r>
-          </w:p>
-          <w:p>
-            <w:pPr>
-              <w:rPr>
-                <w:rFonts w:ascii="Arial" w:hAnsi="Arial" w:cs="Arial"/>
-                <w:sz w:val="22"/>
-                <w:szCs w:val="22"/>
-                <w:lang w:val="es-ES"/>
-              </w:rPr>
-            </w:pPr>
-            <w:proofErr w:type="spellStart"/>
-            <w:r>
-              <w:rPr>
-                <w:rFonts w:ascii="Arial" w:hAnsi="Arial" w:cs="Arial"/>
-                <w:sz w:val="22"/>
-                <w:szCs w:val="22"/>
-              </w:rPr>
-              <w:t>Pada</w:t>
-            </w:r>
-            <w:proofErr w:type="spellEnd"/>
-            <w:r>
-              <w:rPr>
-                <w:rFonts w:ascii="Arial" w:hAnsi="Arial" w:cs="Arial"/>
-                <w:sz w:val="22"/>
-                <w:szCs w:val="22"/>
-              </w:rPr>
-              <w:t xml:space="preserve"> </w:t>
-            </w:r>
-            <w:proofErr w:type="spellStart"/>
-            <w:r>
-              <w:rPr>
-                <w:rFonts w:ascii="Arial" w:hAnsi="Arial" w:cs="Arial"/>
-                <w:sz w:val="22"/>
-                <w:szCs w:val="22"/>
-              </w:rPr>
-              <w:t>Tanggal</w:t>
-            </w:r>
-            <w:proofErr w:type="spellEnd"/>
+          </w:p>
+          <w:p>
+            <w:pPr>
+              <w:rPr>
+                <w:rFonts w:ascii="Arial" w:hAnsi="Arial" w:cs="Arial"/>
+                <w:sz w:val="22"/>
+                <w:szCs w:val="22"/>
+                <w:lang w:val="es-ES"/>
+              </w:rPr>
+            </w:pPr>
+            <w:r>
+              <w:rPr>
+                <w:rFonts w:ascii="Arial" w:hAnsi="Arial" w:cs="Arial"/>
+                <w:sz w:val="22"/>
+                <w:szCs w:val="22"/>
+              </w:rPr>
+              <w:t>Pada Tanggal</w:t>
+            </w:r>
             <w:r>
               <w:rPr>
                 <w:rFonts w:ascii="Arial" w:hAnsi="Arial" w:cs="Arial"/>
@@ -11909,27 +9371,7 @@
                 <w:szCs w:val="22"/>
                 <w:lang w:val="es-ES"/>
               </w:rPr>
-              <w:t>:  ${</w:t>
-            </w:r>
-            <w:proofErr w:type="spellStart"/>
-            <w:r>
-              <w:rPr>
-                <w:rFonts w:ascii="Arial" w:hAnsi="Arial" w:cs="Arial"/>
-                <w:sz w:val="22"/>
-                <w:szCs w:val="22"/>
-                <w:lang w:val="es-ES"/>
-              </w:rPr>
-              <w:t>kota_asal</w:t>
-            </w:r>
-            <w:proofErr w:type="spellEnd"/>
-            <w:r>
-              <w:rPr>
-                <w:rFonts w:ascii="Arial" w:hAnsi="Arial" w:cs="Arial"/>
-                <w:sz w:val="22"/>
-                <w:szCs w:val="22"/>
-                <w:lang w:val="es-ES"/>
-              </w:rPr>
-              <w:t>}</w:t>
+              <w:t>:  ${kota_asal}</w:t>
             </w:r>
           </w:p>
           <w:p>
@@ -11959,66 +9401,26 @@
                 <w:szCs w:val="22"/>
                 <w:lang w:val="es-ES"/>
               </w:rPr>
-              <w:t>:  ${</w:t>
-            </w:r>
-            <w:proofErr w:type="spellStart"/>
-            <w:r>
-              <w:rPr>
-                <w:rFonts w:ascii="Arial" w:hAnsi="Arial" w:cs="Arial"/>
-                <w:sz w:val="22"/>
-                <w:szCs w:val="22"/>
-                <w:lang w:val="es-ES"/>
-              </w:rPr>
-              <w:t>kota_tujuan</w:t>
-            </w:r>
-            <w:proofErr w:type="spellEnd"/>
-            <w:r>
-              <w:rPr>
-                <w:rFonts w:ascii="Arial" w:hAnsi="Arial" w:cs="Arial"/>
-                <w:sz w:val="22"/>
-                <w:szCs w:val="22"/>
-                <w:lang w:val="es-ES"/>
-              </w:rPr>
-              <w:t>}</w:t>
-            </w:r>
-          </w:p>
-          <w:p>
-            <w:pPr>
-              <w:rPr>
-                <w:rFonts w:ascii="Arial" w:hAnsi="Arial" w:cs="Arial"/>
-                <w:sz w:val="22"/>
-                <w:szCs w:val="22"/>
-                <w:lang w:val="es-ES"/>
-              </w:rPr>
-            </w:pPr>
-            <w:r>
-              <w:rPr>
-                <w:rFonts w:ascii="Arial" w:hAnsi="Arial" w:cs="Arial"/>
-                <w:sz w:val="22"/>
-                <w:szCs w:val="22"/>
-                <w:lang w:val="es-ES"/>
-              </w:rPr>
-              <w:t>:  ${</w:t>
-            </w:r>
-            <w:proofErr w:type="spellStart"/>
-            <w:r>
-              <w:rPr>
-                <w:rFonts w:ascii="Arial" w:hAnsi="Arial" w:cs="Arial"/>
-                <w:sz w:val="22"/>
-                <w:szCs w:val="22"/>
-                <w:lang w:val="es-ES"/>
-              </w:rPr>
-              <w:t>tanggal_pergi</w:t>
-            </w:r>
-            <w:proofErr w:type="spellEnd"/>
-            <w:r>
-              <w:rPr>
-                <w:rFonts w:ascii="Arial" w:hAnsi="Arial" w:cs="Arial"/>
-                <w:sz w:val="22"/>
-                <w:szCs w:val="22"/>
-                <w:lang w:val="es-ES"/>
-              </w:rPr>
-              <w:t>}</w:t>
+              <w:t>:  ${kota_tujuan}</w:t>
+            </w:r>
+          </w:p>
+          <w:p>
+            <w:pPr>
+              <w:rPr>
+                <w:rFonts w:ascii="Arial" w:hAnsi="Arial" w:cs="Arial"/>
+                <w:sz w:val="22"/>
+                <w:szCs w:val="22"/>
+                <w:lang w:val="es-ES"/>
+              </w:rPr>
+            </w:pPr>
+            <w:r>
+              <w:rPr>
+                <w:rFonts w:ascii="Arial" w:hAnsi="Arial" w:cs="Arial"/>
+                <w:sz w:val="22"/>
+                <w:szCs w:val="22"/>
+                <w:lang w:val="es-ES"/>
+              </w:rPr>
+              <w:t>:  ${tanggal_pergi}</w:t>
             </w:r>
           </w:p>
         </w:tc>
@@ -12125,6 +9527,7 @@
                 <w:noProof/>
                 <w:sz w:val="22"/>
                 <w:szCs w:val="22"/>
+                <w:lang w:val="id-ID" w:eastAsia="id-ID"/>
               </w:rPr>
               <w:drawing>
                 <wp:anchor distT="0" distB="0" distL="114300" distR="114300" simplePos="0" relativeHeight="251671552" behindDoc="0" locked="0" layoutInCell="1" allowOverlap="1" wp14:anchorId="7C718C1B" wp14:editId="2B18E83D">
@@ -12216,7 +9619,6 @@
               </w:rPr>
               <w:t>${</w:t>
             </w:r>
-            <w:proofErr w:type="spellStart"/>
             <w:r>
               <w:rPr>
                 <w:rFonts w:ascii="Arial" w:hAnsi="Arial" w:cs="Arial"/>
@@ -12226,19 +9628,7 @@
                 <w:u w:val="single"/>
                 <w:lang w:val="es-ES"/>
               </w:rPr>
-              <w:t>nama_kepala</w:t>
-            </w:r>
-            <w:proofErr w:type="spellEnd"/>
-            <w:r>
-              <w:rPr>
-                <w:rFonts w:ascii="Arial" w:hAnsi="Arial" w:cs="Arial"/>
-                <w:color w:val="000000" w:themeColor="text1"/>
-                <w:sz w:val="22"/>
-                <w:szCs w:val="22"/>
-                <w:u w:val="single"/>
-                <w:lang w:val="es-ES"/>
-              </w:rPr>
-              <w:t>}</w:t>
+              <w:t>nama_kepala}</w:t>
             </w:r>
           </w:p>
           <w:p>
@@ -12270,27 +9660,15 @@
               </w:rPr>
               <w:t>${</w:t>
             </w:r>
-            <w:proofErr w:type="spellStart"/>
-            <w:r>
-              <w:rPr>
-                <w:rFonts w:ascii="Arial" w:hAnsi="Arial" w:cs="Arial"/>
-                <w:color w:val="000000" w:themeColor="text1"/>
-                <w:sz w:val="22"/>
-                <w:szCs w:val="22"/>
-                <w:lang w:val="es-ES"/>
-              </w:rPr>
-              <w:t>nip_kepala</w:t>
-            </w:r>
-            <w:proofErr w:type="spellEnd"/>
-            <w:r>
-              <w:rPr>
-                <w:rFonts w:ascii="Arial" w:hAnsi="Arial" w:cs="Arial"/>
-                <w:color w:val="000000" w:themeColor="text1"/>
-                <w:sz w:val="22"/>
-                <w:szCs w:val="22"/>
-                <w:lang w:val="es-ES"/>
-              </w:rPr>
-              <w:t>}</w:t>
+            <w:r>
+              <w:rPr>
+                <w:rFonts w:ascii="Arial" w:hAnsi="Arial" w:cs="Arial"/>
+                <w:color w:val="000000" w:themeColor="text1"/>
+                <w:sz w:val="22"/>
+                <w:szCs w:val="22"/>
+                <w:lang w:val="es-ES"/>
+              </w:rPr>
+              <w:t>nip_kepala}</w:t>
             </w:r>
           </w:p>
         </w:tc>
@@ -12327,25 +9705,14 @@
                 <w:lang w:val="es-ES"/>
               </w:rPr>
             </w:pPr>
-            <w:proofErr w:type="spellStart"/>
-            <w:r>
-              <w:rPr>
-                <w:rFonts w:ascii="Arial" w:hAnsi="Arial" w:cs="Arial"/>
-                <w:sz w:val="22"/>
-                <w:szCs w:val="22"/>
-                <w:lang w:val="es-ES"/>
-              </w:rPr>
-              <w:t>Tiba</w:t>
-            </w:r>
-            <w:proofErr w:type="spellEnd"/>
-            <w:r>
-              <w:rPr>
-                <w:rFonts w:ascii="Arial" w:hAnsi="Arial" w:cs="Arial"/>
-                <w:sz w:val="22"/>
-                <w:szCs w:val="22"/>
-                <w:lang w:val="es-ES"/>
-              </w:rPr>
-              <w:t xml:space="preserve"> di             :</w:t>
+            <w:r>
+              <w:rPr>
+                <w:rFonts w:ascii="Arial" w:hAnsi="Arial" w:cs="Arial"/>
+                <w:sz w:val="22"/>
+                <w:szCs w:val="22"/>
+                <w:lang w:val="es-ES"/>
+              </w:rPr>
+              <w:t>Tiba di             :</w:t>
             </w:r>
             <w:r>
               <w:rPr>
@@ -12373,19 +9740,8 @@
                 <w:szCs w:val="22"/>
                 <w:lang w:val="es-ES"/>
               </w:rPr>
-              <w:t xml:space="preserve">Pada </w:t>
-            </w:r>
-            <w:proofErr w:type="spellStart"/>
-            <w:r>
-              <w:rPr>
-                <w:rFonts w:ascii="Arial" w:hAnsi="Arial" w:cs="Arial"/>
-                <w:sz w:val="22"/>
-                <w:szCs w:val="22"/>
-                <w:lang w:val="es-ES"/>
-              </w:rPr>
-              <w:t>tanggal</w:t>
-            </w:r>
-            <w:proofErr w:type="spellEnd"/>
+              <w:t>Pada tanggal</w:t>
+            </w:r>
             <w:r>
               <w:rPr>
                 <w:rFonts w:ascii="Arial" w:hAnsi="Arial" w:cs="Arial"/>
@@ -12492,6 +9848,7 @@
                 <w:noProof/>
                 <w:sz w:val="22"/>
                 <w:szCs w:val="22"/>
+                <w:lang w:val="id-ID" w:eastAsia="id-ID"/>
               </w:rPr>
               <mc:AlternateContent>
                 <mc:Choice Requires="wps">
@@ -12744,6 +10101,7 @@
                 <w:noProof/>
                 <w:sz w:val="22"/>
                 <w:szCs w:val="22"/>
+                <w:lang w:val="id-ID" w:eastAsia="id-ID"/>
               </w:rPr>
               <mc:AlternateContent>
                 <mc:Choice Requires="wps">
@@ -12881,25 +10239,14 @@
                 <w:lang w:val="es-ES"/>
               </w:rPr>
             </w:pPr>
-            <w:proofErr w:type="spellStart"/>
-            <w:r>
-              <w:rPr>
-                <w:rFonts w:ascii="Arial" w:hAnsi="Arial" w:cs="Arial"/>
-                <w:sz w:val="22"/>
-                <w:szCs w:val="22"/>
-                <w:lang w:val="es-ES"/>
-              </w:rPr>
-              <w:t>Tiba</w:t>
-            </w:r>
-            <w:proofErr w:type="spellEnd"/>
-            <w:r>
-              <w:rPr>
-                <w:rFonts w:ascii="Arial" w:hAnsi="Arial" w:cs="Arial"/>
-                <w:sz w:val="22"/>
-                <w:szCs w:val="22"/>
-                <w:lang w:val="es-ES"/>
-              </w:rPr>
-              <w:t xml:space="preserve"> di</w:t>
+            <w:r>
+              <w:rPr>
+                <w:rFonts w:ascii="Arial" w:hAnsi="Arial" w:cs="Arial"/>
+                <w:sz w:val="22"/>
+                <w:szCs w:val="22"/>
+                <w:lang w:val="es-ES"/>
+              </w:rPr>
+              <w:t>Tiba di</w:t>
             </w:r>
             <w:r>
               <w:rPr>
@@ -12937,19 +10284,8 @@
                 <w:szCs w:val="22"/>
                 <w:lang w:val="es-ES"/>
               </w:rPr>
-              <w:t xml:space="preserve">Pada </w:t>
-            </w:r>
-            <w:proofErr w:type="spellStart"/>
-            <w:r>
-              <w:rPr>
-                <w:rFonts w:ascii="Arial" w:hAnsi="Arial" w:cs="Arial"/>
-                <w:sz w:val="22"/>
-                <w:szCs w:val="22"/>
-                <w:lang w:val="es-ES"/>
-              </w:rPr>
-              <w:t>tanggal</w:t>
-            </w:r>
-            <w:proofErr w:type="spellEnd"/>
+              <w:t>Pada tanggal</w:t>
+            </w:r>
             <w:r>
               <w:rPr>
                 <w:rFonts w:ascii="Arial" w:hAnsi="Arial" w:cs="Arial"/>
@@ -13016,6 +10352,7 @@
                 <w:noProof/>
                 <w:sz w:val="22"/>
                 <w:szCs w:val="22"/>
+                <w:lang w:val="id-ID" w:eastAsia="id-ID"/>
               </w:rPr>
               <mc:AlternateContent>
                 <mc:Choice Requires="wps">
@@ -13272,6 +10609,7 @@
                 <w:noProof/>
                 <w:sz w:val="22"/>
                 <w:szCs w:val="22"/>
+                <w:lang w:val="id-ID" w:eastAsia="id-ID"/>
               </w:rPr>
               <mc:AlternateContent>
                 <mc:Choice Requires="wps">
@@ -13410,25 +10748,14 @@
                 <w:lang w:val="id-ID"/>
               </w:rPr>
             </w:pPr>
-            <w:proofErr w:type="spellStart"/>
-            <w:r>
-              <w:rPr>
-                <w:rFonts w:ascii="Arial" w:hAnsi="Arial" w:cs="Arial"/>
-                <w:sz w:val="22"/>
-                <w:szCs w:val="22"/>
-                <w:lang w:val="es-ES"/>
-              </w:rPr>
-              <w:t>Tiba</w:t>
-            </w:r>
-            <w:proofErr w:type="spellEnd"/>
-            <w:r>
-              <w:rPr>
-                <w:rFonts w:ascii="Arial" w:hAnsi="Arial" w:cs="Arial"/>
-                <w:sz w:val="22"/>
-                <w:szCs w:val="22"/>
-                <w:lang w:val="es-ES"/>
-              </w:rPr>
-              <w:t xml:space="preserve"> di</w:t>
+            <w:r>
+              <w:rPr>
+                <w:rFonts w:ascii="Arial" w:hAnsi="Arial" w:cs="Arial"/>
+                <w:sz w:val="22"/>
+                <w:szCs w:val="22"/>
+                <w:lang w:val="es-ES"/>
+              </w:rPr>
+              <w:t>Tiba di</w:t>
             </w:r>
             <w:r>
               <w:rPr>
@@ -13476,19 +10803,8 @@
                 <w:szCs w:val="22"/>
                 <w:lang w:val="es-ES"/>
               </w:rPr>
-              <w:t xml:space="preserve">Pada </w:t>
-            </w:r>
-            <w:proofErr w:type="spellStart"/>
-            <w:r>
-              <w:rPr>
-                <w:rFonts w:ascii="Arial" w:hAnsi="Arial" w:cs="Arial"/>
-                <w:sz w:val="22"/>
-                <w:szCs w:val="22"/>
-                <w:lang w:val="es-ES"/>
-              </w:rPr>
-              <w:t>tanggal</w:t>
-            </w:r>
-            <w:proofErr w:type="spellEnd"/>
+              <w:t>Pada tanggal</w:t>
+            </w:r>
             <w:r>
               <w:rPr>
                 <w:rFonts w:ascii="Arial" w:hAnsi="Arial" w:cs="Arial"/>
@@ -13554,6 +10870,7 @@
                 <w:noProof/>
                 <w:sz w:val="22"/>
                 <w:szCs w:val="22"/>
+                <w:lang w:val="id-ID" w:eastAsia="id-ID"/>
               </w:rPr>
               <mc:AlternateContent>
                 <mc:Choice Requires="wps">
@@ -13852,6 +11169,7 @@
                 <w:noProof/>
                 <w:sz w:val="22"/>
                 <w:szCs w:val="22"/>
+                <w:lang w:val="id-ID" w:eastAsia="id-ID"/>
               </w:rPr>
               <mc:AlternateContent>
                 <mc:Choice Requires="wps">
@@ -14000,37 +11318,15 @@
                 <w:lang w:val="es-ES"/>
               </w:rPr>
             </w:pPr>
-            <w:proofErr w:type="spellStart"/>
-            <w:r>
-              <w:rPr>
-                <w:rFonts w:ascii="Arial" w:hAnsi="Arial" w:cs="Arial"/>
-                <w:sz w:val="22"/>
-                <w:szCs w:val="22"/>
-                <w:lang w:val="es-ES"/>
-              </w:rPr>
-              <w:t>Tiba</w:t>
-            </w:r>
-            <w:proofErr w:type="spellEnd"/>
-            <w:r>
-              <w:rPr>
-                <w:rFonts w:ascii="Arial" w:hAnsi="Arial" w:cs="Arial"/>
-                <w:sz w:val="22"/>
-                <w:szCs w:val="22"/>
-                <w:lang w:val="es-ES"/>
-              </w:rPr>
-              <w:t xml:space="preserve"> </w:t>
-            </w:r>
-            <w:proofErr w:type="spellStart"/>
-            <w:r>
-              <w:rPr>
-                <w:rFonts w:ascii="Arial" w:hAnsi="Arial" w:cs="Arial"/>
-                <w:sz w:val="22"/>
-                <w:szCs w:val="22"/>
-                <w:lang w:val="es-ES"/>
-              </w:rPr>
-              <w:t>kembali</w:t>
-            </w:r>
-            <w:proofErr w:type="spellEnd"/>
+            <w:r>
+              <w:rPr>
+                <w:rFonts w:ascii="Arial" w:hAnsi="Arial" w:cs="Arial"/>
+                <w:sz w:val="22"/>
+                <w:szCs w:val="22"/>
+                <w:lang w:val="es-ES"/>
+              </w:rPr>
+              <w:t>Tiba kembali</w:t>
+            </w:r>
             <w:r>
               <w:rPr>
                 <w:rFonts w:ascii="Arial" w:hAnsi="Arial" w:cs="Arial"/>
@@ -14050,7 +11346,6 @@
               </w:rPr>
               <w:t>${</w:t>
             </w:r>
-            <w:proofErr w:type="spellStart"/>
             <w:r>
               <w:rPr>
                 <w:rFonts w:ascii="Arial" w:hAnsi="Arial" w:cs="Arial"/>
@@ -14060,7 +11355,6 @@
               </w:rPr>
               <w:t>kota_asal</w:t>
             </w:r>
-            <w:proofErr w:type="spellEnd"/>
             <w:r>
               <w:rPr>
                 <w:rFonts w:ascii="Arial" w:hAnsi="Arial" w:cs="Arial"/>
@@ -14087,78 +11381,27 @@
                 <w:szCs w:val="22"/>
                 <w:lang w:val="es-ES"/>
               </w:rPr>
-              <w:t>(</w:t>
-            </w:r>
-            <w:proofErr w:type="spellStart"/>
-            <w:r>
-              <w:rPr>
-                <w:rFonts w:ascii="Arial" w:hAnsi="Arial" w:cs="Arial"/>
-                <w:sz w:val="22"/>
-                <w:szCs w:val="22"/>
-                <w:lang w:val="es-ES"/>
-              </w:rPr>
-              <w:t>Tempat</w:t>
-            </w:r>
-            <w:proofErr w:type="spellEnd"/>
-            <w:r>
-              <w:rPr>
-                <w:rFonts w:ascii="Arial" w:hAnsi="Arial" w:cs="Arial"/>
-                <w:sz w:val="22"/>
-                <w:szCs w:val="22"/>
-                <w:lang w:val="es-ES"/>
-              </w:rPr>
-              <w:t xml:space="preserve"> </w:t>
-            </w:r>
-            <w:proofErr w:type="spellStart"/>
-            <w:r>
-              <w:rPr>
-                <w:rFonts w:ascii="Arial" w:hAnsi="Arial" w:cs="Arial"/>
-                <w:sz w:val="22"/>
-                <w:szCs w:val="22"/>
-                <w:lang w:val="es-ES"/>
-              </w:rPr>
-              <w:t>Kedudukan</w:t>
-            </w:r>
-            <w:proofErr w:type="spellEnd"/>
-            <w:r>
-              <w:rPr>
-                <w:rFonts w:ascii="Arial" w:hAnsi="Arial" w:cs="Arial"/>
-                <w:sz w:val="22"/>
-                <w:szCs w:val="22"/>
-                <w:lang w:val="es-ES"/>
-              </w:rPr>
-              <w:t>)</w:t>
-            </w:r>
-          </w:p>
-          <w:p>
-            <w:pPr>
-              <w:rPr>
-                <w:rFonts w:ascii="Arial" w:hAnsi="Arial" w:cs="Arial"/>
-                <w:sz w:val="22"/>
-                <w:szCs w:val="22"/>
-                <w:lang w:val="es-ES"/>
-              </w:rPr>
-            </w:pPr>
-            <w:r>
-              <w:rPr>
-                <w:rFonts w:ascii="Arial" w:hAnsi="Arial" w:cs="Arial"/>
-                <w:sz w:val="22"/>
-                <w:szCs w:val="22"/>
-                <w:lang w:val="es-ES"/>
-              </w:rPr>
-              <w:t xml:space="preserve"> Pada </w:t>
-            </w:r>
-            <w:proofErr w:type="spellStart"/>
-            <w:r>
-              <w:rPr>
-                <w:rFonts w:ascii="Arial" w:hAnsi="Arial" w:cs="Arial"/>
-                <w:sz w:val="22"/>
-                <w:szCs w:val="22"/>
-                <w:lang w:val="es-ES"/>
-              </w:rPr>
-              <w:t>tanggal</w:t>
-            </w:r>
-            <w:proofErr w:type="spellEnd"/>
+              <w:t>(Tempat Kedudukan)</w:t>
+            </w:r>
+          </w:p>
+          <w:p>
+            <w:pPr>
+              <w:rPr>
+                <w:rFonts w:ascii="Arial" w:hAnsi="Arial" w:cs="Arial"/>
+                <w:sz w:val="22"/>
+                <w:szCs w:val="22"/>
+                <w:lang w:val="es-ES"/>
+              </w:rPr>
+            </w:pPr>
+            <w:r>
+              <w:rPr>
+                <w:rFonts w:ascii="Arial" w:hAnsi="Arial" w:cs="Arial"/>
+                <w:sz w:val="22"/>
+                <w:szCs w:val="22"/>
+                <w:lang w:val="es-ES"/>
+              </w:rPr>
+              <w:t xml:space="preserve"> Pada tanggal</w:t>
+            </w:r>
             <w:r>
               <w:rPr>
                 <w:rFonts w:ascii="Arial" w:hAnsi="Arial" w:cs="Arial"/>
@@ -14178,7 +11421,6 @@
               </w:rPr>
               <w:t>${</w:t>
             </w:r>
-            <w:proofErr w:type="spellStart"/>
             <w:r>
               <w:rPr>
                 <w:rFonts w:ascii="Arial" w:hAnsi="Arial" w:cs="Arial"/>
@@ -14188,7 +11430,6 @@
               </w:rPr>
               <w:t>tanggal_kembali</w:t>
             </w:r>
-            <w:proofErr w:type="spellEnd"/>
             <w:r>
               <w:rPr>
                 <w:rFonts w:ascii="Arial" w:hAnsi="Arial" w:cs="Arial"/>
@@ -14247,57 +11488,15 @@
                 <w:lang w:val="es-ES"/>
               </w:rPr>
             </w:pPr>
-            <w:proofErr w:type="spellStart"/>
-            <w:r>
-              <w:rPr>
-                <w:rFonts w:ascii="Arial" w:hAnsi="Arial" w:cs="Arial"/>
-                <w:sz w:val="22"/>
-                <w:szCs w:val="22"/>
-                <w:lang w:val="es-ES"/>
-              </w:rPr>
-              <w:t>Pejabat</w:t>
-            </w:r>
-            <w:proofErr w:type="spellEnd"/>
-            <w:r>
-              <w:rPr>
-                <w:rFonts w:ascii="Arial" w:hAnsi="Arial" w:cs="Arial"/>
-                <w:sz w:val="22"/>
-                <w:szCs w:val="22"/>
-                <w:lang w:val="es-ES"/>
-              </w:rPr>
-              <w:t xml:space="preserve"> </w:t>
-            </w:r>
-            <w:proofErr w:type="spellStart"/>
-            <w:r>
-              <w:rPr>
-                <w:rFonts w:ascii="Arial" w:hAnsi="Arial" w:cs="Arial"/>
-                <w:sz w:val="22"/>
-                <w:szCs w:val="22"/>
-                <w:lang w:val="es-ES"/>
-              </w:rPr>
-              <w:t>Pembuat</w:t>
-            </w:r>
-            <w:proofErr w:type="spellEnd"/>
-            <w:r>
-              <w:rPr>
-                <w:rFonts w:ascii="Arial" w:hAnsi="Arial" w:cs="Arial"/>
-                <w:sz w:val="22"/>
-                <w:szCs w:val="22"/>
-                <w:lang w:val="es-ES"/>
-              </w:rPr>
-              <w:t xml:space="preserve"> </w:t>
-            </w:r>
-            <w:proofErr w:type="spellStart"/>
-            <w:r>
-              <w:rPr>
-                <w:rFonts w:ascii="Arial" w:hAnsi="Arial" w:cs="Arial"/>
-                <w:sz w:val="22"/>
-                <w:szCs w:val="22"/>
-                <w:lang w:val="es-ES"/>
-              </w:rPr>
-              <w:t>Komitmen</w:t>
-            </w:r>
-            <w:proofErr w:type="spellEnd"/>
+            <w:r>
+              <w:rPr>
+                <w:rFonts w:ascii="Arial" w:hAnsi="Arial" w:cs="Arial"/>
+                <w:sz w:val="22"/>
+                <w:szCs w:val="22"/>
+                <w:lang w:val="es-ES"/>
+              </w:rPr>
+              <w:t>Pejabat Pembuat Komitmen</w:t>
+            </w:r>
           </w:p>
           <w:p>
             <w:pPr>
@@ -14497,57 +11696,15 @@
                 <w:lang w:val="es-ES"/>
               </w:rPr>
             </w:pPr>
-            <w:proofErr w:type="spellStart"/>
-            <w:r>
-              <w:rPr>
-                <w:rFonts w:ascii="Arial" w:hAnsi="Arial" w:cs="Arial"/>
-                <w:sz w:val="22"/>
-                <w:szCs w:val="22"/>
-                <w:lang w:val="es-ES"/>
-              </w:rPr>
-              <w:t>Pejabat</w:t>
-            </w:r>
-            <w:proofErr w:type="spellEnd"/>
-            <w:r>
-              <w:rPr>
-                <w:rFonts w:ascii="Arial" w:hAnsi="Arial" w:cs="Arial"/>
-                <w:sz w:val="22"/>
-                <w:szCs w:val="22"/>
-                <w:lang w:val="es-ES"/>
-              </w:rPr>
-              <w:t xml:space="preserve"> </w:t>
-            </w:r>
-            <w:proofErr w:type="spellStart"/>
-            <w:r>
-              <w:rPr>
-                <w:rFonts w:ascii="Arial" w:hAnsi="Arial" w:cs="Arial"/>
-                <w:sz w:val="22"/>
-                <w:szCs w:val="22"/>
-                <w:lang w:val="es-ES"/>
-              </w:rPr>
-              <w:t>Pembuat</w:t>
-            </w:r>
-            <w:proofErr w:type="spellEnd"/>
-            <w:r>
-              <w:rPr>
-                <w:rFonts w:ascii="Arial" w:hAnsi="Arial" w:cs="Arial"/>
-                <w:sz w:val="22"/>
-                <w:szCs w:val="22"/>
-                <w:lang w:val="es-ES"/>
-              </w:rPr>
-              <w:t xml:space="preserve"> </w:t>
-            </w:r>
-            <w:proofErr w:type="spellStart"/>
-            <w:r>
-              <w:rPr>
-                <w:rFonts w:ascii="Arial" w:hAnsi="Arial" w:cs="Arial"/>
-                <w:sz w:val="22"/>
-                <w:szCs w:val="22"/>
-                <w:lang w:val="es-ES"/>
-              </w:rPr>
-              <w:t>Komitmen</w:t>
-            </w:r>
-            <w:proofErr w:type="spellEnd"/>
+            <w:r>
+              <w:rPr>
+                <w:rFonts w:ascii="Arial" w:hAnsi="Arial" w:cs="Arial"/>
+                <w:sz w:val="22"/>
+                <w:szCs w:val="22"/>
+                <w:lang w:val="es-ES"/>
+              </w:rPr>
+              <w:t>Pejabat Pembuat Komitmen</w:t>
+            </w:r>
           </w:p>
           <w:p>
             <w:pPr>
@@ -14725,7 +11882,6 @@
                 <w:szCs w:val="22"/>
               </w:rPr>
             </w:pPr>
-            <w:proofErr w:type="spellStart"/>
             <w:r>
               <w:rPr>
                 <w:rFonts w:ascii="Arial" w:hAnsi="Arial" w:cs="Arial"/>
@@ -14733,17 +11889,7 @@
                 <w:szCs w:val="22"/>
                 <w:u w:val="single"/>
               </w:rPr>
-              <w:t>Perhatian</w:t>
-            </w:r>
-            <w:proofErr w:type="spellEnd"/>
-            <w:r>
-              <w:rPr>
-                <w:rFonts w:ascii="Arial" w:hAnsi="Arial" w:cs="Arial"/>
-                <w:sz w:val="22"/>
-                <w:szCs w:val="22"/>
-                <w:u w:val="single"/>
-              </w:rPr>
-              <w:t xml:space="preserve"> :</w:t>
+              <w:t>Perhatian :</w:t>
             </w:r>
           </w:p>
         </w:tc>
@@ -14970,7 +12116,6 @@
           <w:color w:val="000000" w:themeColor="text1"/>
           <w:sz w:val="22"/>
           <w:szCs w:val="22"/>
-          <w:lang w:val="es-ES"/>
         </w:rPr>
       </w:pPr>
     </w:p>

--- a/web/template/template_st_spd_dengan_anggota_1.docx
+++ b/web/template/template_st_spd_dengan_anggota_1.docx
@@ -590,7 +590,6 @@
                 <w:rFonts w:ascii="Arial" w:hAnsi="Arial" w:cs="Arial"/>
                 <w:sz w:val="22"/>
                 <w:szCs w:val="22"/>
-                <w:highlight w:val="yellow"/>
               </w:rPr>
               <w:t>${</w:t>
             </w:r>
@@ -600,7 +599,6 @@
                 <w:color w:val="000000" w:themeColor="text1"/>
                 <w:sz w:val="22"/>
                 <w:szCs w:val="22"/>
-                <w:highlight w:val="yellow"/>
               </w:rPr>
               <w:t>nama_anggota_1}</w:t>
             </w:r>
@@ -994,15 +992,7 @@
                 <w:color w:val="000000" w:themeColor="text1"/>
                 <w:lang w:val="fi-FI"/>
               </w:rPr>
-              <w:t xml:space="preserve"> Kepala Badan Pusat </w:t>
-            </w:r>
-            <w:r>
-              <w:rPr>
-                <w:rFonts w:ascii="Arial" w:hAnsi="Arial" w:cs="Arial"/>
-                <w:color w:val="000000" w:themeColor="text1"/>
-                <w:lang w:val="fi-FI"/>
-              </w:rPr>
-              <w:t>Statistik No</w:t>
+              <w:t xml:space="preserve"> Kepala Badan Pusat Statistik No</w:t>
             </w:r>
             <w:r>
               <w:rPr>
@@ -1439,8 +1429,6 @@
               </w:rPr>
               <w:t>kota_</w:t>
             </w:r>
-            <w:bookmarkStart w:id="0" w:name="_GoBack"/>
-            <w:bookmarkEnd w:id="0"/>
             <w:r>
               <w:rPr>
                 <w:rFonts w:ascii="Arial" w:hAnsi="Arial" w:cs="Arial"/>
@@ -1956,27 +1944,7 @@
           <w:szCs w:val="22"/>
           <w:lang w:val="id-ID"/>
         </w:rPr>
-        <w:t xml:space="preserve">                                 </w:t>
-      </w:r>
-      <w:r>
-        <w:rPr>
-          <w:rFonts w:ascii="Arial" w:hAnsi="Arial" w:cs="Arial"/>
-          <w:color w:val="000000" w:themeColor="text1"/>
-          <w:sz w:val="22"/>
-          <w:szCs w:val="22"/>
-          <w:lang w:val="id-ID"/>
-        </w:rPr>
-        <w:t>Kepala</w:t>
-      </w:r>
-      <w:r>
-        <w:rPr>
-          <w:rFonts w:ascii="Arial" w:hAnsi="Arial" w:cs="Arial"/>
-          <w:color w:val="000000" w:themeColor="text1"/>
-          <w:sz w:val="22"/>
-          <w:szCs w:val="22"/>
-          <w:lang w:val="id-ID"/>
-        </w:rPr>
-        <w:t>,</w:t>
+        <w:t xml:space="preserve">                                 Kepala,</w:t>
       </w:r>
     </w:p>
     <w:p>
@@ -6010,7 +5978,6 @@
                 <w:rFonts w:ascii="Arial" w:hAnsi="Arial" w:cs="Arial"/>
                 <w:sz w:val="22"/>
                 <w:szCs w:val="22"/>
-                <w:highlight w:val="yellow"/>
               </w:rPr>
               <w:t>${</w:t>
             </w:r>
@@ -6020,7 +5987,6 @@
                 <w:color w:val="000000" w:themeColor="text1"/>
                 <w:sz w:val="22"/>
                 <w:szCs w:val="22"/>
-                <w:highlight w:val="yellow"/>
               </w:rPr>
               <w:t>nomor_s</w:t>
             </w:r>
@@ -6030,7 +5996,6 @@
                 <w:color w:val="000000" w:themeColor="text1"/>
                 <w:sz w:val="22"/>
                 <w:szCs w:val="22"/>
-                <w:highlight w:val="yellow"/>
               </w:rPr>
               <w:t>pd_1</w:t>
             </w:r>
@@ -6040,7 +6005,6 @@
                 <w:color w:val="000000" w:themeColor="text1"/>
                 <w:sz w:val="22"/>
                 <w:szCs w:val="22"/>
-                <w:highlight w:val="yellow"/>
               </w:rPr>
               <w:t>}</w:t>
             </w:r>
@@ -6429,7 +6393,6 @@
                 <w:rFonts w:ascii="Arial" w:hAnsi="Arial" w:cs="Arial"/>
                 <w:sz w:val="22"/>
                 <w:szCs w:val="22"/>
-                <w:highlight w:val="yellow"/>
               </w:rPr>
               <w:t>${</w:t>
             </w:r>
@@ -6439,7 +6402,6 @@
                 <w:color w:val="000000" w:themeColor="text1"/>
                 <w:sz w:val="22"/>
                 <w:szCs w:val="22"/>
-                <w:highlight w:val="yellow"/>
               </w:rPr>
               <w:t>nama</w:t>
             </w:r>
@@ -6449,7 +6411,6 @@
                 <w:color w:val="000000" w:themeColor="text1"/>
                 <w:sz w:val="22"/>
                 <w:szCs w:val="22"/>
-                <w:highlight w:val="yellow"/>
               </w:rPr>
               <w:t>_anggota_1</w:t>
             </w:r>
@@ -6459,7 +6420,6 @@
                 <w:color w:val="000000" w:themeColor="text1"/>
                 <w:sz w:val="22"/>
                 <w:szCs w:val="22"/>
-                <w:highlight w:val="yellow"/>
               </w:rPr>
               <w:t>}</w:t>
             </w:r>
@@ -6514,7 +6474,6 @@
                 <w:rFonts w:ascii="Arial" w:hAnsi="Arial" w:cs="Arial"/>
                 <w:sz w:val="22"/>
                 <w:szCs w:val="22"/>
-                <w:highlight w:val="yellow"/>
               </w:rPr>
               <w:t>${</w:t>
             </w:r>
@@ -6524,7 +6483,6 @@
                 <w:color w:val="000000" w:themeColor="text1"/>
                 <w:sz w:val="22"/>
                 <w:szCs w:val="22"/>
-                <w:highlight w:val="yellow"/>
               </w:rPr>
               <w:t>nip</w:t>
             </w:r>
@@ -6534,7 +6492,6 @@
                 <w:color w:val="000000" w:themeColor="text1"/>
                 <w:sz w:val="22"/>
                 <w:szCs w:val="22"/>
-                <w:highlight w:val="yellow"/>
               </w:rPr>
               <w:t>_anggota_1</w:t>
             </w:r>
@@ -6544,7 +6501,6 @@
                 <w:color w:val="000000" w:themeColor="text1"/>
                 <w:sz w:val="22"/>
                 <w:szCs w:val="22"/>
-                <w:highlight w:val="yellow"/>
               </w:rPr>
               <w:t>}</w:t>
             </w:r>
@@ -6653,7 +6609,6 @@
                 <w:rFonts w:ascii="Arial" w:hAnsi="Arial" w:cs="Arial"/>
                 <w:sz w:val="22"/>
                 <w:szCs w:val="22"/>
-                <w:highlight w:val="yellow"/>
               </w:rPr>
               <w:t>${</w:t>
             </w:r>
@@ -6663,7 +6618,6 @@
                 <w:color w:val="000000" w:themeColor="text1"/>
                 <w:sz w:val="22"/>
                 <w:szCs w:val="22"/>
-                <w:highlight w:val="yellow"/>
               </w:rPr>
               <w:t>pangkat</w:t>
             </w:r>
@@ -6673,7 +6627,6 @@
                 <w:color w:val="000000" w:themeColor="text1"/>
                 <w:sz w:val="22"/>
                 <w:szCs w:val="22"/>
-                <w:highlight w:val="yellow"/>
               </w:rPr>
               <w:t>_anggota_1</w:t>
             </w:r>
@@ -6683,7 +6636,6 @@
                 <w:color w:val="000000" w:themeColor="text1"/>
                 <w:sz w:val="22"/>
                 <w:szCs w:val="22"/>
-                <w:highlight w:val="yellow"/>
               </w:rPr>
               <w:t>}</w:t>
             </w:r>
@@ -6785,7 +6737,6 @@
                 <w:rFonts w:ascii="Arial" w:hAnsi="Arial" w:cs="Arial"/>
                 <w:sz w:val="22"/>
                 <w:szCs w:val="22"/>
-                <w:highlight w:val="yellow"/>
               </w:rPr>
               <w:t>${</w:t>
             </w:r>
@@ -6795,7 +6746,6 @@
                 <w:color w:val="000000" w:themeColor="text1"/>
                 <w:sz w:val="22"/>
                 <w:szCs w:val="22"/>
-                <w:highlight w:val="yellow"/>
               </w:rPr>
               <w:t>jabatan</w:t>
             </w:r>
@@ -6805,7 +6755,6 @@
                 <w:color w:val="000000" w:themeColor="text1"/>
                 <w:sz w:val="22"/>
                 <w:szCs w:val="22"/>
-                <w:highlight w:val="yellow"/>
               </w:rPr>
               <w:t>_anggota_1</w:t>
             </w:r>
@@ -6815,18 +6764,8 @@
                 <w:color w:val="000000" w:themeColor="text1"/>
                 <w:sz w:val="22"/>
                 <w:szCs w:val="22"/>
-                <w:highlight w:val="yellow"/>
-              </w:rPr>
-              <w:t>}</w:t>
-            </w:r>
-            <w:r>
-              <w:rPr>
-                <w:rFonts w:ascii="Arial" w:hAnsi="Arial" w:cs="Arial"/>
-                <w:color w:val="000000" w:themeColor="text1"/>
-                <w:sz w:val="22"/>
-                <w:szCs w:val="22"/>
-              </w:rPr>
-              <w:t xml:space="preserve"> / </w:t>
+              </w:rPr>
+              <w:t xml:space="preserve">} / </w:t>
             </w:r>
             <w:r>
               <w:rPr>
@@ -12105,6 +12044,8 @@
               </w:rPr>
               <w:t>a.</w:t>
             </w:r>
+            <w:bookmarkStart w:id="0" w:name="_GoBack"/>
+            <w:bookmarkEnd w:id="0"/>
           </w:p>
         </w:tc>
       </w:tr>

--- a/web/template/template_st_spd_dengan_anggota_1.docx
+++ b/web/template/template_st_spd_dengan_anggota_1.docx
@@ -1879,6 +1879,7 @@
           <w:color w:val="000000" w:themeColor="text1"/>
           <w:sz w:val="22"/>
           <w:szCs w:val="22"/>
+          <w:lang w:val="es-ES"/>
         </w:rPr>
         <w:t>${</w:t>
       </w:r>
@@ -2115,6 +2116,7 @@
           <w:color w:val="000000" w:themeColor="text1"/>
           <w:sz w:val="22"/>
           <w:szCs w:val="22"/>
+          <w:lang w:val="es-ES"/>
         </w:rPr>
         <w:t>${</w:t>
       </w:r>
@@ -9126,7 +9128,7 @@
     <w:tbl>
       <w:tblPr>
         <w:tblW w:w="9858" w:type="dxa"/>
-        <w:tblInd w:w="-289" w:type="dxa"/>
+        <w:tblInd w:w="-294" w:type="dxa"/>
         <w:tblBorders>
           <w:top w:val="single" w:sz="4" w:space="0" w:color="auto"/>
           <w:left w:val="single" w:sz="4" w:space="0" w:color="auto"/>
@@ -9137,13 +9139,13 @@
         <w:tblLook w:val="04A0" w:firstRow="1" w:lastRow="0" w:firstColumn="1" w:lastColumn="0" w:noHBand="0" w:noVBand="1"/>
       </w:tblPr>
       <w:tblGrid>
-        <w:gridCol w:w="4612"/>
-        <w:gridCol w:w="1331"/>
-        <w:gridCol w:w="669"/>
-        <w:gridCol w:w="967"/>
-        <w:gridCol w:w="66"/>
-        <w:gridCol w:w="1817"/>
-        <w:gridCol w:w="396"/>
+        <w:gridCol w:w="4679"/>
+        <w:gridCol w:w="1317"/>
+        <w:gridCol w:w="685"/>
+        <w:gridCol w:w="990"/>
+        <w:gridCol w:w="64"/>
+        <w:gridCol w:w="1833"/>
+        <w:gridCol w:w="290"/>
       </w:tblGrid>
       <w:tr>
         <w:trPr>
@@ -9151,7 +9153,7 @@
         </w:trPr>
         <w:tc>
           <w:tcPr>
-            <w:tcW w:w="4547" w:type="dxa"/>
+            <w:tcW w:w="4612" w:type="dxa"/>
             <w:vMerge w:val="restart"/>
             <w:tcBorders>
               <w:right w:val="single" w:sz="4" w:space="0" w:color="auto"/>
@@ -9170,7 +9172,7 @@
         </w:tc>
         <w:tc>
           <w:tcPr>
-            <w:tcW w:w="2939" w:type="dxa"/>
+            <w:tcW w:w="2967" w:type="dxa"/>
             <w:gridSpan w:val="3"/>
             <w:tcBorders>
               <w:top w:val="single" w:sz="4" w:space="0" w:color="auto"/>
@@ -9285,7 +9287,7 @@
         </w:tc>
         <w:tc>
           <w:tcPr>
-            <w:tcW w:w="2372" w:type="dxa"/>
+            <w:tcW w:w="2279" w:type="dxa"/>
             <w:gridSpan w:val="3"/>
             <w:tcBorders>
               <w:top w:val="single" w:sz="4" w:space="0" w:color="auto"/>
@@ -9370,7 +9372,7 @@
         </w:trPr>
         <w:tc>
           <w:tcPr>
-            <w:tcW w:w="4547" w:type="dxa"/>
+            <w:tcW w:w="4612" w:type="dxa"/>
             <w:vMerge/>
             <w:tcBorders>
               <w:right w:val="single" w:sz="4" w:space="0" w:color="auto"/>
@@ -9389,7 +9391,7 @@
         </w:tc>
         <w:tc>
           <w:tcPr>
-            <w:tcW w:w="5311" w:type="dxa"/>
+            <w:tcW w:w="5246" w:type="dxa"/>
             <w:gridSpan w:val="6"/>
             <w:tcBorders>
               <w:top w:val="nil"/>
@@ -9624,7 +9626,7 @@
         </w:trPr>
         <w:tc>
           <w:tcPr>
-            <w:tcW w:w="4547" w:type="dxa"/>
+            <w:tcW w:w="4612" w:type="dxa"/>
             <w:tcBorders>
               <w:top w:val="single" w:sz="4" w:space="0" w:color="auto"/>
               <w:left w:val="single" w:sz="4" w:space="0" w:color="auto"/>
@@ -9660,6 +9662,24 @@
                 <w:szCs w:val="22"/>
                 <w:lang w:val="es-ES"/>
               </w:rPr>
+              <w:t xml:space="preserve"> </w:t>
+            </w:r>
+            <w:r>
+              <w:rPr>
+                <w:rFonts w:ascii="Arial" w:hAnsi="Arial" w:cs="Arial"/>
+                <w:sz w:val="22"/>
+                <w:szCs w:val="22"/>
+                <w:lang w:val="es-ES"/>
+              </w:rPr>
+              <w:t>${kota_tujuan}</w:t>
+            </w:r>
+            <w:r>
+              <w:rPr>
+                <w:rFonts w:ascii="Arial" w:hAnsi="Arial" w:cs="Arial"/>
+                <w:sz w:val="22"/>
+                <w:szCs w:val="22"/>
+                <w:lang w:val="es-ES"/>
+              </w:rPr>
               <w:tab/>
             </w:r>
           </w:p>
@@ -9690,6 +9710,24 @@
               </w:rPr>
               <w:tab/>
               <w:t>:</w:t>
+            </w:r>
+            <w:r>
+              <w:rPr>
+                <w:rFonts w:ascii="Arial" w:hAnsi="Arial" w:cs="Arial"/>
+                <w:sz w:val="22"/>
+                <w:szCs w:val="22"/>
+                <w:lang w:val="es-ES"/>
+              </w:rPr>
+              <w:t xml:space="preserve"> </w:t>
+            </w:r>
+            <w:r>
+              <w:rPr>
+                <w:rFonts w:ascii="Arial" w:hAnsi="Arial" w:cs="Arial"/>
+                <w:sz w:val="22"/>
+                <w:szCs w:val="22"/>
+                <w:lang w:val="es-ES"/>
+              </w:rPr>
+              <w:t>${tanggal_pergi}</w:t>
             </w:r>
           </w:p>
           <w:p>
@@ -9792,7 +9830,7 @@
               <mc:AlternateContent>
                 <mc:Choice Requires="wps">
                   <w:drawing>
-                    <wp:anchor distT="0" distB="0" distL="114300" distR="114300" simplePos="0" relativeHeight="251672576" behindDoc="0" locked="0" layoutInCell="1" allowOverlap="1" wp14:anchorId="4349360A" wp14:editId="6AAAE988">
+                    <wp:anchor distT="0" distB="0" distL="114300" distR="114300" simplePos="0" relativeHeight="251679744" behindDoc="0" locked="0" layoutInCell="1" allowOverlap="1" wp14:anchorId="0DAB0A57" wp14:editId="75B86F56">
                       <wp:simplePos x="0" y="0"/>
                       <wp:positionH relativeFrom="column">
                         <wp:posOffset>65405</wp:posOffset>
@@ -9853,11 +9891,11 @@
                 </mc:Choice>
                 <mc:Fallback>
                   <w:pict>
-                    <v:shapetype w14:anchorId="370F6DF7" id="_x0000_t32" coordsize="21600,21600" o:spt="32" o:oned="t" path="m,l21600,21600e" filled="f">
+                    <v:shapetype w14:anchorId="416533D7" id="_x0000_t32" coordsize="21600,21600" o:spt="32" o:oned="t" path="m,l21600,21600e" filled="f">
                       <v:path arrowok="t" fillok="f" o:connecttype="none"/>
                       <o:lock v:ext="edit" shapetype="t"/>
                     </v:shapetype>
-                    <v:shape id="Straight Arrow Connector 15" o:spid="_x0000_s1026" type="#_x0000_t32" style="position:absolute;margin-left:5.15pt;margin-top:-.95pt;width:203.25pt;height:.05pt;z-index:251672576;visibility:visible;mso-wrap-style:square;mso-width-percent:0;mso-height-percent:0;mso-wrap-distance-left:9pt;mso-wrap-distance-top:0;mso-wrap-distance-right:9pt;mso-wrap-distance-bottom:0;mso-position-horizontal:absolute;mso-position-horizontal-relative:text;mso-position-vertical:absolute;mso-position-vertical-relative:text;mso-width-percent:0;mso-height-percent:0;mso-width-relative:page;mso-height-relative:page" o:gfxdata="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"/>
+                    <v:shape id="Straight Arrow Connector 15" o:spid="_x0000_s1026" type="#_x0000_t32" style="position:absolute;margin-left:5.15pt;margin-top:-.95pt;width:203.25pt;height:.05pt;z-index:251679744;visibility:visible;mso-wrap-style:square;mso-width-percent:0;mso-height-percent:0;mso-wrap-distance-left:9pt;mso-wrap-distance-top:0;mso-wrap-distance-right:9pt;mso-wrap-distance-bottom:0;mso-position-horizontal:absolute;mso-position-horizontal-relative:text;mso-position-vertical:absolute;mso-position-vertical-relative:text;mso-width-percent:0;mso-height-percent:0;mso-width-relative:page;mso-height-relative:page" o:gfxdata="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"/>
                   </w:pict>
                 </mc:Fallback>
               </mc:AlternateContent>
@@ -9884,7 +9922,7 @@
         </w:tc>
         <w:tc>
           <w:tcPr>
-            <w:tcW w:w="5311" w:type="dxa"/>
+            <w:tcW w:w="5246" w:type="dxa"/>
             <w:gridSpan w:val="6"/>
             <w:tcBorders>
               <w:top w:val="single" w:sz="4" w:space="0" w:color="auto"/>
@@ -9900,7 +9938,7 @@
                 <w:rFonts w:ascii="Arial" w:hAnsi="Arial" w:cs="Arial"/>
                 <w:sz w:val="22"/>
                 <w:szCs w:val="22"/>
-                <w:lang w:val="es-ES"/>
+                <w:lang w:val="id-ID"/>
               </w:rPr>
             </w:pPr>
             <w:r>
@@ -9917,7 +9955,25 @@
                 <w:rFonts w:ascii="Arial" w:hAnsi="Arial" w:cs="Arial"/>
                 <w:sz w:val="22"/>
                 <w:szCs w:val="22"/>
-                <w:lang w:val="es-ES"/>
+                <w:lang w:val="id-ID"/>
+              </w:rPr>
+              <w:t xml:space="preserve"> </w:t>
+            </w:r>
+            <w:r>
+              <w:rPr>
+                <w:rFonts w:ascii="Arial" w:hAnsi="Arial" w:cs="Arial"/>
+                <w:sz w:val="22"/>
+                <w:szCs w:val="22"/>
+                <w:lang w:val="id-ID"/>
+              </w:rPr>
+              <w:t>${kota_tujuan}</w:t>
+            </w:r>
+            <w:r>
+              <w:rPr>
+                <w:rFonts w:ascii="Arial" w:hAnsi="Arial" w:cs="Arial"/>
+                <w:sz w:val="22"/>
+                <w:szCs w:val="22"/>
+                <w:lang w:val="id-ID"/>
               </w:rPr>
               <w:tab/>
             </w:r>
@@ -9943,6 +9999,15 @@
               </w:rPr>
               <w:t xml:space="preserve">Ke                     : </w:t>
             </w:r>
+            <w:r>
+              <w:rPr>
+                <w:rFonts w:ascii="Arial" w:hAnsi="Arial" w:cs="Arial"/>
+                <w:sz w:val="22"/>
+                <w:szCs w:val="22"/>
+                <w:lang w:val="id-ID"/>
+              </w:rPr>
+              <w:t>${kota_asal}</w:t>
+            </w:r>
           </w:p>
           <w:p>
             <w:pPr>
@@ -9970,6 +10035,15 @@
                 <w:lang w:val="es-ES"/>
               </w:rPr>
               <w:t xml:space="preserve">   : </w:t>
+            </w:r>
+            <w:r>
+              <w:rPr>
+                <w:rFonts w:ascii="Arial" w:hAnsi="Arial" w:cs="Arial"/>
+                <w:sz w:val="22"/>
+                <w:szCs w:val="22"/>
+                <w:lang w:val="es-ES"/>
+              </w:rPr>
+              <w:t>${tanggal_kembali}</w:t>
             </w:r>
             <w:r>
               <w:rPr>
@@ -10045,7 +10119,7 @@
               <mc:AlternateContent>
                 <mc:Choice Requires="wps">
                   <w:drawing>
-                    <wp:anchor distT="0" distB="0" distL="114300" distR="114300" simplePos="0" relativeHeight="251673600" behindDoc="0" locked="0" layoutInCell="1" allowOverlap="1" wp14:anchorId="39CE06AF" wp14:editId="2FE34037">
+                    <wp:anchor distT="0" distB="0" distL="114300" distR="114300" simplePos="0" relativeHeight="251680768" behindDoc="0" locked="0" layoutInCell="1" allowOverlap="1" wp14:anchorId="3F943E3D" wp14:editId="352477B6">
                       <wp:simplePos x="0" y="0"/>
                       <wp:positionH relativeFrom="column">
                         <wp:posOffset>93980</wp:posOffset>
@@ -10106,7 +10180,7 @@
                 </mc:Choice>
                 <mc:Fallback>
                   <w:pict>
-                    <v:shape w14:anchorId="30A6EF10" id="Straight Arrow Connector 16" o:spid="_x0000_s1026" type="#_x0000_t32" style="position:absolute;margin-left:7.4pt;margin-top:11.7pt;width:203.25pt;height:.05pt;z-index:251673600;visibility:visible;mso-wrap-style:square;mso-width-percent:0;mso-height-percent:0;mso-wrap-distance-left:9pt;mso-wrap-distance-top:0;mso-wrap-distance-right:9pt;mso-wrap-distance-bottom:0;mso-position-horizontal:absolute;mso-position-horizontal-relative:text;mso-position-vertical:absolute;mso-position-vertical-relative:text;mso-width-percent:0;mso-height-percent:0;mso-width-relative:page;mso-height-relative:page" o:gfxdata="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"/>
+                    <v:shape w14:anchorId="2F8547CB" id="Straight Arrow Connector 16" o:spid="_x0000_s1026" type="#_x0000_t32" style="position:absolute;margin-left:7.4pt;margin-top:11.7pt;width:203.25pt;height:.05pt;z-index:251680768;visibility:visible;mso-wrap-style:square;mso-width-percent:0;mso-height-percent:0;mso-wrap-distance-left:9pt;mso-wrap-distance-top:0;mso-wrap-distance-right:9pt;mso-wrap-distance-bottom:0;mso-position-horizontal:absolute;mso-position-horizontal-relative:text;mso-position-vertical:absolute;mso-position-vertical-relative:text;mso-width-percent:0;mso-height-percent:0;mso-width-relative:page;mso-height-relative:page" o:gfxdata="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"/>
                   </w:pict>
                 </mc:Fallback>
               </mc:AlternateContent>
@@ -10127,6 +10201,7 @@
                 <w:rFonts w:ascii="Arial" w:hAnsi="Arial" w:cs="Arial"/>
                 <w:sz w:val="22"/>
                 <w:szCs w:val="22"/>
+                <w:lang w:val="es-ES"/>
               </w:rPr>
             </w:pPr>
             <w:r>
@@ -10143,6 +10218,7 @@
                 <w:rFonts w:ascii="Arial" w:hAnsi="Arial" w:cs="Arial"/>
                 <w:sz w:val="22"/>
                 <w:szCs w:val="22"/>
+                <w:lang w:val="es-ES"/>
               </w:rPr>
               <w:t xml:space="preserve">NIP. </w:t>
             </w:r>
@@ -10161,7 +10237,7 @@
         </w:trPr>
         <w:tc>
           <w:tcPr>
-            <w:tcW w:w="4547" w:type="dxa"/>
+            <w:tcW w:w="4612" w:type="dxa"/>
             <w:tcBorders>
               <w:top w:val="single" w:sz="4" w:space="0" w:color="auto"/>
               <w:left w:val="single" w:sz="4" w:space="0" w:color="auto"/>
@@ -10403,7 +10479,7 @@
         </w:tc>
         <w:tc>
           <w:tcPr>
-            <w:tcW w:w="5311" w:type="dxa"/>
+            <w:tcW w:w="5246" w:type="dxa"/>
             <w:gridSpan w:val="6"/>
             <w:tcBorders>
               <w:top w:val="single" w:sz="4" w:space="0" w:color="auto"/>
@@ -10532,6 +10608,8 @@
                 <w:lang w:val="es-ES"/>
               </w:rPr>
             </w:pPr>
+            <w:bookmarkStart w:id="0" w:name="_GoBack"/>
+            <w:bookmarkEnd w:id="0"/>
           </w:p>
           <w:p>
             <w:pPr>
@@ -10669,7 +10747,7 @@
         </w:trPr>
         <w:tc>
           <w:tcPr>
-            <w:tcW w:w="4547" w:type="dxa"/>
+            <w:tcW w:w="4612" w:type="dxa"/>
             <w:tcBorders>
               <w:top w:val="single" w:sz="4" w:space="0" w:color="auto"/>
               <w:left w:val="single" w:sz="4" w:space="0" w:color="auto"/>
@@ -10921,7 +10999,7 @@
         </w:tc>
         <w:tc>
           <w:tcPr>
-            <w:tcW w:w="5311" w:type="dxa"/>
+            <w:tcW w:w="5246" w:type="dxa"/>
             <w:gridSpan w:val="6"/>
             <w:tcBorders>
               <w:top w:val="single" w:sz="4" w:space="0" w:color="auto"/>
@@ -11226,7 +11304,7 @@
         </w:tblPrEx>
         <w:tc>
           <w:tcPr>
-            <w:tcW w:w="4547" w:type="dxa"/>
+            <w:tcW w:w="4612" w:type="dxa"/>
           </w:tcPr>
           <w:p>
             <w:pPr>
@@ -11570,7 +11648,7 @@
         </w:tc>
         <w:tc>
           <w:tcPr>
-            <w:tcW w:w="5311" w:type="dxa"/>
+            <w:tcW w:w="5246" w:type="dxa"/>
             <w:gridSpan w:val="6"/>
           </w:tcPr>
           <w:p>
@@ -11796,13 +11874,13 @@
         </w:tblPrEx>
         <w:trPr>
           <w:gridAfter w:val="1"/>
-          <w:wAfter w:w="512" w:type="dxa"/>
+          <w:wAfter w:w="396" w:type="dxa"/>
           <w:cantSplit/>
           <w:trHeight w:val="319"/>
         </w:trPr>
         <w:tc>
           <w:tcPr>
-            <w:tcW w:w="5889" w:type="dxa"/>
+            <w:tcW w:w="5943" w:type="dxa"/>
             <w:gridSpan w:val="2"/>
             <w:tcBorders>
               <w:top w:val="single" w:sz="4" w:space="0" w:color="auto"/>
@@ -11834,7 +11912,7 @@
         </w:tc>
         <w:tc>
           <w:tcPr>
-            <w:tcW w:w="653" w:type="dxa"/>
+            <w:tcW w:w="669" w:type="dxa"/>
             <w:tcBorders>
               <w:top w:val="single" w:sz="4" w:space="0" w:color="auto"/>
               <w:left w:val="nil"/>
@@ -11855,7 +11933,7 @@
         </w:tc>
         <w:tc>
           <w:tcPr>
-            <w:tcW w:w="1012" w:type="dxa"/>
+            <w:tcW w:w="1033" w:type="dxa"/>
             <w:gridSpan w:val="2"/>
             <w:tcBorders>
               <w:top w:val="single" w:sz="4" w:space="0" w:color="auto"/>
@@ -11877,7 +11955,7 @@
         </w:tc>
         <w:tc>
           <w:tcPr>
-            <w:tcW w:w="1801" w:type="dxa"/>
+            <w:tcW w:w="1817" w:type="dxa"/>
             <w:tcBorders>
               <w:top w:val="single" w:sz="4" w:space="0" w:color="auto"/>
               <w:left w:val="nil"/>
@@ -11914,12 +11992,12 @@
         </w:tblPrEx>
         <w:trPr>
           <w:gridAfter w:val="1"/>
-          <w:wAfter w:w="503" w:type="dxa"/>
+          <w:wAfter w:w="396" w:type="dxa"/>
           <w:trHeight w:val="873"/>
         </w:trPr>
         <w:tc>
           <w:tcPr>
-            <w:tcW w:w="9355" w:type="dxa"/>
+            <w:tcW w:w="9462" w:type="dxa"/>
             <w:gridSpan w:val="6"/>
             <w:tcBorders>
               <w:top w:val="nil"/>
@@ -12044,8 +12122,6 @@
               </w:rPr>
               <w:t>a.</w:t>
             </w:r>
-            <w:bookmarkStart w:id="0" w:name="_GoBack"/>
-            <w:bookmarkEnd w:id="0"/>
           </w:p>
         </w:tc>
       </w:tr>
